--- a/Docs/Container management at catsndogs.lol - detailed instructions.docx
+++ b/Docs/Container management at catsndogs.lol - detailed instructions.docx
@@ -1,6 +1,6 @@
 
 <file path=word/document.xml><?xml version="1.0" encoding="utf-8"?>
-<w:document xmlns:wpc="http://schemas.microsoft.com/office/word/2010/wordprocessingCanvas" xmlns:mo="http://schemas.microsoft.com/office/mac/office/2008/main" xmlns:mc="http://schemas.openxmlformats.org/markup-compatibility/2006" xmlns:mv="urn:schemas-microsoft-com:mac:vml" xmlns:o="urn:schemas-microsoft-com:office:office" xmlns:r="http://schemas.openxmlformats.org/officeDocument/2006/relationships" xmlns:m="http://schemas.openxmlformats.org/officeDocument/2006/math" xmlns:v="urn:schemas-microsoft-com:vml" xmlns:wp14="http://schemas.microsoft.com/office/word/2010/wordprocessingDrawing" xmlns:wp="http://schemas.openxmlformats.org/drawingml/2006/wordprocessingDrawing" xmlns:w10="urn:schemas-microsoft-com:office:word" xmlns:w="http://schemas.openxmlformats.org/wordprocessingml/2006/main" xmlns:w14="http://schemas.microsoft.com/office/word/2010/wordml" xmlns:w15="http://schemas.microsoft.com/office/word/2012/wordml" xmlns:wpg="http://schemas.microsoft.com/office/word/2010/wordprocessingGroup" xmlns:wpi="http://schemas.microsoft.com/office/word/2010/wordprocessingInk" xmlns:wne="http://schemas.microsoft.com/office/word/2006/wordml" xmlns:wps="http://schemas.microsoft.com/office/word/2010/wordprocessingShape" mc:Ignorable="w14 w15 wp14">
+<w:document xmlns:wpc="http://schemas.microsoft.com/office/word/2010/wordprocessingCanvas" xmlns:cx="http://schemas.microsoft.com/office/drawing/2014/chartex" xmlns:cx1="http://schemas.microsoft.com/office/drawing/2015/9/8/chartex" xmlns:cx2="http://schemas.microsoft.com/office/drawing/2015/10/21/chartex" xmlns:cx3="http://schemas.microsoft.com/office/drawing/2016/5/9/chartex" xmlns:cx4="http://schemas.microsoft.com/office/drawing/2016/5/10/chartex" xmlns:cx5="http://schemas.microsoft.com/office/drawing/2016/5/11/chartex" xmlns:cx6="http://schemas.microsoft.com/office/drawing/2016/5/12/chartex" xmlns:cx7="http://schemas.microsoft.com/office/drawing/2016/5/13/chartex" xmlns:cx8="http://schemas.microsoft.com/office/drawing/2016/5/14/chartex" xmlns:mc="http://schemas.openxmlformats.org/markup-compatibility/2006" xmlns:aink="http://schemas.microsoft.com/office/drawing/2016/ink" xmlns:am3d="http://schemas.microsoft.com/office/drawing/2017/model3d" xmlns:o="urn:schemas-microsoft-com:office:office" xmlns:r="http://schemas.openxmlformats.org/officeDocument/2006/relationships" xmlns:m="http://schemas.openxmlformats.org/officeDocument/2006/math" xmlns:v="urn:schemas-microsoft-com:vml" xmlns:wp14="http://schemas.microsoft.com/office/word/2010/wordprocessingDrawing" xmlns:wp="http://schemas.openxmlformats.org/drawingml/2006/wordprocessingDrawing" xmlns:w10="urn:schemas-microsoft-com:office:word" xmlns:w="http://schemas.openxmlformats.org/wordprocessingml/2006/main" xmlns:w14="http://schemas.microsoft.com/office/word/2010/wordml" xmlns:w15="http://schemas.microsoft.com/office/word/2012/wordml" xmlns:w16cid="http://schemas.microsoft.com/office/word/2016/wordml/cid" xmlns:w16se="http://schemas.microsoft.com/office/word/2015/wordml/symex" xmlns:wpg="http://schemas.microsoft.com/office/word/2010/wordprocessingGroup" xmlns:wpi="http://schemas.microsoft.com/office/word/2010/wordprocessingInk" xmlns:wne="http://schemas.microsoft.com/office/word/2006/wordml" xmlns:wps="http://schemas.microsoft.com/office/word/2010/wordprocessingShape" mc:Ignorable="w14 w15 w16se w16cid wp14">
   <w:body>
     <w:p>
       <w:pPr>
@@ -7603,8 +7603,6 @@
       <w:r>
         <w:t>egion identifier, for example eu-west-1</w:t>
       </w:r>
-      <w:bookmarkStart w:id="1" w:name="_GoBack"/>
-      <w:bookmarkEnd w:id="1"/>
     </w:p>
     <w:p>
       <w:pPr>
@@ -12789,7 +12787,25 @@
         <w:jc w:val="both"/>
       </w:pPr>
       <w:r>
-        <w:t xml:space="preserve">In this lab, you will set up AWS CodePipeline to monitor an S3 bucket for changes to the source code. When new source code is uploaded to the bucket, CodePipeline will coordinate building and deploying the Docker based application. </w:t>
+        <w:t xml:space="preserve">In this lab, you will set up </w:t>
+      </w:r>
+      <w:r>
+        <w:t xml:space="preserve">an </w:t>
+      </w:r>
+      <w:r>
+        <w:t xml:space="preserve">AWS CodePipeline </w:t>
+      </w:r>
+      <w:r>
+        <w:t>that is triggered when changes are made to application source code hosted in an AWS CodeCommit repository.</w:t>
+      </w:r>
+      <w:r>
+        <w:t xml:space="preserve"> CodePipeline will coordinate building and deploying the </w:t>
+      </w:r>
+      <w:r>
+        <w:t>container</w:t>
+      </w:r>
+      <w:r>
+        <w:t xml:space="preserve"> based application. </w:t>
       </w:r>
     </w:p>
     <w:p>
@@ -12798,7 +12814,24 @@
         <w:jc w:val="both"/>
       </w:pPr>
       <w:r>
-        <w:t>You will create an AWS CodeBuild project build the Docker image and push it to a repository. The CodeBuild project will tag the newly built dogs containers with a version number.</w:t>
+        <w:t xml:space="preserve">You will create an AWS CodeBuild project build the </w:t>
+      </w:r>
+      <w:r>
+        <w:t>container</w:t>
+      </w:r>
+      <w:r>
+        <w:t xml:space="preserve"> image and push it to a repository. The CodeBuild project will tag</w:t>
+      </w:r>
+      <w:r>
+        <w:t xml:space="preserve"> the newly built dogs container image</w:t>
+      </w:r>
+      <w:r>
+        <w:tab/>
+      </w:r>
+      <w:bookmarkStart w:id="1" w:name="_GoBack"/>
+      <w:bookmarkEnd w:id="1"/>
+      <w:r>
+        <w:t xml:space="preserve"> with a version number.</w:t>
       </w:r>
     </w:p>
     <w:p>
@@ -12807,26 +12840,28 @@
         <w:jc w:val="both"/>
       </w:pPr>
       <w:r>
-        <w:t>You will also integrate AWS CodePipeline with AWS CloudFormation to update the existing ECS tasks and services. The pipeline will use the version number of the dogs containers as a parameter when updating the CloudFormation stack, so that the right version of the container is deployed.</w:t>
+        <w:t xml:space="preserve">You will </w:t>
+      </w:r>
+      <w:r>
+        <w:t xml:space="preserve">use AWS CodePipeline to deploy the </w:t>
+      </w:r>
+      <w:r>
+        <w:t>update</w:t>
+      </w:r>
+      <w:r>
+        <w:t>s</w:t>
+      </w:r>
+      <w:r>
+        <w:t xml:space="preserve"> the existing ECS tasks and services. The pipeline </w:t>
+      </w:r>
+      <w:r>
+        <w:t>update the task definition for the Dogs application to reflect the newly created container image.</w:t>
       </w:r>
     </w:p>
     <w:p>
       <w:pPr>
         <w:pStyle w:val="BBody"/>
       </w:pPr>
-    </w:p>
-    <w:p>
-      <w:pPr>
-        <w:pStyle w:val="STSubTask"/>
-        <w:numPr>
-          <w:ilvl w:val="1"/>
-          <w:numId w:val="44"/>
-        </w:numPr>
-      </w:pPr>
-      <w:r>
-        <w:lastRenderedPageBreak/>
-        <w:t>Upload the source code to an S3 bucket</w:t>
-      </w:r>
     </w:p>
     <w:p>
       <w:pPr>
@@ -12835,443 +12870,6 @@
           <w:bottom w:val="none" w:sz="0" w:space="0" w:color="auto"/>
         </w:pBdr>
       </w:pPr>
-      <w:r>
-        <w:t xml:space="preserve">In this task, you will upload two artifacts to </w:t>
-      </w:r>
-      <w:r>
-        <w:t xml:space="preserve">an </w:t>
-      </w:r>
-      <w:r>
-        <w:t>S3 bucket</w:t>
-      </w:r>
-      <w:r>
-        <w:t>.</w:t>
-      </w:r>
-      <w:r>
-        <w:t xml:space="preserve"> These artifacts are used as inputs to the automated deployment pipeline that you will create in later sections.</w:t>
-      </w:r>
-    </w:p>
-    <w:p>
-      <w:pPr>
-        <w:pStyle w:val="BBody"/>
-        <w:numPr>
-          <w:ilvl w:val="0"/>
-          <w:numId w:val="43"/>
-        </w:numPr>
-      </w:pPr>
-      <w:r>
-        <w:t>Sign-in to the AWS management console.</w:t>
-      </w:r>
-    </w:p>
-    <w:p>
-      <w:pPr>
-        <w:pStyle w:val="BBody"/>
-        <w:numPr>
-          <w:ilvl w:val="0"/>
-          <w:numId w:val="43"/>
-        </w:numPr>
-      </w:pPr>
-      <w:r>
-        <w:t xml:space="preserve">In the </w:t>
-      </w:r>
-      <w:r>
-        <w:rPr>
-          <w:b/>
-        </w:rPr>
-        <w:t>Storage</w:t>
-      </w:r>
-      <w:r>
-        <w:t xml:space="preserve"> section click </w:t>
-      </w:r>
-      <w:r>
-        <w:rPr>
-          <w:b/>
-        </w:rPr>
-        <w:t>S3</w:t>
-      </w:r>
-      <w:r>
-        <w:t>.</w:t>
-      </w:r>
-    </w:p>
-    <w:p>
-      <w:pPr>
-        <w:pStyle w:val="BBody"/>
-        <w:numPr>
-          <w:ilvl w:val="0"/>
-          <w:numId w:val="43"/>
-        </w:numPr>
-      </w:pPr>
-      <w:r>
-        <w:t xml:space="preserve">Click on the S3 bucket with </w:t>
-      </w:r>
-      <w:r>
-        <w:rPr>
-          <w:b/>
-        </w:rPr>
-        <w:t>CodeUploadS3Bucket</w:t>
-      </w:r>
-      <w:r>
-        <w:t xml:space="preserve"> in the name.</w:t>
-      </w:r>
-    </w:p>
-    <w:p>
-      <w:pPr>
-        <w:pStyle w:val="BBody"/>
-        <w:numPr>
-          <w:ilvl w:val="0"/>
-          <w:numId w:val="43"/>
-        </w:numPr>
-      </w:pPr>
-      <w:r>
-        <w:t xml:space="preserve">Click </w:t>
-      </w:r>
-      <w:r>
-        <w:rPr>
-          <w:b/>
-        </w:rPr>
-        <w:t>Upload</w:t>
-      </w:r>
-      <w:r>
-        <w:t>.</w:t>
-      </w:r>
-    </w:p>
-    <w:p>
-      <w:pPr>
-        <w:pStyle w:val="BBody"/>
-        <w:numPr>
-          <w:ilvl w:val="0"/>
-          <w:numId w:val="43"/>
-        </w:numPr>
-      </w:pPr>
-      <w:r>
-        <w:t xml:space="preserve">Click </w:t>
-      </w:r>
-      <w:r>
-        <w:rPr>
-          <w:b/>
-        </w:rPr>
-        <w:t>Add files</w:t>
-      </w:r>
-      <w:r>
-        <w:t>.</w:t>
-      </w:r>
-    </w:p>
-    <w:p>
-      <w:pPr>
-        <w:pStyle w:val="BBody"/>
-        <w:numPr>
-          <w:ilvl w:val="0"/>
-          <w:numId w:val="43"/>
-        </w:numPr>
-      </w:pPr>
-      <w:r>
-        <w:t xml:space="preserve">From the </w:t>
-      </w:r>
-      <w:r>
-        <w:t>Lab-</w:t>
-      </w:r>
-      <w:r>
-        <w:t>6</w:t>
-      </w:r>
-      <w:r>
-        <w:t>-Artifacts</w:t>
-      </w:r>
-      <w:r>
-        <w:t xml:space="preserve"> folder, upload </w:t>
-      </w:r>
-      <w:r>
-        <w:rPr>
-          <w:b/>
-        </w:rPr>
-        <w:t xml:space="preserve">templates.zip </w:t>
-      </w:r>
-      <w:r>
-        <w:t>and</w:t>
-      </w:r>
-      <w:r>
-        <w:rPr>
-          <w:b/>
-        </w:rPr>
-        <w:t xml:space="preserve"> dogs.zip</w:t>
-      </w:r>
-      <w:r>
-        <w:rPr>
-          <w:b/>
-        </w:rPr>
-        <w:t>.</w:t>
-      </w:r>
-    </w:p>
-    <w:p>
-      <w:pPr>
-        <w:pStyle w:val="BBody"/>
-        <w:numPr>
-          <w:ilvl w:val="0"/>
-          <w:numId w:val="43"/>
-        </w:numPr>
-      </w:pPr>
-      <w:r>
-        <w:t xml:space="preserve">On </w:t>
-      </w:r>
-      <w:r>
-        <w:rPr>
-          <w:b/>
-        </w:rPr>
-        <w:t>Set permissions</w:t>
-      </w:r>
-      <w:r>
-        <w:t xml:space="preserve">, click </w:t>
-      </w:r>
-      <w:r>
-        <w:rPr>
-          <w:b/>
-        </w:rPr>
-        <w:t>Next</w:t>
-      </w:r>
-      <w:r>
-        <w:t>.</w:t>
-      </w:r>
-    </w:p>
-    <w:p>
-      <w:pPr>
-        <w:pStyle w:val="BBody"/>
-        <w:numPr>
-          <w:ilvl w:val="0"/>
-          <w:numId w:val="43"/>
-        </w:numPr>
-      </w:pPr>
-      <w:r>
-        <w:t xml:space="preserve">On </w:t>
-      </w:r>
-      <w:r>
-        <w:rPr>
-          <w:b/>
-        </w:rPr>
-        <w:t>Set properties</w:t>
-      </w:r>
-      <w:r>
-        <w:t xml:space="preserve">, click </w:t>
-      </w:r>
-      <w:r>
-        <w:rPr>
-          <w:b/>
-        </w:rPr>
-        <w:t>Next</w:t>
-      </w:r>
-      <w:r>
-        <w:t>.</w:t>
-      </w:r>
-    </w:p>
-    <w:p>
-      <w:pPr>
-        <w:pStyle w:val="BBody"/>
-        <w:numPr>
-          <w:ilvl w:val="0"/>
-          <w:numId w:val="43"/>
-        </w:numPr>
-      </w:pPr>
-      <w:r>
-        <w:t xml:space="preserve">On </w:t>
-      </w:r>
-      <w:r>
-        <w:rPr>
-          <w:b/>
-        </w:rPr>
-        <w:t>Review</w:t>
-      </w:r>
-      <w:r>
-        <w:t xml:space="preserve">, click </w:t>
-      </w:r>
-      <w:r>
-        <w:rPr>
-          <w:b/>
-        </w:rPr>
-        <w:t>Upload</w:t>
-      </w:r>
-      <w:r>
-        <w:t>.</w:t>
-      </w:r>
-    </w:p>
-    <w:p/>
-    <w:p>
-      <w:r>
-        <w:rPr>
-          <w:b/>
-        </w:rPr>
-        <w:t>Note:</w:t>
-      </w:r>
-      <w:r>
-        <w:t xml:space="preserve"> Make a note of the full name of </w:t>
-      </w:r>
-      <w:r>
-        <w:t xml:space="preserve">S3 bucket with </w:t>
-      </w:r>
-      <w:r>
-        <w:rPr>
-          <w:b/>
-        </w:rPr>
-        <w:t>CodeUploadS3Bucket</w:t>
-      </w:r>
-      <w:r>
-        <w:t xml:space="preserve"> in the name. You will need this in the following section.</w:t>
-      </w:r>
-    </w:p>
-    <w:p>
-      <w:r>
-        <w:t>The dogs.zip file contains all the required components to build the dogs container. The directory structure of the dogs.zip:</w:t>
-      </w:r>
-    </w:p>
-    <w:p>
-      <w:pPr>
-        <w:pStyle w:val="BBody"/>
-        <w:shd w:val="clear" w:color="auto" w:fill="E7E6E6" w:themeFill="background2"/>
-        <w:ind w:left="720"/>
-        <w:rPr>
-          <w:rFonts w:cs="Arial"/>
-        </w:rPr>
-      </w:pPr>
-      <w:r>
-        <w:rPr>
-          <w:rFonts w:cs="Arial"/>
-          <w:i/>
-          <w:color w:val="FF0000"/>
-        </w:rPr>
-        <w:t>(root directory name)</w:t>
-      </w:r>
-      <w:r>
-        <w:rPr>
-          <w:rFonts w:cs="Arial"/>
-        </w:rPr>
-        <w:br/>
-      </w:r>
-      <w:r>
-        <w:rPr>
-          <w:rFonts w:cs="Arial"/>
-        </w:rPr>
-        <w:tab/>
-      </w:r>
-      <w:r>
-        <w:rPr>
-          <w:rFonts w:ascii="Consolas" w:hAnsi="Consolas" w:cs="Arial"/>
-          <w:i/>
-        </w:rPr>
-        <w:t>|-- buildspec.yml</w:t>
-      </w:r>
-      <w:r>
-        <w:rPr>
-          <w:rFonts w:ascii="Consolas" w:hAnsi="Consolas" w:cs="Arial"/>
-          <w:i/>
-        </w:rPr>
-        <w:br/>
-      </w:r>
-      <w:r>
-        <w:rPr>
-          <w:rFonts w:ascii="Consolas" w:hAnsi="Consolas" w:cs="Arial"/>
-          <w:i/>
-        </w:rPr>
-        <w:tab/>
-        <w:t>`-- Dockerfile</w:t>
-      </w:r>
-      <w:r>
-        <w:rPr>
-          <w:rFonts w:ascii="Consolas" w:hAnsi="Consolas" w:cs="Arial"/>
-          <w:i/>
-        </w:rPr>
-        <w:br/>
-      </w:r>
-      <w:r>
-        <w:rPr>
-          <w:rFonts w:ascii="Consolas" w:hAnsi="Consolas" w:cs="Arial"/>
-          <w:i/>
-        </w:rPr>
-        <w:tab/>
-        <w:t xml:space="preserve">`-- </w:t>
-      </w:r>
-      <w:r>
-        <w:rPr>
-          <w:rFonts w:ascii="Consolas" w:hAnsi="Consolas" w:cs="Arial"/>
-          <w:i/>
-        </w:rPr>
-        <w:t>nginx</w:t>
-      </w:r>
-      <w:r>
-        <w:rPr>
-          <w:rFonts w:ascii="Consolas" w:hAnsi="Consolas" w:cs="Arial"/>
-          <w:i/>
-        </w:rPr>
-        <w:t>.conf</w:t>
-      </w:r>
-      <w:r>
-        <w:rPr>
-          <w:rFonts w:ascii="Consolas" w:hAnsi="Consolas" w:cs="Arial"/>
-          <w:i/>
-        </w:rPr>
-        <w:br/>
-      </w:r>
-      <w:r>
-        <w:rPr>
-          <w:rFonts w:ascii="Consolas" w:hAnsi="Consolas" w:cs="Arial"/>
-          <w:i/>
-        </w:rPr>
-        <w:tab/>
-        <w:t>`-- index.html</w:t>
-      </w:r>
-    </w:p>
-    <w:p>
-      <w:pPr>
-        <w:jc w:val="both"/>
-      </w:pPr>
-    </w:p>
-    <w:p>
-      <w:pPr>
-        <w:jc w:val="both"/>
-      </w:pPr>
-      <w:r>
-        <w:t>The templates.zip file contains the CloudFormation template that was used to create the cats, dogs and simplehomepage tasks and services in Lab 2. The directory structure of the templates.zip:</w:t>
-      </w:r>
-    </w:p>
-    <w:p>
-      <w:pPr>
-        <w:pStyle w:val="BBody"/>
-        <w:shd w:val="clear" w:color="auto" w:fill="E7E6E6" w:themeFill="background2"/>
-        <w:ind w:left="720"/>
-        <w:rPr>
-          <w:rFonts w:cs="Arial"/>
-        </w:rPr>
-      </w:pPr>
-      <w:r>
-        <w:rPr>
-          <w:rFonts w:cs="Arial"/>
-          <w:i/>
-          <w:color w:val="FF0000"/>
-        </w:rPr>
-        <w:t>(root directory name)</w:t>
-      </w:r>
-      <w:r>
-        <w:rPr>
-          <w:rFonts w:cs="Arial"/>
-        </w:rPr>
-        <w:br/>
-      </w:r>
-      <w:r>
-        <w:rPr>
-          <w:rFonts w:cs="Arial"/>
-        </w:rPr>
-        <w:tab/>
-      </w:r>
-      <w:r>
-        <w:rPr>
-          <w:rFonts w:ascii="Consolas" w:hAnsi="Consolas" w:cs="Arial"/>
-          <w:i/>
-        </w:rPr>
-        <w:t xml:space="preserve">|-- </w:t>
-      </w:r>
-      <w:r>
-        <w:rPr>
-          <w:rFonts w:ascii="Consolas" w:hAnsi="Consolas" w:cs="Arial"/>
-          <w:i/>
-        </w:rPr>
-        <w:t>Lab2-create-ecs-tasks-and-services.yml</w:t>
-      </w:r>
     </w:p>
     <w:p>
       <w:pPr>
@@ -13454,7 +13052,7 @@
         <w:rPr>
           <w:b/>
         </w:rPr>
-        <w:t>Amazon S3</w:t>
+        <w:t>AWS CodeCommit</w:t>
       </w:r>
       <w:r>
         <w:t xml:space="preserve">. In </w:t>
@@ -13463,25 +13061,97 @@
         <w:rPr>
           <w:b/>
         </w:rPr>
-        <w:t>Amazon S3 location</w:t>
-      </w:r>
-      <w:r>
-        <w:t xml:space="preserve">, type the name of the S3 bucket with </w:t>
-      </w:r>
-      <w:r>
-        <w:rPr>
-          <w:b/>
-        </w:rPr>
-        <w:t>CodeUploadS3Bucket</w:t>
-      </w:r>
-      <w:r>
-        <w:t xml:space="preserve"> in the name. This was created by the CloudFormation stack you deployed at the start of the workshop. Append /dogs.zip and click </w:t>
-      </w:r>
-      <w:r>
-        <w:rPr>
-          <w:b/>
-        </w:rPr>
-        <w:t>Next step</w:t>
+        <w:t>AWS CodeCommit</w:t>
+      </w:r>
+      <w:r>
+        <w:t xml:space="preserve">, </w:t>
+      </w:r>
+      <w:r>
+        <w:t xml:space="preserve">for </w:t>
+      </w:r>
+      <w:r>
+        <w:rPr>
+          <w:b/>
+        </w:rPr>
+        <w:t>Repository name</w:t>
+      </w:r>
+      <w:r>
+        <w:t xml:space="preserve">, </w:t>
+      </w:r>
+      <w:r>
+        <w:t xml:space="preserve">type the name of the </w:t>
+      </w:r>
+      <w:r>
+        <w:t>repository</w:t>
+      </w:r>
+      <w:r>
+        <w:t xml:space="preserve"> with </w:t>
+      </w:r>
+      <w:r>
+        <w:rPr>
+          <w:b/>
+        </w:rPr>
+        <w:t>Dogs</w:t>
+      </w:r>
+      <w:r>
+        <w:t xml:space="preserve"> in the name. </w:t>
+      </w:r>
+      <w:r>
+        <w:t xml:space="preserve">For </w:t>
+      </w:r>
+      <w:r>
+        <w:rPr>
+          <w:b/>
+        </w:rPr>
+        <w:t>Branch name,</w:t>
+      </w:r>
+      <w:r>
+        <w:t xml:space="preserve"> type </w:t>
+      </w:r>
+      <w:r>
+        <w:rPr>
+          <w:b/>
+        </w:rPr>
+        <w:t>master</w:t>
+      </w:r>
+      <w:r>
+        <w:t xml:space="preserve">. </w:t>
+      </w:r>
+      <w:r>
+        <w:t>This</w:t>
+      </w:r>
+      <w:r>
+        <w:t xml:space="preserve"> CodeCommit repository</w:t>
+      </w:r>
+      <w:r>
+        <w:t xml:space="preserve"> was created by the CloudFormation stack you deployed at the start of the workshop. </w:t>
+      </w:r>
+    </w:p>
+    <w:p>
+      <w:pPr>
+        <w:pStyle w:val="SStep"/>
+        <w:numPr>
+          <w:ilvl w:val="0"/>
+          <w:numId w:val="41"/>
+        </w:numPr>
+      </w:pPr>
+      <w:r>
+        <w:t xml:space="preserve">Expand, </w:t>
+      </w:r>
+      <w:r>
+        <w:rPr>
+          <w:b/>
+        </w:rPr>
+        <w:t>Change detection options</w:t>
+      </w:r>
+      <w:r>
+        <w:t xml:space="preserve">, and choose </w:t>
+      </w:r>
+      <w:r>
+        <w:rPr>
+          <w:b/>
+        </w:rPr>
+        <w:t>Use Amazon CloudWatch Events to automatically start my pipeline when a change occurs</w:t>
       </w:r>
       <w:r>
         <w:t>.</w:t>
@@ -13489,27 +13159,42 @@
     </w:p>
     <w:p>
       <w:pPr>
-        <w:pStyle w:val="BBody"/>
-        <w:ind w:left="720" w:firstLine="720"/>
-        <w:rPr>
-          <w:rStyle w:val="CCode"/>
-        </w:rPr>
-      </w:pPr>
-      <w:r>
-        <w:t xml:space="preserve">Example: </w:t>
-      </w:r>
-      <w:r>
-        <w:rPr>
-          <w:rStyle w:val="CCode"/>
-        </w:rPr>
+        <w:pStyle w:val="SStep"/>
+        <w:numPr>
+          <w:ilvl w:val="0"/>
+          <w:numId w:val="0"/>
+        </w:numPr>
+      </w:pPr>
+      <w:r>
+        <w:rPr>
+          <w:b/>
+        </w:rPr>
+        <w:t>Note</w:t>
+      </w:r>
+      <w:r>
+        <w:t xml:space="preserve">: Using CloudWatch Events to start the pipeline is preferred to having CodePipeline periodically check the repository for changes. When choosing this method, an </w:t>
+      </w:r>
+      <w:r>
+        <w:rPr>
+          <w:b/>
+          <w:i/>
+        </w:rPr>
+        <w:t>Amazon CloudWatch Events rule and associated IAM role are created automatically</w:t>
+      </w:r>
+      <w:r>
+        <w:t xml:space="preserve">. More details can be found here: </w:t>
+      </w:r>
+      <w:hyperlink r:id="rId24" w:history="1">
+        <w:r>
+          <w:rPr>
+            <w:rStyle w:val="Hyperlink"/>
+          </w:rPr>
+          <w:t>https://docs.aws.amazon.com/codepipeline/latest/userguide/pipelines-about-starting.html</w:t>
+        </w:r>
+      </w:hyperlink>
+      <w:r>
         <w:t xml:space="preserve"> </w:t>
       </w:r>
-      <w:r>
-        <w:rPr>
-          <w:rStyle w:val="CCode"/>
-        </w:rPr>
-        <w:t>s3://CodeUploadS3Bucket-mitch/dogs.zip</w:t>
-      </w:r>
     </w:p>
     <w:p>
       <w:pPr>
@@ -13535,13 +13220,7 @@
         <w:rPr>
           <w:b/>
         </w:rPr>
-        <w:t>AWS CodeBuild</w:t>
-      </w:r>
-      <w:r>
-        <w:rPr>
-          <w:b/>
-        </w:rPr>
-        <w:t>.</w:t>
+        <w:t>AWS CodeBuild.</w:t>
       </w:r>
     </w:p>
     <w:p>
@@ -13769,7 +13448,13 @@
         <w:rPr>
           <w:b/>
         </w:rPr>
-        <w:t>aws/codebuild/docker:1.12.1</w:t>
+        <w:t>aws/codebuild/docker:1</w:t>
+      </w:r>
+      <w:r>
+        <w:rPr>
+          <w:b/>
+        </w:rPr>
+        <w:t>7.09.0</w:t>
       </w:r>
       <w:r>
         <w:rPr>
@@ -13823,7 +13508,13 @@
         <w:t>Note:</w:t>
       </w:r>
       <w:r>
-        <w:t xml:space="preserve"> The buildspec.yml is one of the files contained within the dogs.zip file that you uploaded to S3.</w:t>
+        <w:t xml:space="preserve"> The buildspec.yml is one of the files </w:t>
+      </w:r>
+      <w:r>
+        <w:t>that have been placed in the CodeCommit repository</w:t>
+      </w:r>
+      <w:r>
+        <w:t>.</w:t>
       </w:r>
     </w:p>
     <w:p>
@@ -13841,6 +13532,12 @@
         <w:rPr>
           <w:b/>
         </w:rPr>
+        <w:t xml:space="preserve">AWS CodeBuild </w:t>
+      </w:r>
+      <w:r>
+        <w:rPr>
+          <w:b/>
+        </w:rPr>
         <w:t>Service Role</w:t>
       </w:r>
       <w:r>
@@ -13916,10 +13613,59 @@
         </w:numPr>
       </w:pPr>
       <w:r>
-        <w:rPr>
-          <w:b/>
-        </w:rPr>
-        <w:t>Expand Show advanced settings</w:t>
+        <w:lastRenderedPageBreak/>
+        <w:t xml:space="preserve">In </w:t>
+      </w:r>
+      <w:r>
+        <w:rPr>
+          <w:b/>
+        </w:rPr>
+        <w:t>VPC</w:t>
+      </w:r>
+      <w:r>
+        <w:t xml:space="preserve">, for </w:t>
+      </w:r>
+      <w:r>
+        <w:rPr>
+          <w:b/>
+        </w:rPr>
+        <w:t>VPC ID</w:t>
+      </w:r>
+      <w:r>
+        <w:t xml:space="preserve">, choose </w:t>
+      </w:r>
+      <w:r>
+        <w:rPr>
+          <w:b/>
+        </w:rPr>
+        <w:t>No VPC</w:t>
+      </w:r>
+      <w:r>
+        <w:t>.</w:t>
+      </w:r>
+    </w:p>
+    <w:p>
+      <w:pPr>
+        <w:pStyle w:val="BBody"/>
+        <w:numPr>
+          <w:ilvl w:val="0"/>
+          <w:numId w:val="41"/>
+        </w:numPr>
+      </w:pPr>
+      <w:r>
+        <w:t>Expand</w:t>
+      </w:r>
+      <w:r>
+        <w:rPr>
+          <w:b/>
+        </w:rPr>
+        <w:t xml:space="preserve"> </w:t>
+      </w:r>
+      <w:r>
+        <w:rPr>
+          <w:b/>
+        </w:rPr>
+        <w:t>Advanced</w:t>
       </w:r>
       <w:r>
         <w:t>:</w:t>
@@ -14000,7 +13746,6 @@
         <w:rPr>
           <w:b/>
         </w:rPr>
-        <w:lastRenderedPageBreak/>
         <w:t>REPOSITORY_URI</w:t>
       </w:r>
       <w:r>
@@ -14130,286 +13875,22 @@
         <w:t>Deployment provider</w:t>
       </w:r>
       <w:r>
-        <w:t xml:space="preserve">, choose </w:t>
-      </w:r>
-      <w:r>
-        <w:rPr>
-          <w:b/>
-        </w:rPr>
-        <w:t xml:space="preserve">No Deployment. </w:t>
-      </w:r>
-    </w:p>
-    <w:p>
-      <w:pPr>
-        <w:pStyle w:val="SStep"/>
-        <w:numPr>
-          <w:ilvl w:val="0"/>
-          <w:numId w:val="0"/>
-        </w:numPr>
-      </w:pPr>
-      <w:r>
-        <w:rPr>
-          <w:b/>
-        </w:rPr>
-        <w:t>Note:</w:t>
-      </w:r>
-      <w:r>
-        <w:t xml:space="preserve"> The deployment configuration requires additional settings beyond those available through the wizard. You will add a custom Deploy sta</w:t>
-      </w:r>
-      <w:r>
-        <w:t>g</w:t>
-      </w:r>
-      <w:r>
-        <w:t>e in the following sections.</w:t>
-      </w:r>
-    </w:p>
-    <w:p>
-      <w:pPr>
-        <w:pStyle w:val="SStep"/>
-        <w:numPr>
-          <w:ilvl w:val="0"/>
-          <w:numId w:val="41"/>
-        </w:numPr>
-      </w:pPr>
-      <w:r>
-        <w:t xml:space="preserve">In </w:t>
-      </w:r>
-      <w:r>
-        <w:rPr>
-          <w:b/>
-        </w:rPr>
-        <w:t>Step 5: Service Role</w:t>
-      </w:r>
-      <w:r>
         <w:t xml:space="preserve">, </w:t>
       </w:r>
       <w:r>
-        <w:rPr>
-          <w:b/>
-        </w:rPr>
-        <w:t>in Role name*</w:t>
-      </w:r>
-      <w:r>
-        <w:t xml:space="preserve"> choose the IAM role with </w:t>
-      </w:r>
-      <w:r>
-        <w:rPr>
-          <w:b/>
-        </w:rPr>
-        <w:t>CatsnDogsPipeline</w:t>
-      </w:r>
-      <w:r>
-        <w:t xml:space="preserve"> in the name and click </w:t>
-      </w:r>
-      <w:r>
-        <w:rPr>
-          <w:b/>
-        </w:rPr>
-        <w:t>Next step</w:t>
-      </w:r>
-      <w:r>
-        <w:t>.</w:t>
-      </w:r>
-    </w:p>
-    <w:p>
-      <w:pPr>
-        <w:pStyle w:val="SStep"/>
-        <w:numPr>
-          <w:ilvl w:val="0"/>
-          <w:numId w:val="41"/>
-        </w:numPr>
-      </w:pPr>
-      <w:r>
-        <w:t xml:space="preserve">Review the settings and click </w:t>
-      </w:r>
-      <w:r>
-        <w:rPr>
-          <w:b/>
-        </w:rPr>
-        <w:t>Create pipeline</w:t>
-      </w:r>
-      <w:r>
-        <w:t>.</w:t>
-      </w:r>
-    </w:p>
-    <w:p>
-      <w:pPr>
-        <w:jc w:val="both"/>
-      </w:pPr>
-      <w:r>
-        <w:rPr>
-          <w:b/>
-        </w:rPr>
-        <w:t xml:space="preserve">Note: </w:t>
-      </w:r>
-      <w:r>
-        <w:t xml:space="preserve">In the following steps, you will make some changes to the pipeline you created.  </w:t>
-      </w:r>
-    </w:p>
-    <w:p>
-      <w:pPr>
-        <w:jc w:val="both"/>
-      </w:pPr>
-      <w:r>
-        <w:t xml:space="preserve">Because you deployed </w:t>
-      </w:r>
-      <w:r>
-        <w:t xml:space="preserve">ECS </w:t>
-      </w:r>
-      <w:r>
-        <w:t xml:space="preserve">tasks and services to your cluster using CloudFormation, </w:t>
-      </w:r>
-      <w:r>
-        <w:t xml:space="preserve">you </w:t>
-      </w:r>
-      <w:r>
-        <w:t>will continue to use that as the deployment tool. CloudFormation will deploy updates to the running tasks and services by way of a stack update.</w:t>
-      </w:r>
-    </w:p>
-    <w:p>
-      <w:pPr>
-        <w:jc w:val="both"/>
-      </w:pPr>
-      <w:r>
-        <w:t xml:space="preserve">In order to use the CloudFormation template as part of the pipeline, the template needs to be defined within the pipeline. You will configure an additional action within the pipeline’s </w:t>
-      </w:r>
-      <w:r>
-        <w:t>Source</w:t>
-      </w:r>
-      <w:r>
-        <w:t xml:space="preserve"> stage to download the template from the S3 bucket with </w:t>
-      </w:r>
-      <w:r>
-        <w:t>CodeUploadS3Bucket</w:t>
-      </w:r>
-      <w:r>
-        <w:t xml:space="preserve"> in the name.</w:t>
-      </w:r>
-    </w:p>
-    <w:p>
-      <w:pPr>
-        <w:jc w:val="both"/>
-      </w:pPr>
-      <w:r>
-        <w:t xml:space="preserve">Parameter overrides will be used to update parameter called </w:t>
-      </w:r>
-      <w:r>
-        <w:t>DogTag</w:t>
-      </w:r>
-      <w:r>
-        <w:t xml:space="preserve"> within the CloudFormation template with the new version of the Docker images created during the build process.</w:t>
-      </w:r>
-    </w:p>
-    <w:p>
-      <w:pPr>
-        <w:pStyle w:val="SStep"/>
-        <w:numPr>
-          <w:ilvl w:val="0"/>
-          <w:numId w:val="41"/>
-        </w:numPr>
-      </w:pPr>
-      <w:r>
-        <w:t xml:space="preserve">Click </w:t>
-      </w:r>
-      <w:r>
-        <w:rPr>
-          <w:b/>
-        </w:rPr>
-        <w:t>Edit</w:t>
-      </w:r>
-      <w:r>
-        <w:t>.</w:t>
-      </w:r>
-    </w:p>
-    <w:p>
-      <w:pPr>
-        <w:pStyle w:val="SStep"/>
-        <w:numPr>
-          <w:ilvl w:val="0"/>
-          <w:numId w:val="41"/>
-        </w:numPr>
-      </w:pPr>
-      <w:r>
-        <w:t xml:space="preserve">Within the pipeline editor, click the edit icon </w:t>
-      </w:r>
-      <w:r>
-        <w:rPr>
-          <w:noProof/>
-        </w:rPr>
-        <w:drawing>
-          <wp:inline distT="0" distB="0" distL="0" distR="0" wp14:anchorId="67F89FF8" wp14:editId="481DDDA3">
-            <wp:extent cx="355600" cy="292100"/>
-            <wp:effectExtent l="0" t="0" r="0" b="12700"/>
-            <wp:docPr id="2" name="Picture 2"/>
-            <wp:cNvGraphicFramePr>
-              <a:graphicFrameLocks xmlns:a="http://schemas.openxmlformats.org/drawingml/2006/main" noChangeAspect="1"/>
-            </wp:cNvGraphicFramePr>
-            <a:graphic xmlns:a="http://schemas.openxmlformats.org/drawingml/2006/main">
-              <a:graphicData uri="http://schemas.openxmlformats.org/drawingml/2006/picture">
-                <pic:pic xmlns:pic="http://schemas.openxmlformats.org/drawingml/2006/picture">
-                  <pic:nvPicPr>
-                    <pic:cNvPr id="1" name=""/>
-                    <pic:cNvPicPr/>
-                  </pic:nvPicPr>
-                  <pic:blipFill>
-                    <a:blip r:embed="rId24"/>
-                    <a:stretch>
-                      <a:fillRect/>
-                    </a:stretch>
-                  </pic:blipFill>
-                  <pic:spPr>
-                    <a:xfrm>
-                      <a:off x="0" y="0"/>
-                      <a:ext cx="355600" cy="292100"/>
-                    </a:xfrm>
-                    <a:prstGeom prst="rect">
-                      <a:avLst/>
-                    </a:prstGeom>
-                  </pic:spPr>
-                </pic:pic>
-              </a:graphicData>
-            </a:graphic>
-          </wp:inline>
-        </w:drawing>
-      </w:r>
-      <w:r>
-        <w:t xml:space="preserve"> </w:t>
-      </w:r>
-      <w:r>
-        <w:t xml:space="preserve">for the </w:t>
-      </w:r>
-      <w:r>
-        <w:rPr>
-          <w:b/>
-        </w:rPr>
-        <w:t>Source</w:t>
-      </w:r>
-      <w:r>
-        <w:t xml:space="preserve"> stage.</w:t>
-      </w:r>
-    </w:p>
-    <w:p>
-      <w:pPr>
-        <w:pStyle w:val="SStep"/>
-        <w:numPr>
-          <w:ilvl w:val="0"/>
-          <w:numId w:val="41"/>
-        </w:numPr>
-      </w:pPr>
-      <w:r>
-        <w:t xml:space="preserve">Add a new </w:t>
-      </w:r>
-      <w:r>
-        <w:rPr>
-          <w:b/>
-        </w:rPr>
-        <w:t>Action</w:t>
-      </w:r>
-      <w:r>
-        <w:rPr>
-          <w:b/>
-        </w:rPr>
-        <w:t>:</w:t>
+        <w:t xml:space="preserve">choose </w:t>
+      </w:r>
+      <w:r>
+        <w:rPr>
+          <w:b/>
+        </w:rPr>
+        <w:t>Amazon ECS</w:t>
+      </w:r>
+      <w:r>
+        <w:rPr>
+          <w:b/>
+        </w:rPr>
+        <w:t xml:space="preserve">. </w:t>
       </w:r>
     </w:p>
     <w:p>
@@ -14421,13 +13902,121 @@
         </w:numPr>
       </w:pPr>
       <w:r>
-        <w:t xml:space="preserve">For Action Category, choose </w:t>
-      </w:r>
-      <w:r>
-        <w:rPr>
-          <w:b/>
-        </w:rPr>
-        <w:t>Source</w:t>
+        <w:t>In Amazon ECS:</w:t>
+      </w:r>
+    </w:p>
+    <w:p>
+      <w:pPr>
+        <w:pStyle w:val="SStep"/>
+        <w:numPr>
+          <w:ilvl w:val="2"/>
+          <w:numId w:val="41"/>
+        </w:numPr>
+      </w:pPr>
+      <w:r>
+        <w:t xml:space="preserve">For </w:t>
+      </w:r>
+      <w:r>
+        <w:rPr>
+          <w:b/>
+        </w:rPr>
+        <w:t>Cluster name</w:t>
+      </w:r>
+      <w:r>
+        <w:t xml:space="preserve">, choose the cluster with </w:t>
+      </w:r>
+      <w:r>
+        <w:rPr>
+          <w:b/>
+        </w:rPr>
+        <w:t>catsndogs</w:t>
+      </w:r>
+      <w:r>
+        <w:t xml:space="preserve"> in the name.</w:t>
+      </w:r>
+    </w:p>
+    <w:p>
+      <w:pPr>
+        <w:pStyle w:val="SStep"/>
+        <w:numPr>
+          <w:ilvl w:val="2"/>
+          <w:numId w:val="41"/>
+        </w:numPr>
+      </w:pPr>
+      <w:r>
+        <w:t xml:space="preserve">For </w:t>
+      </w:r>
+      <w:r>
+        <w:rPr>
+          <w:b/>
+        </w:rPr>
+        <w:t>Service name</w:t>
+      </w:r>
+      <w:r>
+        <w:t xml:space="preserve">, choose the service with </w:t>
+      </w:r>
+      <w:r>
+        <w:rPr>
+          <w:b/>
+        </w:rPr>
+        <w:t>Dogs</w:t>
+      </w:r>
+      <w:r>
+        <w:t xml:space="preserve"> in the name. </w:t>
+      </w:r>
+    </w:p>
+    <w:p>
+      <w:pPr>
+        <w:pStyle w:val="SStep"/>
+        <w:numPr>
+          <w:ilvl w:val="2"/>
+          <w:numId w:val="41"/>
+        </w:numPr>
+      </w:pPr>
+      <w:r>
+        <w:t xml:space="preserve">For </w:t>
+      </w:r>
+      <w:r>
+        <w:rPr>
+          <w:b/>
+        </w:rPr>
+        <w:t>Image filename</w:t>
+      </w:r>
+      <w:r>
+        <w:t xml:space="preserve">, enter </w:t>
+      </w:r>
+      <w:r>
+        <w:rPr>
+          <w:b/>
+        </w:rPr>
+        <w:t>imagedefinitions.json</w:t>
+      </w:r>
+      <w:r>
+        <w:rPr>
+          <w:b/>
+        </w:rPr>
+        <w:t xml:space="preserve">. </w:t>
+      </w:r>
+      <w:r>
+        <w:t>This JSON file describes the service container name, image and tag.</w:t>
+      </w:r>
+    </w:p>
+    <w:p>
+      <w:pPr>
+        <w:pStyle w:val="SStep"/>
+        <w:numPr>
+          <w:ilvl w:val="2"/>
+          <w:numId w:val="41"/>
+        </w:numPr>
+      </w:pPr>
+      <w:r>
+        <w:t xml:space="preserve">Click </w:t>
+      </w:r>
+      <w:r>
+        <w:rPr>
+          <w:b/>
+        </w:rPr>
+        <w:t>Next</w:t>
       </w:r>
       <w:r>
         <w:t>.</w:t>
@@ -14437,1006 +14026,66 @@
       <w:pPr>
         <w:pStyle w:val="SStep"/>
         <w:numPr>
-          <w:ilvl w:val="1"/>
+          <w:ilvl w:val="0"/>
           <w:numId w:val="41"/>
         </w:numPr>
       </w:pPr>
       <w:r>
-        <w:t>For</w:t>
-      </w:r>
-      <w:r>
-        <w:rPr>
-          <w:b/>
-        </w:rPr>
-        <w:t xml:space="preserve"> Action name</w:t>
-      </w:r>
-      <w:r>
-        <w:t xml:space="preserve">, enter </w:t>
-      </w:r>
-      <w:r>
-        <w:rPr>
-          <w:b/>
-        </w:rPr>
-        <w:t>Template</w:t>
-      </w:r>
-    </w:p>
-    <w:p>
-      <w:pPr>
-        <w:pStyle w:val="SStep"/>
-        <w:numPr>
-          <w:ilvl w:val="1"/>
+        <w:t xml:space="preserve">In </w:t>
+      </w:r>
+      <w:r>
+        <w:rPr>
+          <w:b/>
+        </w:rPr>
+        <w:t>Step 5: Service Role</w:t>
+      </w:r>
+      <w:r>
+        <w:t xml:space="preserve">, </w:t>
+      </w:r>
+      <w:r>
+        <w:rPr>
+          <w:b/>
+        </w:rPr>
+        <w:t>in Role name*</w:t>
+      </w:r>
+      <w:r>
+        <w:t xml:space="preserve"> choose the IAM role with </w:t>
+      </w:r>
+      <w:r>
+        <w:rPr>
+          <w:b/>
+        </w:rPr>
+        <w:t>CatsnDogsPipeline</w:t>
+      </w:r>
+      <w:r>
+        <w:t xml:space="preserve"> in the name and click </w:t>
+      </w:r>
+      <w:r>
+        <w:rPr>
+          <w:b/>
+        </w:rPr>
+        <w:t>Next step</w:t>
+      </w:r>
+      <w:r>
+        <w:t>.</w:t>
+      </w:r>
+    </w:p>
+    <w:p>
+      <w:pPr>
+        <w:pStyle w:val="SStep"/>
+        <w:numPr>
+          <w:ilvl w:val="0"/>
           <w:numId w:val="41"/>
         </w:numPr>
       </w:pPr>
       <w:r>
-        <w:t xml:space="preserve">For </w:t>
-      </w:r>
-      <w:r>
-        <w:rPr>
-          <w:b/>
-        </w:rPr>
-        <w:t>Source provider</w:t>
-      </w:r>
-      <w:r>
-        <w:t xml:space="preserve">, choose </w:t>
-      </w:r>
-      <w:r>
-        <w:rPr>
-          <w:b/>
-        </w:rPr>
-        <w:t>Amazon S3</w:t>
-      </w:r>
-      <w:r>
-        <w:t>.</w:t>
-      </w:r>
-    </w:p>
-    <w:p>
-      <w:pPr>
-        <w:pStyle w:val="SStep"/>
-        <w:numPr>
-          <w:ilvl w:val="1"/>
-          <w:numId w:val="41"/>
-        </w:numPr>
-        <w:rPr>
-          <w:rFonts w:ascii="Menlo" w:hAnsi="Menlo" w:cs="Menlo"/>
-          <w:szCs w:val="24"/>
-          <w:lang w:val="en-GB"/>
-        </w:rPr>
-      </w:pPr>
-      <w:r>
-        <w:t xml:space="preserve">For Amazon S3 location, choose </w:t>
-      </w:r>
-      <w:r>
-        <w:rPr>
-          <w:b/>
-        </w:rPr>
-        <w:t>Amazon S3</w:t>
-      </w:r>
-      <w:r>
-        <w:t xml:space="preserve">. In </w:t>
-      </w:r>
-      <w:r>
-        <w:rPr>
-          <w:b/>
-        </w:rPr>
-        <w:t>Amazon S3 location</w:t>
-      </w:r>
-      <w:r>
-        <w:t xml:space="preserve">, type the name of the S3 bucket with </w:t>
-      </w:r>
-      <w:r>
-        <w:rPr>
-          <w:b/>
-        </w:rPr>
-        <w:t>CodeUploadS3Bucket</w:t>
-      </w:r>
-      <w:r>
-        <w:t xml:space="preserve"> in the name. This was created by the CloudFormation stack you deployed at the start of the workshop. Append /templates.zip, for </w:t>
-      </w:r>
-      <w:r>
-        <w:rPr>
-          <w:rFonts w:cstheme="minorBidi"/>
-        </w:rPr>
-        <w:t>e</w:t>
-      </w:r>
-      <w:r>
-        <w:t>xample:</w:t>
-      </w:r>
-    </w:p>
-    <w:p>
-      <w:pPr>
-        <w:pStyle w:val="SStep"/>
-        <w:numPr>
-          <w:ilvl w:val="0"/>
-          <w:numId w:val="0"/>
-        </w:numPr>
-        <w:ind w:left="1440" w:firstLine="720"/>
-        <w:rPr>
-          <w:rStyle w:val="CCode"/>
-          <w:rFonts w:ascii="Menlo" w:hAnsi="Menlo" w:cs="Menlo"/>
-          <w:b w:val="0"/>
-          <w:lang w:val="en-GB"/>
-        </w:rPr>
-      </w:pPr>
-      <w:r>
-        <w:rPr>
-          <w:rStyle w:val="CCode"/>
-          <w:rFonts w:ascii="Menlo" w:hAnsi="Menlo" w:cs="Menlo"/>
-        </w:rPr>
-        <w:lastRenderedPageBreak/>
-        <w:t>s3://CodeUploadS3Bucket-mitch/templates.zip</w:t>
-      </w:r>
-    </w:p>
-    <w:p>
-      <w:pPr>
-        <w:pStyle w:val="SStep"/>
-        <w:numPr>
-          <w:ilvl w:val="0"/>
-          <w:numId w:val="41"/>
-        </w:numPr>
-      </w:pPr>
-      <w:r>
-        <w:t xml:space="preserve">In </w:t>
-      </w:r>
-      <w:r>
-        <w:rPr>
-          <w:b/>
-        </w:rPr>
-        <w:t>Output artifact</w:t>
-      </w:r>
-      <w:r>
-        <w:rPr>
-          <w:b/>
-        </w:rPr>
-        <w:t>s</w:t>
-      </w:r>
-      <w:r>
-        <w:t xml:space="preserve">, enter </w:t>
-      </w:r>
-      <w:r>
-        <w:rPr>
-          <w:b/>
-        </w:rPr>
-        <w:t>t</w:t>
-      </w:r>
-      <w:r>
-        <w:rPr>
-          <w:b/>
-        </w:rPr>
-        <w:t>emplate</w:t>
-      </w:r>
-    </w:p>
-    <w:p>
-      <w:pPr>
-        <w:pStyle w:val="SStep"/>
-        <w:numPr>
-          <w:ilvl w:val="0"/>
-          <w:numId w:val="41"/>
-        </w:numPr>
-      </w:pPr>
-      <w:r>
-        <w:t>C</w:t>
-      </w:r>
-      <w:r>
-        <w:t>lick</w:t>
-      </w:r>
-      <w:r>
-        <w:rPr>
-          <w:b/>
-        </w:rPr>
-        <w:t xml:space="preserve"> Add action</w:t>
-      </w:r>
-      <w:r>
-        <w:t>.</w:t>
-      </w:r>
-    </w:p>
-    <w:p>
-      <w:pPr>
-        <w:pStyle w:val="SStep"/>
-        <w:numPr>
-          <w:ilvl w:val="0"/>
-          <w:numId w:val="41"/>
-        </w:numPr>
-      </w:pPr>
-      <w:r>
-        <w:t xml:space="preserve">Below the </w:t>
-      </w:r>
-      <w:r>
-        <w:rPr>
-          <w:b/>
-        </w:rPr>
-        <w:t>Build</w:t>
-      </w:r>
-      <w:r>
-        <w:t xml:space="preserve"> stage, click the add stage icon,</w:t>
-      </w:r>
-      <w:r>
-        <w:rPr>
-          <w:noProof/>
-        </w:rPr>
-        <w:drawing>
-          <wp:inline distT="0" distB="0" distL="0" distR="0" wp14:anchorId="3CCC8950" wp14:editId="0DBC8667">
-            <wp:extent cx="254000" cy="241300"/>
-            <wp:effectExtent l="0" t="0" r="0" b="12700"/>
-            <wp:docPr id="3" name="Picture 3"/>
-            <wp:cNvGraphicFramePr>
-              <a:graphicFrameLocks xmlns:a="http://schemas.openxmlformats.org/drawingml/2006/main" noChangeAspect="1"/>
-            </wp:cNvGraphicFramePr>
-            <a:graphic xmlns:a="http://schemas.openxmlformats.org/drawingml/2006/main">
-              <a:graphicData uri="http://schemas.openxmlformats.org/drawingml/2006/picture">
-                <pic:pic xmlns:pic="http://schemas.openxmlformats.org/drawingml/2006/picture">
-                  <pic:nvPicPr>
-                    <pic:cNvPr id="1" name=""/>
-                    <pic:cNvPicPr/>
-                  </pic:nvPicPr>
-                  <pic:blipFill>
-                    <a:blip r:embed="rId25"/>
-                    <a:stretch>
-                      <a:fillRect/>
-                    </a:stretch>
-                  </pic:blipFill>
-                  <pic:spPr>
-                    <a:xfrm>
-                      <a:off x="0" y="0"/>
-                      <a:ext cx="254000" cy="241300"/>
-                    </a:xfrm>
-                    <a:prstGeom prst="rect">
-                      <a:avLst/>
-                    </a:prstGeom>
-                  </pic:spPr>
-                </pic:pic>
-              </a:graphicData>
-            </a:graphic>
-          </wp:inline>
-        </w:drawing>
-      </w:r>
-      <w:r>
-        <w:t>, to add a new sta</w:t>
-      </w:r>
-      <w:r>
-        <w:t>g</w:t>
-      </w:r>
-      <w:r>
-        <w:t>e to the pipeline.</w:t>
-      </w:r>
-    </w:p>
-    <w:p>
-      <w:pPr>
-        <w:pStyle w:val="SStep"/>
-        <w:numPr>
-          <w:ilvl w:val="0"/>
-          <w:numId w:val="41"/>
-        </w:numPr>
-      </w:pPr>
-      <w:r>
-        <w:t xml:space="preserve">Name </w:t>
-      </w:r>
-      <w:r>
-        <w:t xml:space="preserve">the stage </w:t>
-      </w:r>
-      <w:r>
-        <w:rPr>
-          <w:b/>
-        </w:rPr>
-        <w:t>Deploy</w:t>
-      </w:r>
-      <w:r>
-        <w:t>.</w:t>
-      </w:r>
-    </w:p>
-    <w:p>
-      <w:pPr>
-        <w:pStyle w:val="SStep"/>
-        <w:numPr>
-          <w:ilvl w:val="0"/>
-          <w:numId w:val="41"/>
-        </w:numPr>
-      </w:pPr>
-      <w:r>
-        <w:t xml:space="preserve">Add a new </w:t>
-      </w:r>
-      <w:r>
-        <w:rPr>
-          <w:b/>
-        </w:rPr>
-        <w:t>Action</w:t>
-      </w:r>
-      <w:r>
-        <w:t>:</w:t>
-      </w:r>
-    </w:p>
-    <w:p>
-      <w:pPr>
-        <w:pStyle w:val="SStep"/>
-        <w:numPr>
-          <w:ilvl w:val="1"/>
-          <w:numId w:val="41"/>
-        </w:numPr>
-      </w:pPr>
-      <w:r>
-        <w:t>For</w:t>
-      </w:r>
-      <w:r>
-        <w:rPr>
-          <w:b/>
-        </w:rPr>
-        <w:t xml:space="preserve"> Action Category</w:t>
-      </w:r>
-      <w:r>
-        <w:t xml:space="preserve">, choose </w:t>
-      </w:r>
-      <w:r>
-        <w:rPr>
-          <w:b/>
-        </w:rPr>
-        <w:t>Deploy</w:t>
-      </w:r>
-      <w:r>
-        <w:t>.</w:t>
-      </w:r>
-    </w:p>
-    <w:p>
-      <w:pPr>
-        <w:pStyle w:val="SStep"/>
-        <w:numPr>
-          <w:ilvl w:val="1"/>
-          <w:numId w:val="41"/>
-        </w:numPr>
-      </w:pPr>
-      <w:r>
-        <w:t xml:space="preserve">For </w:t>
-      </w:r>
-      <w:r>
-        <w:rPr>
-          <w:b/>
-        </w:rPr>
-        <w:t>Action name</w:t>
-      </w:r>
-      <w:r>
-        <w:t xml:space="preserve">, enter </w:t>
-      </w:r>
-      <w:r>
-        <w:rPr>
-          <w:b/>
-        </w:rPr>
-        <w:t>deploy-dogs.</w:t>
-      </w:r>
-    </w:p>
-    <w:p>
-      <w:pPr>
-        <w:pStyle w:val="SStep"/>
-        <w:numPr>
-          <w:ilvl w:val="1"/>
-          <w:numId w:val="41"/>
-        </w:numPr>
-      </w:pPr>
-      <w:r>
-        <w:t xml:space="preserve">For </w:t>
-      </w:r>
-      <w:r>
-        <w:rPr>
-          <w:b/>
-        </w:rPr>
-        <w:t>Deployment</w:t>
-      </w:r>
-      <w:r>
-        <w:rPr>
-          <w:b/>
-        </w:rPr>
-        <w:t xml:space="preserve"> provider</w:t>
-      </w:r>
-      <w:r>
-        <w:t xml:space="preserve">, choose </w:t>
-      </w:r>
-      <w:r>
-        <w:rPr>
-          <w:b/>
-        </w:rPr>
-        <w:t>CloudFormation</w:t>
-      </w:r>
-      <w:r>
-        <w:t>.</w:t>
-      </w:r>
-    </w:p>
-    <w:p>
-      <w:pPr>
-        <w:pStyle w:val="SStep"/>
-        <w:numPr>
-          <w:ilvl w:val="0"/>
-          <w:numId w:val="41"/>
-        </w:numPr>
-      </w:pPr>
-      <w:r>
-        <w:t>I</w:t>
-      </w:r>
-      <w:r>
-        <w:t>n</w:t>
-      </w:r>
-      <w:r>
-        <w:rPr>
-          <w:b/>
-        </w:rPr>
-        <w:t xml:space="preserve"> AWS CloudFormation:</w:t>
-      </w:r>
-    </w:p>
-    <w:p>
-      <w:pPr>
-        <w:pStyle w:val="SStep"/>
-        <w:numPr>
-          <w:ilvl w:val="1"/>
-          <w:numId w:val="41"/>
-        </w:numPr>
-      </w:pPr>
-      <w:r>
-        <w:t xml:space="preserve">For </w:t>
-      </w:r>
-      <w:r>
-        <w:rPr>
-          <w:b/>
-        </w:rPr>
-        <w:t>Action mode</w:t>
-      </w:r>
-      <w:r>
-        <w:t xml:space="preserve">, choose </w:t>
-      </w:r>
-      <w:r>
-        <w:rPr>
-          <w:b/>
-        </w:rPr>
-        <w:t>Create or update a stack</w:t>
-      </w:r>
-    </w:p>
-    <w:p>
-      <w:pPr>
-        <w:pStyle w:val="SStep"/>
-        <w:numPr>
-          <w:ilvl w:val="1"/>
-          <w:numId w:val="41"/>
-        </w:numPr>
-      </w:pPr>
-      <w:r>
-        <w:t xml:space="preserve">For </w:t>
-      </w:r>
-      <w:r>
-        <w:rPr>
-          <w:b/>
-        </w:rPr>
-        <w:t>Stack name</w:t>
-      </w:r>
-      <w:r>
-        <w:t>, choose the</w:t>
-      </w:r>
-      <w:r>
-        <w:t xml:space="preserve"> stack you created in Lab 2 to deploy the ECS tasks and services. If you used the instructions for Lab 2, this should be named</w:t>
-      </w:r>
-      <w:r>
-        <w:rPr>
-          <w:b/>
-        </w:rPr>
-        <w:t xml:space="preserve"> catsndogsECStasksandservices</w:t>
-      </w:r>
-      <w:r>
-        <w:t>.</w:t>
-      </w:r>
-    </w:p>
-    <w:p>
-      <w:pPr>
-        <w:pStyle w:val="SStep"/>
-        <w:numPr>
-          <w:ilvl w:val="1"/>
-          <w:numId w:val="41"/>
-        </w:numPr>
-        <w:rPr>
-          <w:b/>
-        </w:rPr>
-      </w:pPr>
-      <w:r>
-        <w:t xml:space="preserve">For </w:t>
-      </w:r>
-      <w:r>
-        <w:rPr>
-          <w:b/>
-        </w:rPr>
-        <w:t>Template file</w:t>
-      </w:r>
-      <w:r>
-        <w:t xml:space="preserve">, enter </w:t>
-      </w:r>
-      <w:r>
-        <w:rPr>
-          <w:b/>
-        </w:rPr>
-        <w:t>template</w:t>
-      </w:r>
-      <w:r>
-        <w:rPr>
-          <w:b/>
-        </w:rPr>
-        <w:t>::</w:t>
-      </w:r>
-      <w:r>
-        <w:rPr>
-          <w:b/>
-        </w:rPr>
-        <w:t>Lab2-create-ecs-tasks-and-services.yml</w:t>
-      </w:r>
-    </w:p>
-    <w:p>
-      <w:pPr>
-        <w:pStyle w:val="SStep"/>
-        <w:numPr>
-          <w:ilvl w:val="0"/>
-          <w:numId w:val="0"/>
-        </w:numPr>
-        <w:ind w:left="720"/>
-      </w:pPr>
-      <w:r>
-        <w:t>This will use the “template” output artifact from the source step you created earlier, and use the Lab2-create-ecs-tasks-and-services.yml contained within that artifact.</w:t>
-      </w:r>
-    </w:p>
-    <w:p>
-      <w:pPr>
-        <w:pStyle w:val="SStep"/>
-        <w:numPr>
-          <w:ilvl w:val="1"/>
-          <w:numId w:val="41"/>
-        </w:numPr>
-      </w:pPr>
-      <w:r>
-        <w:t xml:space="preserve">Leave </w:t>
-      </w:r>
-      <w:r>
-        <w:rPr>
-          <w:b/>
-        </w:rPr>
-        <w:t>Configuration file</w:t>
-      </w:r>
-      <w:r>
-        <w:t xml:space="preserve"> blank.</w:t>
-      </w:r>
-    </w:p>
-    <w:p>
-      <w:pPr>
-        <w:pStyle w:val="SStep"/>
-        <w:numPr>
-          <w:ilvl w:val="1"/>
-          <w:numId w:val="41"/>
-        </w:numPr>
-      </w:pPr>
-      <w:r>
-        <w:t xml:space="preserve">For </w:t>
-      </w:r>
-      <w:r>
-        <w:rPr>
-          <w:b/>
-        </w:rPr>
-        <w:t>Capabilities</w:t>
-      </w:r>
-      <w:r>
-        <w:t xml:space="preserve">, choose </w:t>
-      </w:r>
-      <w:r>
-        <w:rPr>
-          <w:b/>
-        </w:rPr>
-        <w:t>CAPABILITY_NAME</w:t>
-      </w:r>
-      <w:r>
-        <w:rPr>
-          <w:b/>
-        </w:rPr>
-        <w:t>D</w:t>
-      </w:r>
-      <w:r>
-        <w:rPr>
-          <w:b/>
-        </w:rPr>
-        <w:t>_IAM</w:t>
-      </w:r>
-    </w:p>
-    <w:p>
-      <w:pPr>
-        <w:pStyle w:val="SStep"/>
-        <w:numPr>
-          <w:ilvl w:val="1"/>
-          <w:numId w:val="41"/>
-        </w:numPr>
-      </w:pPr>
-      <w:r>
-        <w:t xml:space="preserve">For </w:t>
-      </w:r>
-      <w:r>
-        <w:rPr>
-          <w:b/>
-        </w:rPr>
-        <w:t>Role name</w:t>
-      </w:r>
-      <w:r>
-        <w:t xml:space="preserve">, choose the IAM role with </w:t>
-      </w:r>
-      <w:r>
-        <w:rPr>
-          <w:b/>
-        </w:rPr>
-        <w:t>CatsnDogsCloudFormation</w:t>
-      </w:r>
-      <w:r>
-        <w:t xml:space="preserve"> in the name, and click </w:t>
-      </w:r>
-      <w:r>
-        <w:rPr>
-          <w:b/>
-        </w:rPr>
-        <w:t>Next Step</w:t>
-      </w:r>
-      <w:r>
-        <w:t>.</w:t>
-      </w:r>
-    </w:p>
-    <w:p>
-      <w:pPr>
-        <w:pStyle w:val="SStep"/>
-        <w:numPr>
-          <w:ilvl w:val="0"/>
-          <w:numId w:val="41"/>
-        </w:numPr>
-      </w:pPr>
-      <w:r>
-        <w:t>Expand</w:t>
-      </w:r>
-      <w:r>
-        <w:rPr>
-          <w:b/>
-        </w:rPr>
-        <w:t xml:space="preserve"> Advanced, </w:t>
-      </w:r>
-      <w:r>
-        <w:t>in</w:t>
-      </w:r>
-      <w:r>
-        <w:rPr>
-          <w:b/>
-        </w:rPr>
-        <w:t xml:space="preserve"> AWS Parameter overrides </w:t>
-      </w:r>
-      <w:r>
-        <w:t>enter the following:</w:t>
-      </w:r>
-    </w:p>
-    <w:p>
-      <w:pPr>
-        <w:pStyle w:val="SStep"/>
-        <w:numPr>
-          <w:ilvl w:val="0"/>
-          <w:numId w:val="0"/>
-        </w:numPr>
-        <w:ind w:left="720"/>
-        <w:jc w:val="both"/>
-        <w:rPr>
-          <w:rStyle w:val="CCode"/>
-          <w:sz w:val="21"/>
-        </w:rPr>
-      </w:pPr>
-      <w:r>
-        <w:rPr>
-          <w:rFonts w:ascii="Courier New" w:hAnsi="Courier New"/>
-          <w:b/>
-          <w:sz w:val="21"/>
-        </w:rPr>
-        <w:t>{ "DogTag": { "Fn::GetParam" : [ "MyAppBuild", "build.json", "tag" ] }, "ImageRepo": "&lt;accountid&gt;.dkr.ecr.&lt;region&gt;.amazonaws.com"}</w:t>
-      </w:r>
-    </w:p>
-    <w:p>
-      <w:pPr>
-        <w:pStyle w:val="SStep"/>
-        <w:numPr>
-          <w:ilvl w:val="0"/>
-          <w:numId w:val="0"/>
-        </w:numPr>
-        <w:ind w:left="720" w:firstLine="720"/>
-        <w:jc w:val="both"/>
-      </w:pPr>
-      <w:r>
-        <w:t>For example:</w:t>
-      </w:r>
-    </w:p>
-    <w:p>
-      <w:pPr>
-        <w:pStyle w:val="SStep"/>
-        <w:numPr>
-          <w:ilvl w:val="0"/>
-          <w:numId w:val="0"/>
-        </w:numPr>
-        <w:ind w:left="720"/>
-        <w:jc w:val="both"/>
-        <w:rPr>
-          <w:rFonts w:ascii="Courier New" w:hAnsi="Courier New"/>
-          <w:b/>
-          <w:sz w:val="21"/>
-        </w:rPr>
-      </w:pPr>
-      <w:r>
-        <w:rPr>
-          <w:rFonts w:ascii="Courier New" w:hAnsi="Courier New"/>
-          <w:b/>
-          <w:sz w:val="21"/>
-        </w:rPr>
-        <w:t>{ "DogTag": { "Fn::GetParam" : [ "MyAppBuild", "build.json", "tag" ] }, "ImageRepo": "123456789011.dkr.ecr.ap-southeast-2.amazonaws.com"}</w:t>
-      </w:r>
-    </w:p>
-    <w:p>
-      <w:pPr>
-        <w:pStyle w:val="BBody"/>
-        <w:rPr>
-          <w:b/>
-        </w:rPr>
-      </w:pPr>
-      <w:r>
-        <w:rPr>
-          <w:b/>
-        </w:rPr>
-        <w:t>Note:</w:t>
-      </w:r>
-      <w:r>
-        <w:t xml:space="preserve"> You can copy the URL of your ECR repository from the ECS Console. Click on Repositories, then on the dogs repository. Copy the URI, but </w:t>
-      </w:r>
-      <w:r>
-        <w:rPr>
-          <w:b/>
-        </w:rPr>
-        <w:t>remove the trailing /dogs</w:t>
-      </w:r>
-    </w:p>
-    <w:p>
-      <w:pPr>
-        <w:rPr>
-          <w:rStyle w:val="CCode"/>
-          <w:sz w:val="21"/>
-        </w:rPr>
-      </w:pPr>
-      <w:r>
-        <w:rPr>
-          <w:rStyle w:val="CCode"/>
-          <w:sz w:val="21"/>
-        </w:rPr>
-        <w:br w:type="page"/>
-      </w:r>
-    </w:p>
-    <w:p>
-      <w:pPr>
-        <w:pStyle w:val="SStep"/>
-        <w:numPr>
-          <w:ilvl w:val="0"/>
-          <w:numId w:val="0"/>
-        </w:numPr>
-        <w:jc w:val="both"/>
-        <w:rPr>
-          <w:b/>
-        </w:rPr>
-      </w:pPr>
-      <w:r>
-        <w:lastRenderedPageBreak/>
-        <w:t xml:space="preserve">The parameter override updates the CloudFormation </w:t>
-      </w:r>
-      <w:r>
-        <w:t>DogTag</w:t>
-      </w:r>
-      <w:r>
-        <w:t xml:space="preserve"> parameter with the Docker image tag created during the build proces</w:t>
-      </w:r>
-      <w:r>
-        <w:t xml:space="preserve">s. </w:t>
-      </w:r>
-      <w:r>
-        <w:rPr>
-          <w:b/>
-        </w:rPr>
-        <w:t>DogTag</w:t>
-      </w:r>
-      <w:r>
-        <w:t xml:space="preserve"> will be replaced with the tag associated with the new image created by the </w:t>
-      </w:r>
-      <w:r>
-        <w:rPr>
-          <w:b/>
-        </w:rPr>
-        <w:t>Build</w:t>
-      </w:r>
-      <w:r>
-        <w:t xml:space="preserve"> state, and </w:t>
-      </w:r>
-      <w:r>
-        <w:rPr>
-          <w:b/>
-        </w:rPr>
-        <w:t>ImageRepo</w:t>
-      </w:r>
-      <w:r>
-        <w:rPr>
-          <w:b/>
-        </w:rPr>
-        <w:t xml:space="preserve"> </w:t>
-      </w:r>
-      <w:r>
-        <w:t>will be replaced</w:t>
-      </w:r>
-      <w:r>
-        <w:rPr>
-          <w:b/>
-        </w:rPr>
-        <w:t xml:space="preserve"> </w:t>
-      </w:r>
-      <w:r>
-        <w:t>with the</w:t>
-      </w:r>
-      <w:r>
-        <w:t xml:space="preserve"> URL</w:t>
-      </w:r>
-      <w:r>
-        <w:t xml:space="preserve"> of </w:t>
-      </w:r>
-      <w:r>
-        <w:t>your</w:t>
-      </w:r>
-      <w:r>
-        <w:t xml:space="preserve"> repo</w:t>
-      </w:r>
-      <w:r>
-        <w:t>sitory</w:t>
-      </w:r>
-      <w:r>
-        <w:t>.</w:t>
-      </w:r>
-      <w:r>
-        <w:rPr>
-          <w:b/>
-        </w:rPr>
-        <w:t xml:space="preserve"> </w:t>
-      </w:r>
-    </w:p>
-    <w:p>
-      <w:pPr>
-        <w:jc w:val="both"/>
-      </w:pPr>
-      <w:r>
-        <w:t xml:space="preserve">More information about parameter overrides can be found in the CodePipeline documentation: </w:t>
-      </w:r>
-      <w:hyperlink r:id="rId26" w:history="1">
-        <w:r>
-          <w:rPr>
-            <w:rStyle w:val="Hyperlink"/>
-          </w:rPr>
-          <w:t>http://docs.aws.amazon.com/AWSCloudFormation/latest/UserGuide/continuous-delivery-codepipeline-parameter-override-functions.html</w:t>
-        </w:r>
-      </w:hyperlink>
-    </w:p>
-    <w:p>
-      <w:pPr>
-        <w:pStyle w:val="SStep"/>
-        <w:numPr>
-          <w:ilvl w:val="0"/>
-          <w:numId w:val="41"/>
-        </w:numPr>
-      </w:pPr>
-      <w:r>
-        <w:t xml:space="preserve">In </w:t>
-      </w:r>
-      <w:r>
-        <w:rPr>
-          <w:b/>
-        </w:rPr>
-        <w:t>Input artifacts</w:t>
-      </w:r>
-      <w:r>
-        <w:t>:</w:t>
-      </w:r>
-    </w:p>
-    <w:p>
-      <w:pPr>
-        <w:pStyle w:val="SStep"/>
-        <w:numPr>
-          <w:ilvl w:val="1"/>
-          <w:numId w:val="41"/>
-        </w:numPr>
-      </w:pPr>
-      <w:r>
-        <w:t xml:space="preserve">For </w:t>
-      </w:r>
-      <w:r>
-        <w:rPr>
-          <w:b/>
-        </w:rPr>
-        <w:t>Input artifact #</w:t>
-      </w:r>
-      <w:r>
-        <w:rPr>
-          <w:b/>
-        </w:rPr>
-        <w:t>1</w:t>
-      </w:r>
-      <w:r>
-        <w:t>,</w:t>
-      </w:r>
-      <w:r>
-        <w:rPr>
-          <w:b/>
-        </w:rPr>
-        <w:t xml:space="preserve"> </w:t>
-      </w:r>
-      <w:r>
-        <w:t xml:space="preserve">choose “template”. </w:t>
-      </w:r>
-    </w:p>
-    <w:p>
-      <w:pPr>
-        <w:pStyle w:val="SStep"/>
-        <w:numPr>
-          <w:ilvl w:val="1"/>
-          <w:numId w:val="41"/>
-        </w:numPr>
-      </w:pPr>
-      <w:r>
-        <w:t xml:space="preserve">For </w:t>
-      </w:r>
-      <w:r>
-        <w:rPr>
-          <w:b/>
-        </w:rPr>
-        <w:t>Input artifact #</w:t>
-      </w:r>
-      <w:r>
-        <w:rPr>
-          <w:b/>
-        </w:rPr>
-        <w:t>2</w:t>
-      </w:r>
-      <w:r>
-        <w:t>,</w:t>
-      </w:r>
-      <w:r>
-        <w:rPr>
-          <w:b/>
-        </w:rPr>
-        <w:t xml:space="preserve"> </w:t>
-      </w:r>
-      <w:r>
-        <w:t xml:space="preserve">choose “MyAppBuild”. </w:t>
-      </w:r>
-    </w:p>
-    <w:p>
-      <w:pPr>
-        <w:pStyle w:val="SStep"/>
-        <w:numPr>
-          <w:ilvl w:val="0"/>
-          <w:numId w:val="41"/>
-        </w:numPr>
-      </w:pPr>
-      <w:r>
-        <w:t xml:space="preserve">Click </w:t>
-      </w:r>
-      <w:r>
-        <w:rPr>
-          <w:b/>
-        </w:rPr>
-        <w:t>Add action</w:t>
-      </w:r>
-    </w:p>
-    <w:p>
-      <w:pPr>
-        <w:pStyle w:val="SStep"/>
-        <w:numPr>
-          <w:ilvl w:val="0"/>
-          <w:numId w:val="41"/>
-        </w:numPr>
-      </w:pPr>
-      <w:r>
-        <w:t>Click</w:t>
-      </w:r>
-      <w:r>
-        <w:rPr>
-          <w:b/>
-        </w:rPr>
-        <w:t xml:space="preserve"> Save pipeline changes</w:t>
+        <w:t xml:space="preserve">Review the settings and click </w:t>
+      </w:r>
+      <w:r>
+        <w:rPr>
+          <w:b/>
+        </w:rPr>
+        <w:t>Create pipeline</w:t>
       </w:r>
       <w:r>
         <w:t>.</w:t>
@@ -15461,7 +14110,16 @@
         <w:jc w:val="both"/>
       </w:pPr>
       <w:r>
-        <w:t>The development team at catsndogs.lol would like you to deploy a new revision of the Dogs application, to test the pipeline. You will do this by uploading a new revision of the Dogs application to the S3 bucket that is being monitored for changes by CodePipeline.</w:t>
+        <w:t xml:space="preserve">The development team at catsndogs.lol would like you to deploy a new revision of the Dogs application, to test the pipeline. You will do this </w:t>
+      </w:r>
+      <w:r>
+        <w:t>by</w:t>
+      </w:r>
+      <w:r>
+        <w:t xml:space="preserve"> making a small change to the index.html file of the Dogs application</w:t>
+      </w:r>
+      <w:r>
+        <w:t>.</w:t>
       </w:r>
     </w:p>
     <w:p>
@@ -15500,10 +14158,19 @@
         <w:rPr>
           <w:b/>
         </w:rPr>
-        <w:t>Storage</w:t>
-      </w:r>
-      <w:r>
-        <w:t xml:space="preserve"> section, click S3.</w:t>
+        <w:t>Developer Tools</w:t>
+      </w:r>
+      <w:r>
+        <w:t xml:space="preserve"> section, click </w:t>
+      </w:r>
+      <w:r>
+        <w:rPr>
+          <w:b/>
+        </w:rPr>
+        <w:t>CodeCommit</w:t>
+      </w:r>
+      <w:r>
+        <w:t>.</w:t>
       </w:r>
     </w:p>
     <w:p>
@@ -15515,23 +14182,46 @@
         </w:numPr>
       </w:pPr>
       <w:r>
-        <w:t xml:space="preserve">Click on the S3 bucket with </w:t>
-      </w:r>
-      <w:r>
-        <w:t>CodeUploadS3Bucket</w:t>
-      </w:r>
-      <w:r>
-        <w:t xml:space="preserve"> in the name.</w:t>
-      </w:r>
-    </w:p>
-    <w:p>
-      <w:pPr>
-        <w:pStyle w:val="ListParagraph"/>
+        <w:t xml:space="preserve">Click on the repo with </w:t>
+      </w:r>
+      <w:r>
+        <w:rPr>
+          <w:b/>
+        </w:rPr>
+        <w:t>Dogs</w:t>
+      </w:r>
+      <w:r>
+        <w:t xml:space="preserve"> in the name</w:t>
+      </w:r>
+      <w:r>
+        <w:t>.</w:t>
+      </w:r>
+    </w:p>
+    <w:p>
+      <w:pPr>
+        <w:pStyle w:val="BBody"/>
         <w:numPr>
           <w:ilvl w:val="0"/>
           <w:numId w:val="42"/>
         </w:numPr>
-        <w:spacing w:after="0"/>
+      </w:pPr>
+      <w:r>
+        <w:t xml:space="preserve">Click on </w:t>
+      </w:r>
+      <w:r>
+        <w:rPr>
+          <w:b/>
+        </w:rPr>
+        <w:t>index.html</w:t>
+      </w:r>
+    </w:p>
+    <w:p>
+      <w:pPr>
+        <w:pStyle w:val="BBody"/>
+        <w:numPr>
+          <w:ilvl w:val="0"/>
+          <w:numId w:val="42"/>
+        </w:numPr>
       </w:pPr>
       <w:r>
         <w:t xml:space="preserve">Click </w:t>
@@ -15540,6 +14230,183 @@
         <w:rPr>
           <w:b/>
         </w:rPr>
+        <w:t>Edit.</w:t>
+      </w:r>
+    </w:p>
+    <w:p>
+      <w:pPr>
+        <w:pStyle w:val="BBody"/>
+        <w:numPr>
+          <w:ilvl w:val="0"/>
+          <w:numId w:val="42"/>
+        </w:numPr>
+      </w:pPr>
+      <w:r>
+        <w:t xml:space="preserve">Location the </w:t>
+      </w:r>
+      <w:r>
+        <w:rPr>
+          <w:b/>
+        </w:rPr>
+        <w:t>background</w:t>
+      </w:r>
+      <w:r>
+        <w:t xml:space="preserve"> property, within the </w:t>
+      </w:r>
+      <w:r>
+        <w:rPr>
+          <w:b/>
+        </w:rPr>
+        <w:t>&lt;style&gt;</w:t>
+      </w:r>
+      <w:r>
+        <w:t xml:space="preserve"> tags, and change the value to another </w:t>
+      </w:r>
+      <w:r>
+        <w:rPr>
+          <w:lang w:val="en-AU"/>
+        </w:rPr>
+        <w:t>colour</w:t>
+      </w:r>
+      <w:r>
+        <w:t>. For example, “</w:t>
+      </w:r>
+      <w:r>
+        <w:rPr>
+          <w:b/>
+        </w:rPr>
+        <w:t>background</w:t>
+      </w:r>
+      <w:r>
+        <w:t xml:space="preserve">: </w:t>
+      </w:r>
+      <w:r>
+        <w:rPr>
+          <w:b/>
+        </w:rPr>
+        <w:t>blue</w:t>
+      </w:r>
+      <w:r>
+        <w:rPr>
+          <w:b/>
+        </w:rPr>
+        <w:t>;</w:t>
+      </w:r>
+      <w:r>
+        <w:t>”</w:t>
+      </w:r>
+    </w:p>
+    <w:p>
+      <w:pPr>
+        <w:pStyle w:val="BBody"/>
+        <w:numPr>
+          <w:ilvl w:val="0"/>
+          <w:numId w:val="42"/>
+        </w:numPr>
+      </w:pPr>
+      <w:r>
+        <w:t xml:space="preserve">Under </w:t>
+      </w:r>
+      <w:r>
+        <w:rPr>
+          <w:b/>
+        </w:rPr>
+        <w:t>Commit changes to the master branch</w:t>
+      </w:r>
+      <w:r>
+        <w:t>:</w:t>
+      </w:r>
+    </w:p>
+    <w:p>
+      <w:pPr>
+        <w:pStyle w:val="BBody"/>
+        <w:numPr>
+          <w:ilvl w:val="1"/>
+          <w:numId w:val="42"/>
+        </w:numPr>
+      </w:pPr>
+      <w:r>
+        <w:t xml:space="preserve">For </w:t>
+      </w:r>
+      <w:r>
+        <w:rPr>
+          <w:b/>
+        </w:rPr>
+        <w:t>Email address</w:t>
+      </w:r>
+      <w:r>
+        <w:t>, enter you email address.</w:t>
+      </w:r>
+    </w:p>
+    <w:p>
+      <w:pPr>
+        <w:pStyle w:val="BBody"/>
+        <w:numPr>
+          <w:ilvl w:val="1"/>
+          <w:numId w:val="42"/>
+        </w:numPr>
+      </w:pPr>
+      <w:r>
+        <w:t xml:space="preserve">For </w:t>
+      </w:r>
+      <w:r>
+        <w:rPr>
+          <w:b/>
+        </w:rPr>
+        <w:t>Commit message</w:t>
+      </w:r>
+      <w:r>
+        <w:t>, enter a short description of the change you have just made. For example “</w:t>
+      </w:r>
+      <w:r>
+        <w:rPr>
+          <w:b/>
+        </w:rPr>
+        <w:t>Changing background colour to blue</w:t>
+      </w:r>
+      <w:r>
+        <w:t>”.</w:t>
+      </w:r>
+    </w:p>
+    <w:p>
+      <w:pPr>
+        <w:pStyle w:val="BBody"/>
+        <w:numPr>
+          <w:ilvl w:val="0"/>
+          <w:numId w:val="42"/>
+        </w:numPr>
+      </w:pPr>
+      <w:r>
+        <w:t xml:space="preserve">Click </w:t>
+      </w:r>
+      <w:r>
+        <w:rPr>
+          <w:b/>
+        </w:rPr>
+        <w:t>Commit changes</w:t>
+      </w:r>
+      <w:r>
+        <w:rPr>
+          <w:b/>
+        </w:rPr>
+        <w:t>.</w:t>
+      </w:r>
+    </w:p>
+    <w:p>
+      <w:pPr>
+        <w:pStyle w:val="BBody"/>
+        <w:numPr>
+          <w:ilvl w:val="0"/>
+          <w:numId w:val="42"/>
+        </w:numPr>
+      </w:pPr>
+      <w:r>
+        <w:t xml:space="preserve">On Review, click </w:t>
+      </w:r>
+      <w:r>
+        <w:rPr>
+          <w:b/>
+        </w:rPr>
         <w:t>Upload</w:t>
       </w:r>
       <w:r>
@@ -15548,195 +14415,16 @@
     </w:p>
     <w:p>
       <w:pPr>
-        <w:pStyle w:val="ListParagraph"/>
+        <w:pStyle w:val="BBody"/>
         <w:numPr>
           <w:ilvl w:val="0"/>
           <w:numId w:val="42"/>
         </w:numPr>
-        <w:spacing w:after="0"/>
-      </w:pPr>
-      <w:r>
-        <w:t xml:space="preserve">Click </w:t>
-      </w:r>
-      <w:r>
-        <w:rPr>
-          <w:b/>
-        </w:rPr>
-        <w:t>Add files</w:t>
-      </w:r>
-      <w:r>
-        <w:t>.</w:t>
-      </w:r>
-    </w:p>
-    <w:p>
-      <w:pPr>
-        <w:pStyle w:val="ListParagraph"/>
-        <w:numPr>
-          <w:ilvl w:val="0"/>
-          <w:numId w:val="42"/>
-        </w:numPr>
-        <w:spacing w:after="0"/>
-      </w:pPr>
-      <w:r>
-        <w:t xml:space="preserve">From the </w:t>
-      </w:r>
-      <w:r>
-        <w:rPr>
-          <w:b/>
-        </w:rPr>
-        <w:t>Lab-</w:t>
-      </w:r>
-      <w:r>
-        <w:rPr>
-          <w:b/>
-        </w:rPr>
-        <w:t>6</w:t>
-      </w:r>
-      <w:r>
-        <w:rPr>
-          <w:b/>
-        </w:rPr>
-        <w:t>-Artifacts</w:t>
-      </w:r>
-      <w:r>
-        <w:rPr>
-          <w:b/>
-        </w:rPr>
-        <w:t>/v2</w:t>
-      </w:r>
-      <w:r>
-        <w:t xml:space="preserve"> folder, upload </w:t>
-      </w:r>
-      <w:r>
-        <w:rPr>
-          <w:b/>
-        </w:rPr>
-        <w:t>dogs.zip</w:t>
-      </w:r>
-      <w:r>
-        <w:rPr>
-          <w:b/>
-        </w:rPr>
-        <w:t>.</w:t>
-      </w:r>
-    </w:p>
-    <w:p>
-      <w:pPr>
-        <w:pStyle w:val="ListParagraph"/>
-      </w:pPr>
-    </w:p>
-    <w:p>
-      <w:pPr>
-        <w:pStyle w:val="ListParagraph"/>
-      </w:pPr>
-      <w:r>
-        <w:t>This version of dogs includes a newly styled background.</w:t>
-      </w:r>
-    </w:p>
-    <w:p>
-      <w:pPr>
-        <w:pStyle w:val="ListParagraph"/>
-      </w:pPr>
-    </w:p>
-    <w:p>
-      <w:pPr>
-        <w:pStyle w:val="ListParagraph"/>
-        <w:numPr>
-          <w:ilvl w:val="0"/>
-          <w:numId w:val="42"/>
-        </w:numPr>
-        <w:spacing w:after="0"/>
-      </w:pPr>
-      <w:r>
-        <w:t xml:space="preserve">On </w:t>
-      </w:r>
-      <w:r>
-        <w:rPr>
-          <w:b/>
-        </w:rPr>
-        <w:t>Set permissions</w:t>
-      </w:r>
-      <w:r>
-        <w:t xml:space="preserve">, click </w:t>
-      </w:r>
-      <w:r>
-        <w:rPr>
-          <w:b/>
-        </w:rPr>
-        <w:t>Next</w:t>
-      </w:r>
-      <w:r>
-        <w:t>.</w:t>
-      </w:r>
-    </w:p>
-    <w:p>
-      <w:pPr>
-        <w:pStyle w:val="ListParagraph"/>
-        <w:numPr>
-          <w:ilvl w:val="0"/>
-          <w:numId w:val="42"/>
-        </w:numPr>
-        <w:spacing w:after="0"/>
-      </w:pPr>
-      <w:r>
-        <w:t xml:space="preserve">On </w:t>
-      </w:r>
-      <w:r>
-        <w:rPr>
-          <w:b/>
-        </w:rPr>
-        <w:t>Set properties</w:t>
-      </w:r>
-      <w:r>
-        <w:t xml:space="preserve">, click </w:t>
-      </w:r>
-      <w:r>
-        <w:rPr>
-          <w:b/>
-        </w:rPr>
-        <w:t>Next</w:t>
-      </w:r>
-      <w:r>
-        <w:rPr>
-          <w:b/>
-        </w:rPr>
-        <w:t>.</w:t>
-      </w:r>
-    </w:p>
-    <w:p>
-      <w:pPr>
-        <w:pStyle w:val="ListParagraph"/>
-        <w:numPr>
-          <w:ilvl w:val="0"/>
-          <w:numId w:val="42"/>
-        </w:numPr>
-        <w:spacing w:after="0"/>
-      </w:pPr>
-      <w:r>
-        <w:t xml:space="preserve">On Review, click </w:t>
-      </w:r>
-      <w:r>
-        <w:rPr>
-          <w:b/>
-        </w:rPr>
-        <w:t>Upload</w:t>
-      </w:r>
-      <w:r>
-        <w:t>.</w:t>
-      </w:r>
-    </w:p>
-    <w:p>
-      <w:pPr>
-        <w:pStyle w:val="BBody"/>
-        <w:numPr>
-          <w:ilvl w:val="0"/>
-          <w:numId w:val="42"/>
-        </w:numPr>
       </w:pPr>
       <w:r>
         <w:t xml:space="preserve">Open the AWS management console, and open the AWS CodePipeline console at </w:t>
       </w:r>
-      <w:hyperlink r:id="rId27" w:history="1">
+      <w:hyperlink r:id="rId25" w:history="1">
         <w:r>
           <w:rPr>
             <w:rStyle w:val="Hyperlink"/>
@@ -15883,7 +14571,13 @@
         <w:pStyle w:val="BBody"/>
       </w:pPr>
       <w:r>
-        <w:t xml:space="preserve">The Dogs application page should appear with fancy new background color. </w:t>
+        <w:t xml:space="preserve">The Dogs application page should appear with fancy new background </w:t>
+      </w:r>
+      <w:r>
+        <w:t>colour</w:t>
+      </w:r>
+      <w:r>
+        <w:t xml:space="preserve">. </w:t>
       </w:r>
     </w:p>
     <w:p>
@@ -15900,7 +14594,13 @@
         <w:t>dogs</w:t>
       </w:r>
       <w:r>
-        <w:t xml:space="preserve"> Docker image uses the AWS CLI to </w:t>
+        <w:t xml:space="preserve"> </w:t>
+      </w:r>
+      <w:r>
+        <w:t>container</w:t>
+      </w:r>
+      <w:r>
+        <w:t xml:space="preserve"> image uses the AWS CLI to </w:t>
       </w:r>
       <w:r>
         <w:t xml:space="preserve">copy </w:t>
@@ -15918,12 +14618,19 @@
         <w:rPr>
           <w:b/>
         </w:rPr>
-        <w:t>Unable to locate credentials</w:t>
+        <w:t xml:space="preserve">Unable to </w:t>
+      </w:r>
+      <w:r>
+        <w:rPr>
+          <w:b/>
+        </w:rPr>
+        <w:lastRenderedPageBreak/>
+        <w:t>locate credentials</w:t>
       </w:r>
       <w:r>
         <w:t xml:space="preserve">”. More details can be found here: </w:t>
       </w:r>
-      <w:hyperlink r:id="rId28" w:anchor="troubleshooting-versions" w:history="1">
+      <w:hyperlink r:id="rId26" w:anchor="troubleshooting-versions" w:history="1">
         <w:r>
           <w:rPr>
             <w:rStyle w:val="Hyperlink"/>
@@ -15950,7 +14657,41 @@
         <w:t>Extension activity:</w:t>
       </w:r>
       <w:r>
-        <w:t xml:space="preserve"> Examine the buildspec.yml file in the dogs.zip file, to understand the steps the CodeBuild project is taking to build and push the docker image. How is the image tagged? How does the CodePipeline pipeline retrieve the tag, to use as a parameter when updating the CloudFormation stack?</w:t>
+        <w:t xml:space="preserve"> Examine</w:t>
+      </w:r>
+      <w:r>
+        <w:t xml:space="preserve"> the buildspec.yml file in the CodeCommit repository</w:t>
+      </w:r>
+      <w:r>
+        <w:t xml:space="preserve">, to understand the steps the CodeBuild project is taking to build and push the </w:t>
+      </w:r>
+      <w:r>
+        <w:t>container</w:t>
+      </w:r>
+      <w:r>
+        <w:t xml:space="preserve"> image. How is the image tagged? How does the CodePipeline pipeline retrieve the tag, to use as a parameter when updating t</w:t>
+      </w:r>
+      <w:r>
+        <w:t>he ECS service</w:t>
+      </w:r>
+      <w:r>
+        <w:t>?</w:t>
+      </w:r>
+    </w:p>
+    <w:p>
+      <w:pPr>
+        <w:spacing w:after="160"/>
+        <w:rPr>
+          <w:rFonts w:eastAsiaTheme="majorEastAsia" w:cstheme="majorBidi"/>
+          <w:b/>
+          <w:i/>
+          <w:color w:val="2F5496" w:themeColor="accent5" w:themeShade="BF"/>
+          <w:sz w:val="40"/>
+          <w:szCs w:val="32"/>
+        </w:rPr>
+      </w:pPr>
+      <w:r>
+        <w:br w:type="page"/>
       </w:r>
     </w:p>
     <w:p>
@@ -16058,7 +14799,7 @@
         <w:pStyle w:val="BBody"/>
         <w:jc w:val="both"/>
       </w:pPr>
-      <w:hyperlink r:id="rId29" w:history="1">
+      <w:hyperlink r:id="rId27" w:history="1">
         <w:r>
           <w:rPr>
             <w:rStyle w:val="Hyperlink"/>
@@ -16884,7 +15625,7 @@
       <w:r>
         <w:t xml:space="preserve"> console at </w:t>
       </w:r>
-      <w:hyperlink r:id="rId30" w:history="1">
+      <w:hyperlink r:id="rId28" w:history="1">
         <w:r>
           <w:rPr>
             <w:rStyle w:val="Hyperlink"/>
@@ -17107,7 +15848,7 @@
                     <pic:cNvPicPr/>
                   </pic:nvPicPr>
                   <pic:blipFill>
-                    <a:blip r:embed="rId31"/>
+                    <a:blip r:embed="rId29"/>
                     <a:stretch>
                       <a:fillRect/>
                     </a:stretch>
@@ -17839,7 +16580,7 @@
         <w:spacing w:line="240" w:lineRule="auto"/>
         <w:jc w:val="both"/>
       </w:pPr>
-      <w:hyperlink r:id="rId32" w:history="1">
+      <w:hyperlink r:id="rId30" w:history="1">
         <w:r>
           <w:rPr>
             <w:rStyle w:val="Hyperlink"/>
@@ -18011,7 +16752,7 @@
       <w:r>
         <w:t xml:space="preserve">console at </w:t>
       </w:r>
-      <w:hyperlink r:id="rId33" w:history="1">
+      <w:hyperlink r:id="rId31" w:history="1">
         <w:r>
           <w:rPr>
             <w:rStyle w:val="Hyperlink"/>
@@ -19582,7 +18323,7 @@
 </file>
 
 <file path=word/endnotes.xml><?xml version="1.0" encoding="utf-8"?>
-<w:endnotes xmlns:wpc="http://schemas.microsoft.com/office/word/2010/wordprocessingCanvas" xmlns:mo="http://schemas.microsoft.com/office/mac/office/2008/main" xmlns:mc="http://schemas.openxmlformats.org/markup-compatibility/2006" xmlns:mv="urn:schemas-microsoft-com:mac:vml" xmlns:o="urn:schemas-microsoft-com:office:office" xmlns:r="http://schemas.openxmlformats.org/officeDocument/2006/relationships" xmlns:m="http://schemas.openxmlformats.org/officeDocument/2006/math" xmlns:v="urn:schemas-microsoft-com:vml" xmlns:wp14="http://schemas.microsoft.com/office/word/2010/wordprocessingDrawing" xmlns:wp="http://schemas.openxmlformats.org/drawingml/2006/wordprocessingDrawing" xmlns:w10="urn:schemas-microsoft-com:office:word" xmlns:w="http://schemas.openxmlformats.org/wordprocessingml/2006/main" xmlns:w14="http://schemas.microsoft.com/office/word/2010/wordml" xmlns:w15="http://schemas.microsoft.com/office/word/2012/wordml" xmlns:wpg="http://schemas.microsoft.com/office/word/2010/wordprocessingGroup" xmlns:wpi="http://schemas.microsoft.com/office/word/2010/wordprocessingInk" xmlns:wne="http://schemas.microsoft.com/office/word/2006/wordml" xmlns:wps="http://schemas.microsoft.com/office/word/2010/wordprocessingShape" mc:Ignorable="w14 w15 wp14">
+<w:endnotes xmlns:wpc="http://schemas.microsoft.com/office/word/2010/wordprocessingCanvas" xmlns:cx="http://schemas.microsoft.com/office/drawing/2014/chartex" xmlns:cx1="http://schemas.microsoft.com/office/drawing/2015/9/8/chartex" xmlns:cx2="http://schemas.microsoft.com/office/drawing/2015/10/21/chartex" xmlns:cx3="http://schemas.microsoft.com/office/drawing/2016/5/9/chartex" xmlns:cx4="http://schemas.microsoft.com/office/drawing/2016/5/10/chartex" xmlns:cx5="http://schemas.microsoft.com/office/drawing/2016/5/11/chartex" xmlns:cx6="http://schemas.microsoft.com/office/drawing/2016/5/12/chartex" xmlns:cx7="http://schemas.microsoft.com/office/drawing/2016/5/13/chartex" xmlns:cx8="http://schemas.microsoft.com/office/drawing/2016/5/14/chartex" xmlns:mc="http://schemas.openxmlformats.org/markup-compatibility/2006" xmlns:aink="http://schemas.microsoft.com/office/drawing/2016/ink" xmlns:am3d="http://schemas.microsoft.com/office/drawing/2017/model3d" xmlns:o="urn:schemas-microsoft-com:office:office" xmlns:r="http://schemas.openxmlformats.org/officeDocument/2006/relationships" xmlns:m="http://schemas.openxmlformats.org/officeDocument/2006/math" xmlns:v="urn:schemas-microsoft-com:vml" xmlns:wp14="http://schemas.microsoft.com/office/word/2010/wordprocessingDrawing" xmlns:wp="http://schemas.openxmlformats.org/drawingml/2006/wordprocessingDrawing" xmlns:w10="urn:schemas-microsoft-com:office:word" xmlns:w="http://schemas.openxmlformats.org/wordprocessingml/2006/main" xmlns:w14="http://schemas.microsoft.com/office/word/2010/wordml" xmlns:w15="http://schemas.microsoft.com/office/word/2012/wordml" xmlns:w16cid="http://schemas.microsoft.com/office/word/2016/wordml/cid" xmlns:w16se="http://schemas.microsoft.com/office/word/2015/wordml/symex" xmlns:wpg="http://schemas.microsoft.com/office/word/2010/wordprocessingGroup" xmlns:wpi="http://schemas.microsoft.com/office/word/2010/wordprocessingInk" xmlns:wne="http://schemas.microsoft.com/office/word/2006/wordml" xmlns:wps="http://schemas.microsoft.com/office/word/2010/wordprocessingShape" mc:Ignorable="w14 w15 w16se w16cid wp14">
   <w:endnote w:type="separator" w:id="-1">
     <w:p>
       <w:pPr>
@@ -19607,7 +18348,7 @@
 </file>
 
 <file path=word/footnotes.xml><?xml version="1.0" encoding="utf-8"?>
-<w:footnotes xmlns:wpc="http://schemas.microsoft.com/office/word/2010/wordprocessingCanvas" xmlns:mo="http://schemas.microsoft.com/office/mac/office/2008/main" xmlns:mc="http://schemas.openxmlformats.org/markup-compatibility/2006" xmlns:mv="urn:schemas-microsoft-com:mac:vml" xmlns:o="urn:schemas-microsoft-com:office:office" xmlns:r="http://schemas.openxmlformats.org/officeDocument/2006/relationships" xmlns:m="http://schemas.openxmlformats.org/officeDocument/2006/math" xmlns:v="urn:schemas-microsoft-com:vml" xmlns:wp14="http://schemas.microsoft.com/office/word/2010/wordprocessingDrawing" xmlns:wp="http://schemas.openxmlformats.org/drawingml/2006/wordprocessingDrawing" xmlns:w10="urn:schemas-microsoft-com:office:word" xmlns:w="http://schemas.openxmlformats.org/wordprocessingml/2006/main" xmlns:w14="http://schemas.microsoft.com/office/word/2010/wordml" xmlns:w15="http://schemas.microsoft.com/office/word/2012/wordml" xmlns:wpg="http://schemas.microsoft.com/office/word/2010/wordprocessingGroup" xmlns:wpi="http://schemas.microsoft.com/office/word/2010/wordprocessingInk" xmlns:wne="http://schemas.microsoft.com/office/word/2006/wordml" xmlns:wps="http://schemas.microsoft.com/office/word/2010/wordprocessingShape" mc:Ignorable="w14 w15 wp14">
+<w:footnotes xmlns:wpc="http://schemas.microsoft.com/office/word/2010/wordprocessingCanvas" xmlns:cx="http://schemas.microsoft.com/office/drawing/2014/chartex" xmlns:cx1="http://schemas.microsoft.com/office/drawing/2015/9/8/chartex" xmlns:cx2="http://schemas.microsoft.com/office/drawing/2015/10/21/chartex" xmlns:cx3="http://schemas.microsoft.com/office/drawing/2016/5/9/chartex" xmlns:cx4="http://schemas.microsoft.com/office/drawing/2016/5/10/chartex" xmlns:cx5="http://schemas.microsoft.com/office/drawing/2016/5/11/chartex" xmlns:cx6="http://schemas.microsoft.com/office/drawing/2016/5/12/chartex" xmlns:cx7="http://schemas.microsoft.com/office/drawing/2016/5/13/chartex" xmlns:cx8="http://schemas.microsoft.com/office/drawing/2016/5/14/chartex" xmlns:mc="http://schemas.openxmlformats.org/markup-compatibility/2006" xmlns:aink="http://schemas.microsoft.com/office/drawing/2016/ink" xmlns:am3d="http://schemas.microsoft.com/office/drawing/2017/model3d" xmlns:o="urn:schemas-microsoft-com:office:office" xmlns:r="http://schemas.openxmlformats.org/officeDocument/2006/relationships" xmlns:m="http://schemas.openxmlformats.org/officeDocument/2006/math" xmlns:v="urn:schemas-microsoft-com:vml" xmlns:wp14="http://schemas.microsoft.com/office/word/2010/wordprocessingDrawing" xmlns:wp="http://schemas.openxmlformats.org/drawingml/2006/wordprocessingDrawing" xmlns:w10="urn:schemas-microsoft-com:office:word" xmlns:w="http://schemas.openxmlformats.org/wordprocessingml/2006/main" xmlns:w14="http://schemas.microsoft.com/office/word/2010/wordml" xmlns:w15="http://schemas.microsoft.com/office/word/2012/wordml" xmlns:w16cid="http://schemas.microsoft.com/office/word/2016/wordml/cid" xmlns:w16se="http://schemas.microsoft.com/office/word/2015/wordml/symex" xmlns:wpg="http://schemas.microsoft.com/office/word/2010/wordprocessingGroup" xmlns:wpi="http://schemas.microsoft.com/office/word/2010/wordprocessingInk" xmlns:wne="http://schemas.microsoft.com/office/word/2006/wordml" xmlns:wps="http://schemas.microsoft.com/office/word/2010/wordprocessingShape" mc:Ignorable="w14 w15 w16se w16cid wp14">
   <w:footnote w:type="separator" w:id="-1">
     <w:p>
       <w:pPr>
@@ -19632,8 +18373,8 @@
 </file>
 
 <file path=word/numbering.xml><?xml version="1.0" encoding="utf-8"?>
-<w:numbering xmlns:wpc="http://schemas.microsoft.com/office/word/2010/wordprocessingCanvas" xmlns:mo="http://schemas.microsoft.com/office/mac/office/2008/main" xmlns:mc="http://schemas.openxmlformats.org/markup-compatibility/2006" xmlns:mv="urn:schemas-microsoft-com:mac:vml" xmlns:o="urn:schemas-microsoft-com:office:office" xmlns:r="http://schemas.openxmlformats.org/officeDocument/2006/relationships" xmlns:m="http://schemas.openxmlformats.org/officeDocument/2006/math" xmlns:v="urn:schemas-microsoft-com:vml" xmlns:wp14="http://schemas.microsoft.com/office/word/2010/wordprocessingDrawing" xmlns:wp="http://schemas.openxmlformats.org/drawingml/2006/wordprocessingDrawing" xmlns:w10="urn:schemas-microsoft-com:office:word" xmlns:w="http://schemas.openxmlformats.org/wordprocessingml/2006/main" xmlns:w14="http://schemas.microsoft.com/office/word/2010/wordml" xmlns:w15="http://schemas.microsoft.com/office/word/2012/wordml" xmlns:wpg="http://schemas.microsoft.com/office/word/2010/wordprocessingGroup" xmlns:wpi="http://schemas.microsoft.com/office/word/2010/wordprocessingInk" xmlns:wne="http://schemas.microsoft.com/office/word/2006/wordml" xmlns:wps="http://schemas.microsoft.com/office/word/2010/wordprocessingShape" mc:Ignorable="w14 w15 wp14">
-  <w:abstractNum w:abstractNumId="0">
+<w:numbering xmlns:wpc="http://schemas.microsoft.com/office/word/2010/wordprocessingCanvas" xmlns:cx="http://schemas.microsoft.com/office/drawing/2014/chartex" xmlns:cx1="http://schemas.microsoft.com/office/drawing/2015/9/8/chartex" xmlns:cx2="http://schemas.microsoft.com/office/drawing/2015/10/21/chartex" xmlns:cx3="http://schemas.microsoft.com/office/drawing/2016/5/9/chartex" xmlns:cx4="http://schemas.microsoft.com/office/drawing/2016/5/10/chartex" xmlns:cx5="http://schemas.microsoft.com/office/drawing/2016/5/11/chartex" xmlns:cx6="http://schemas.microsoft.com/office/drawing/2016/5/12/chartex" xmlns:cx7="http://schemas.microsoft.com/office/drawing/2016/5/13/chartex" xmlns:cx8="http://schemas.microsoft.com/office/drawing/2016/5/14/chartex" xmlns:mc="http://schemas.openxmlformats.org/markup-compatibility/2006" xmlns:aink="http://schemas.microsoft.com/office/drawing/2016/ink" xmlns:am3d="http://schemas.microsoft.com/office/drawing/2017/model3d" xmlns:o="urn:schemas-microsoft-com:office:office" xmlns:r="http://schemas.openxmlformats.org/officeDocument/2006/relationships" xmlns:m="http://schemas.openxmlformats.org/officeDocument/2006/math" xmlns:v="urn:schemas-microsoft-com:vml" xmlns:wp14="http://schemas.microsoft.com/office/word/2010/wordprocessingDrawing" xmlns:wp="http://schemas.openxmlformats.org/drawingml/2006/wordprocessingDrawing" xmlns:w10="urn:schemas-microsoft-com:office:word" xmlns:w="http://schemas.openxmlformats.org/wordprocessingml/2006/main" xmlns:w14="http://schemas.microsoft.com/office/word/2010/wordml" xmlns:w15="http://schemas.microsoft.com/office/word/2012/wordml" xmlns:w16cid="http://schemas.microsoft.com/office/word/2016/wordml/cid" xmlns:w16se="http://schemas.microsoft.com/office/word/2015/wordml/symex" xmlns:wpg="http://schemas.microsoft.com/office/word/2010/wordprocessingGroup" xmlns:wpi="http://schemas.microsoft.com/office/word/2010/wordprocessingInk" xmlns:wne="http://schemas.microsoft.com/office/word/2006/wordml" xmlns:wps="http://schemas.microsoft.com/office/word/2010/wordprocessingShape" mc:Ignorable="w14 w15 w16se w16cid wp14">
+  <w:abstractNum w:abstractNumId="0" w15:restartNumberingAfterBreak="0">
     <w:nsid w:val="00D92585"/>
     <w:multiLevelType w:val="hybridMultilevel"/>
     <w:tmpl w:val="D7988778"/>
@@ -19722,7 +18463,7 @@
       </w:pPr>
     </w:lvl>
   </w:abstractNum>
-  <w:abstractNum w:abstractNumId="1">
+  <w:abstractNum w:abstractNumId="1" w15:restartNumberingAfterBreak="0">
     <w:nsid w:val="05024D00"/>
     <w:multiLevelType w:val="hybridMultilevel"/>
     <w:tmpl w:val="A2C4D8D6"/>
@@ -19835,7 +18576,7 @@
       </w:rPr>
     </w:lvl>
   </w:abstractNum>
-  <w:abstractNum w:abstractNumId="2">
+  <w:abstractNum w:abstractNumId="2" w15:restartNumberingAfterBreak="0">
     <w:nsid w:val="053E3C86"/>
     <w:multiLevelType w:val="hybridMultilevel"/>
     <w:tmpl w:val="63701B9C"/>
@@ -19948,7 +18689,7 @@
       </w:rPr>
     </w:lvl>
   </w:abstractNum>
-  <w:abstractNum w:abstractNumId="3">
+  <w:abstractNum w:abstractNumId="3" w15:restartNumberingAfterBreak="0">
     <w:nsid w:val="06A763CD"/>
     <w:multiLevelType w:val="hybridMultilevel"/>
     <w:tmpl w:val="E3E66B18"/>
@@ -20034,7 +18775,7 @@
       </w:pPr>
     </w:lvl>
   </w:abstractNum>
-  <w:abstractNum w:abstractNumId="4">
+  <w:abstractNum w:abstractNumId="4" w15:restartNumberingAfterBreak="0">
     <w:nsid w:val="130141AF"/>
     <w:multiLevelType w:val="multilevel"/>
     <w:tmpl w:val="95FA2FD4"/>
@@ -20152,7 +18893,7 @@
       </w:rPr>
     </w:lvl>
   </w:abstractNum>
-  <w:abstractNum w:abstractNumId="5">
+  <w:abstractNum w:abstractNumId="5" w15:restartNumberingAfterBreak="0">
     <w:nsid w:val="141D61EF"/>
     <w:multiLevelType w:val="multilevel"/>
     <w:tmpl w:val="3E20ABC4"/>
@@ -20265,13 +19006,13 @@
       </w:rPr>
     </w:lvl>
   </w:abstractNum>
-  <w:abstractNum w:abstractNumId="6">
+  <w:abstractNum w:abstractNumId="6" w15:restartNumberingAfterBreak="0">
     <w:nsid w:val="186A5686"/>
     <w:multiLevelType w:val="multilevel"/>
     <w:tmpl w:val="6DD26DC0"/>
     <w:numStyleLink w:val="Tasks"/>
   </w:abstractNum>
-  <w:abstractNum w:abstractNumId="7">
+  <w:abstractNum w:abstractNumId="7" w15:restartNumberingAfterBreak="0">
     <w:nsid w:val="186D3568"/>
     <w:multiLevelType w:val="multilevel"/>
     <w:tmpl w:val="13F05B56"/>
@@ -20384,7 +19125,7 @@
       </w:rPr>
     </w:lvl>
   </w:abstractNum>
-  <w:abstractNum w:abstractNumId="8">
+  <w:abstractNum w:abstractNumId="8" w15:restartNumberingAfterBreak="0">
     <w:nsid w:val="188440A0"/>
     <w:multiLevelType w:val="hybridMultilevel"/>
     <w:tmpl w:val="D4265DF4"/>
@@ -20473,7 +19214,7 @@
       </w:pPr>
     </w:lvl>
   </w:abstractNum>
-  <w:abstractNum w:abstractNumId="9">
+  <w:abstractNum w:abstractNumId="9" w15:restartNumberingAfterBreak="0">
     <w:nsid w:val="1A921325"/>
     <w:multiLevelType w:val="hybridMultilevel"/>
     <w:tmpl w:val="B1BAA026"/>
@@ -20562,7 +19303,7 @@
       </w:pPr>
     </w:lvl>
   </w:abstractNum>
-  <w:abstractNum w:abstractNumId="10">
+  <w:abstractNum w:abstractNumId="10" w15:restartNumberingAfterBreak="0">
     <w:nsid w:val="1AAF70B5"/>
     <w:multiLevelType w:val="hybridMultilevel"/>
     <w:tmpl w:val="3EA84746"/>
@@ -20675,7 +19416,7 @@
       </w:rPr>
     </w:lvl>
   </w:abstractNum>
-  <w:abstractNum w:abstractNumId="11">
+  <w:abstractNum w:abstractNumId="11" w15:restartNumberingAfterBreak="0">
     <w:nsid w:val="1AE56C73"/>
     <w:multiLevelType w:val="multilevel"/>
     <w:tmpl w:val="96DCEEDC"/>
@@ -20788,7 +19529,7 @@
       </w:rPr>
     </w:lvl>
   </w:abstractNum>
-  <w:abstractNum w:abstractNumId="12">
+  <w:abstractNum w:abstractNumId="12" w15:restartNumberingAfterBreak="0">
     <w:nsid w:val="1B042990"/>
     <w:multiLevelType w:val="hybridMultilevel"/>
     <w:tmpl w:val="B60EC898"/>
@@ -20874,7 +19615,7 @@
       </w:pPr>
     </w:lvl>
   </w:abstractNum>
-  <w:abstractNum w:abstractNumId="13">
+  <w:abstractNum w:abstractNumId="13" w15:restartNumberingAfterBreak="0">
     <w:nsid w:val="201911EE"/>
     <w:multiLevelType w:val="hybridMultilevel"/>
     <w:tmpl w:val="EF3673CA"/>
@@ -20963,7 +19704,7 @@
       </w:pPr>
     </w:lvl>
   </w:abstractNum>
-  <w:abstractNum w:abstractNumId="14">
+  <w:abstractNum w:abstractNumId="14" w15:restartNumberingAfterBreak="0">
     <w:nsid w:val="21B55C32"/>
     <w:multiLevelType w:val="multilevel"/>
     <w:tmpl w:val="FF447EE0"/>
@@ -21076,7 +19817,7 @@
       </w:rPr>
     </w:lvl>
   </w:abstractNum>
-  <w:abstractNum w:abstractNumId="15">
+  <w:abstractNum w:abstractNumId="15" w15:restartNumberingAfterBreak="0">
     <w:nsid w:val="238030D3"/>
     <w:multiLevelType w:val="hybridMultilevel"/>
     <w:tmpl w:val="E3E66B18"/>
@@ -21162,7 +19903,7 @@
       </w:pPr>
     </w:lvl>
   </w:abstractNum>
-  <w:abstractNum w:abstractNumId="16">
+  <w:abstractNum w:abstractNumId="16" w15:restartNumberingAfterBreak="0">
     <w:nsid w:val="2403451E"/>
     <w:multiLevelType w:val="hybridMultilevel"/>
     <w:tmpl w:val="B09A9CB4"/>
@@ -21248,7 +19989,7 @@
       </w:pPr>
     </w:lvl>
   </w:abstractNum>
-  <w:abstractNum w:abstractNumId="17">
+  <w:abstractNum w:abstractNumId="17" w15:restartNumberingAfterBreak="0">
     <w:nsid w:val="255B4F20"/>
     <w:multiLevelType w:val="hybridMultilevel"/>
     <w:tmpl w:val="949477BA"/>
@@ -21337,7 +20078,7 @@
       </w:pPr>
     </w:lvl>
   </w:abstractNum>
-  <w:abstractNum w:abstractNumId="18">
+  <w:abstractNum w:abstractNumId="18" w15:restartNumberingAfterBreak="0">
     <w:nsid w:val="26AB25BD"/>
     <w:multiLevelType w:val="multilevel"/>
     <w:tmpl w:val="3E20ABC4"/>
@@ -21450,7 +20191,7 @@
       </w:rPr>
     </w:lvl>
   </w:abstractNum>
-  <w:abstractNum w:abstractNumId="19">
+  <w:abstractNum w:abstractNumId="19" w15:restartNumberingAfterBreak="0">
     <w:nsid w:val="28BC7372"/>
     <w:multiLevelType w:val="hybridMultilevel"/>
     <w:tmpl w:val="661A509E"/>
@@ -21564,7 +20305,7 @@
       </w:rPr>
     </w:lvl>
   </w:abstractNum>
-  <w:abstractNum w:abstractNumId="20">
+  <w:abstractNum w:abstractNumId="20" w15:restartNumberingAfterBreak="0">
     <w:nsid w:val="2B3F47DE"/>
     <w:multiLevelType w:val="multilevel"/>
     <w:tmpl w:val="6DD26DC0"/>
@@ -21686,7 +20427,7 @@
       </w:rPr>
     </w:lvl>
   </w:abstractNum>
-  <w:abstractNum w:abstractNumId="21">
+  <w:abstractNum w:abstractNumId="21" w15:restartNumberingAfterBreak="0">
     <w:nsid w:val="2D54282F"/>
     <w:multiLevelType w:val="hybridMultilevel"/>
     <w:tmpl w:val="870AFE08"/>
@@ -21772,7 +20513,7 @@
       </w:pPr>
     </w:lvl>
   </w:abstractNum>
-  <w:abstractNum w:abstractNumId="22">
+  <w:abstractNum w:abstractNumId="22" w15:restartNumberingAfterBreak="0">
     <w:nsid w:val="2F3373A1"/>
     <w:multiLevelType w:val="hybridMultilevel"/>
     <w:tmpl w:val="0638F528"/>
@@ -21858,7 +20599,7 @@
       </w:pPr>
     </w:lvl>
   </w:abstractNum>
-  <w:abstractNum w:abstractNumId="23">
+  <w:abstractNum w:abstractNumId="23" w15:restartNumberingAfterBreak="0">
     <w:nsid w:val="32290D27"/>
     <w:multiLevelType w:val="hybridMultilevel"/>
     <w:tmpl w:val="288A9BEA"/>
@@ -21944,7 +20685,7 @@
       </w:pPr>
     </w:lvl>
   </w:abstractNum>
-  <w:abstractNum w:abstractNumId="24">
+  <w:abstractNum w:abstractNumId="24" w15:restartNumberingAfterBreak="0">
     <w:nsid w:val="328E2548"/>
     <w:multiLevelType w:val="hybridMultilevel"/>
     <w:tmpl w:val="C07849E2"/>
@@ -22030,7 +20771,7 @@
       </w:pPr>
     </w:lvl>
   </w:abstractNum>
-  <w:abstractNum w:abstractNumId="25">
+  <w:abstractNum w:abstractNumId="25" w15:restartNumberingAfterBreak="0">
     <w:nsid w:val="33F1664A"/>
     <w:multiLevelType w:val="hybridMultilevel"/>
     <w:tmpl w:val="0638F528"/>
@@ -22116,7 +20857,7 @@
       </w:pPr>
     </w:lvl>
   </w:abstractNum>
-  <w:abstractNum w:abstractNumId="26">
+  <w:abstractNum w:abstractNumId="26" w15:restartNumberingAfterBreak="0">
     <w:nsid w:val="36B62BA0"/>
     <w:multiLevelType w:val="hybridMultilevel"/>
     <w:tmpl w:val="498287B6"/>
@@ -22206,7 +20947,7 @@
       </w:pPr>
     </w:lvl>
   </w:abstractNum>
-  <w:abstractNum w:abstractNumId="27">
+  <w:abstractNum w:abstractNumId="27" w15:restartNumberingAfterBreak="0">
     <w:nsid w:val="3AAE6E76"/>
     <w:multiLevelType w:val="hybridMultilevel"/>
     <w:tmpl w:val="E3E66B18"/>
@@ -22292,7 +21033,7 @@
       </w:pPr>
     </w:lvl>
   </w:abstractNum>
-  <w:abstractNum w:abstractNumId="28">
+  <w:abstractNum w:abstractNumId="28" w15:restartNumberingAfterBreak="0">
     <w:nsid w:val="3C135A11"/>
     <w:multiLevelType w:val="multilevel"/>
     <w:tmpl w:val="27FEC312"/>
@@ -22405,7 +21146,7 @@
       </w:rPr>
     </w:lvl>
   </w:abstractNum>
-  <w:abstractNum w:abstractNumId="29">
+  <w:abstractNum w:abstractNumId="29" w15:restartNumberingAfterBreak="0">
     <w:nsid w:val="439A1EBC"/>
     <w:multiLevelType w:val="hybridMultilevel"/>
     <w:tmpl w:val="8580075E"/>
@@ -22494,7 +21235,7 @@
       </w:pPr>
     </w:lvl>
   </w:abstractNum>
-  <w:abstractNum w:abstractNumId="30">
+  <w:abstractNum w:abstractNumId="30" w15:restartNumberingAfterBreak="0">
     <w:nsid w:val="456D2487"/>
     <w:multiLevelType w:val="hybridMultilevel"/>
     <w:tmpl w:val="D7988778"/>
@@ -22583,7 +21324,7 @@
       </w:pPr>
     </w:lvl>
   </w:abstractNum>
-  <w:abstractNum w:abstractNumId="31">
+  <w:abstractNum w:abstractNumId="31" w15:restartNumberingAfterBreak="0">
     <w:nsid w:val="47FC51BE"/>
     <w:multiLevelType w:val="hybridMultilevel"/>
     <w:tmpl w:val="760C4B06"/>
@@ -22672,7 +21413,7 @@
       </w:pPr>
     </w:lvl>
   </w:abstractNum>
-  <w:abstractNum w:abstractNumId="32">
+  <w:abstractNum w:abstractNumId="32" w15:restartNumberingAfterBreak="0">
     <w:nsid w:val="487D2711"/>
     <w:multiLevelType w:val="hybridMultilevel"/>
     <w:tmpl w:val="DED42D60"/>
@@ -22685,7 +21426,7 @@
         <w:ind w:left="720" w:hanging="360"/>
       </w:pPr>
     </w:lvl>
-    <w:lvl w:ilvl="1" w:tplc="04090019" w:tentative="1">
+    <w:lvl w:ilvl="1" w:tplc="04090019">
       <w:start w:val="1"/>
       <w:numFmt w:val="lowerLetter"/>
       <w:lvlText w:val="%2."/>
@@ -22758,7 +21499,7 @@
       </w:pPr>
     </w:lvl>
   </w:abstractNum>
-  <w:abstractNum w:abstractNumId="33">
+  <w:abstractNum w:abstractNumId="33" w15:restartNumberingAfterBreak="0">
     <w:nsid w:val="493F2743"/>
     <w:multiLevelType w:val="hybridMultilevel"/>
     <w:tmpl w:val="E78C8BC8"/>
@@ -22844,7 +21585,7 @@
       </w:pPr>
     </w:lvl>
   </w:abstractNum>
-  <w:abstractNum w:abstractNumId="34">
+  <w:abstractNum w:abstractNumId="34" w15:restartNumberingAfterBreak="0">
     <w:nsid w:val="4965705A"/>
     <w:multiLevelType w:val="hybridMultilevel"/>
     <w:tmpl w:val="0F2EAAAA"/>
@@ -22930,7 +21671,7 @@
       </w:pPr>
     </w:lvl>
   </w:abstractNum>
-  <w:abstractNum w:abstractNumId="35">
+  <w:abstractNum w:abstractNumId="35" w15:restartNumberingAfterBreak="0">
     <w:nsid w:val="51572F08"/>
     <w:multiLevelType w:val="hybridMultilevel"/>
     <w:tmpl w:val="234EDBBE"/>
@@ -23043,7 +21784,7 @@
       </w:rPr>
     </w:lvl>
   </w:abstractNum>
-  <w:abstractNum w:abstractNumId="36">
+  <w:abstractNum w:abstractNumId="36" w15:restartNumberingAfterBreak="0">
     <w:nsid w:val="533D1836"/>
     <w:multiLevelType w:val="hybridMultilevel"/>
     <w:tmpl w:val="3028EC8C"/>
@@ -23133,7 +21874,7 @@
       </w:pPr>
     </w:lvl>
   </w:abstractNum>
-  <w:abstractNum w:abstractNumId="37">
+  <w:abstractNum w:abstractNumId="37" w15:restartNumberingAfterBreak="0">
     <w:nsid w:val="544E0304"/>
     <w:multiLevelType w:val="hybridMultilevel"/>
     <w:tmpl w:val="B022AC3A"/>
@@ -23220,7 +21961,7 @@
       </w:pPr>
     </w:lvl>
   </w:abstractNum>
-  <w:abstractNum w:abstractNumId="38">
+  <w:abstractNum w:abstractNumId="38" w15:restartNumberingAfterBreak="0">
     <w:nsid w:val="5583409E"/>
     <w:multiLevelType w:val="multilevel"/>
     <w:tmpl w:val="5B867652"/>
@@ -23333,7 +22074,7 @@
       </w:rPr>
     </w:lvl>
   </w:abstractNum>
-  <w:abstractNum w:abstractNumId="39">
+  <w:abstractNum w:abstractNumId="39" w15:restartNumberingAfterBreak="0">
     <w:nsid w:val="58823C2E"/>
     <w:multiLevelType w:val="hybridMultilevel"/>
     <w:tmpl w:val="760C4B06"/>
@@ -23422,7 +22163,7 @@
       </w:pPr>
     </w:lvl>
   </w:abstractNum>
-  <w:abstractNum w:abstractNumId="40">
+  <w:abstractNum w:abstractNumId="40" w15:restartNumberingAfterBreak="0">
     <w:nsid w:val="593C191B"/>
     <w:multiLevelType w:val="hybridMultilevel"/>
     <w:tmpl w:val="B09A9CB4"/>
@@ -23508,7 +22249,7 @@
       </w:pPr>
     </w:lvl>
   </w:abstractNum>
-  <w:abstractNum w:abstractNumId="41">
+  <w:abstractNum w:abstractNumId="41" w15:restartNumberingAfterBreak="0">
     <w:nsid w:val="59AA2689"/>
     <w:multiLevelType w:val="hybridMultilevel"/>
     <w:tmpl w:val="33EEB924"/>
@@ -23622,7 +22363,7 @@
       </w:rPr>
     </w:lvl>
   </w:abstractNum>
-  <w:abstractNum w:abstractNumId="42">
+  <w:abstractNum w:abstractNumId="42" w15:restartNumberingAfterBreak="0">
     <w:nsid w:val="5B824BC1"/>
     <w:multiLevelType w:val="hybridMultilevel"/>
     <w:tmpl w:val="5DF295C2"/>
@@ -23711,7 +22452,7 @@
       </w:pPr>
     </w:lvl>
   </w:abstractNum>
-  <w:abstractNum w:abstractNumId="43">
+  <w:abstractNum w:abstractNumId="43" w15:restartNumberingAfterBreak="0">
     <w:nsid w:val="5C573CC9"/>
     <w:multiLevelType w:val="multilevel"/>
     <w:tmpl w:val="7CD68E0A"/>
@@ -23824,7 +22565,7 @@
       </w:rPr>
     </w:lvl>
   </w:abstractNum>
-  <w:abstractNum w:abstractNumId="44">
+  <w:abstractNum w:abstractNumId="44" w15:restartNumberingAfterBreak="0">
     <w:nsid w:val="604F0186"/>
     <w:multiLevelType w:val="multilevel"/>
     <w:tmpl w:val="3A98301E"/>
@@ -23946,7 +22687,7 @@
       </w:rPr>
     </w:lvl>
   </w:abstractNum>
-  <w:abstractNum w:abstractNumId="45">
+  <w:abstractNum w:abstractNumId="45" w15:restartNumberingAfterBreak="0">
     <w:nsid w:val="628C6351"/>
     <w:multiLevelType w:val="hybridMultilevel"/>
     <w:tmpl w:val="D4265DF4"/>
@@ -24035,7 +22776,7 @@
       </w:pPr>
     </w:lvl>
   </w:abstractNum>
-  <w:abstractNum w:abstractNumId="46">
+  <w:abstractNum w:abstractNumId="46" w15:restartNumberingAfterBreak="0">
     <w:nsid w:val="64AF4C4E"/>
     <w:multiLevelType w:val="hybridMultilevel"/>
     <w:tmpl w:val="4B50C176"/>
@@ -24124,7 +22865,7 @@
       </w:pPr>
     </w:lvl>
   </w:abstractNum>
-  <w:abstractNum w:abstractNumId="47">
+  <w:abstractNum w:abstractNumId="47" w15:restartNumberingAfterBreak="0">
     <w:nsid w:val="66187668"/>
     <w:multiLevelType w:val="hybridMultilevel"/>
     <w:tmpl w:val="7BBA217E"/>
@@ -24237,7 +22978,7 @@
       </w:rPr>
     </w:lvl>
   </w:abstractNum>
-  <w:abstractNum w:abstractNumId="48">
+  <w:abstractNum w:abstractNumId="48" w15:restartNumberingAfterBreak="0">
     <w:nsid w:val="67642509"/>
     <w:multiLevelType w:val="multilevel"/>
     <w:tmpl w:val="0F34BA2E"/>
@@ -24350,7 +23091,7 @@
       </w:rPr>
     </w:lvl>
   </w:abstractNum>
-  <w:abstractNum w:abstractNumId="49">
+  <w:abstractNum w:abstractNumId="49" w15:restartNumberingAfterBreak="0">
     <w:nsid w:val="68444B2B"/>
     <w:multiLevelType w:val="hybridMultilevel"/>
     <w:tmpl w:val="949477BA"/>
@@ -24439,7 +23180,7 @@
       </w:pPr>
     </w:lvl>
   </w:abstractNum>
-  <w:abstractNum w:abstractNumId="50">
+  <w:abstractNum w:abstractNumId="50" w15:restartNumberingAfterBreak="0">
     <w:nsid w:val="6FD171BD"/>
     <w:multiLevelType w:val="hybridMultilevel"/>
     <w:tmpl w:val="D7988778"/>
@@ -24528,7 +23269,7 @@
       </w:pPr>
     </w:lvl>
   </w:abstractNum>
-  <w:abstractNum w:abstractNumId="51">
+  <w:abstractNum w:abstractNumId="51" w15:restartNumberingAfterBreak="0">
     <w:nsid w:val="75BB4D94"/>
     <w:multiLevelType w:val="hybridMultilevel"/>
     <w:tmpl w:val="CC846616"/>
@@ -24617,7 +23358,7 @@
       </w:pPr>
     </w:lvl>
   </w:abstractNum>
-  <w:abstractNum w:abstractNumId="52">
+  <w:abstractNum w:abstractNumId="52" w15:restartNumberingAfterBreak="0">
     <w:nsid w:val="77B05EA1"/>
     <w:multiLevelType w:val="hybridMultilevel"/>
     <w:tmpl w:val="E3E66B18"/>
@@ -24703,7 +23444,7 @@
       </w:pPr>
     </w:lvl>
   </w:abstractNum>
-  <w:abstractNum w:abstractNumId="53">
+  <w:abstractNum w:abstractNumId="53" w15:restartNumberingAfterBreak="0">
     <w:nsid w:val="77D859A6"/>
     <w:multiLevelType w:val="hybridMultilevel"/>
     <w:tmpl w:val="10C00F84"/>
@@ -24789,7 +23530,7 @@
       </w:pPr>
     </w:lvl>
   </w:abstractNum>
-  <w:abstractNum w:abstractNumId="54">
+  <w:abstractNum w:abstractNumId="54" w15:restartNumberingAfterBreak="0">
     <w:nsid w:val="7C1A3BA0"/>
     <w:multiLevelType w:val="hybridMultilevel"/>
     <w:tmpl w:val="E3E66B18"/>
@@ -24875,13 +23616,13 @@
       </w:pPr>
     </w:lvl>
   </w:abstractNum>
-  <w:abstractNum w:abstractNumId="55">
+  <w:abstractNum w:abstractNumId="55" w15:restartNumberingAfterBreak="0">
     <w:nsid w:val="7D5C7B62"/>
     <w:multiLevelType w:val="multilevel"/>
     <w:tmpl w:val="3A98301E"/>
     <w:numStyleLink w:val="Style1"/>
   </w:abstractNum>
-  <w:abstractNum w:abstractNumId="56">
+  <w:abstractNum w:abstractNumId="56" w15:restartNumberingAfterBreak="0">
     <w:nsid w:val="7D656F26"/>
     <w:multiLevelType w:val="multilevel"/>
     <w:tmpl w:val="AB16DC72"/>
@@ -26436,7 +25177,7 @@
 </file>
 
 <file path=word/styles.xml><?xml version="1.0" encoding="utf-8"?>
-<w:styles xmlns:mc="http://schemas.openxmlformats.org/markup-compatibility/2006" xmlns:r="http://schemas.openxmlformats.org/officeDocument/2006/relationships" xmlns:w="http://schemas.openxmlformats.org/wordprocessingml/2006/main" xmlns:w14="http://schemas.microsoft.com/office/word/2010/wordml" xmlns:w15="http://schemas.microsoft.com/office/word/2012/wordml" mc:Ignorable="w14 w15">
+<w:styles xmlns:mc="http://schemas.openxmlformats.org/markup-compatibility/2006" xmlns:r="http://schemas.openxmlformats.org/officeDocument/2006/relationships" xmlns:w="http://schemas.openxmlformats.org/wordprocessingml/2006/main" xmlns:w14="http://schemas.microsoft.com/office/word/2010/wordml" xmlns:w15="http://schemas.microsoft.com/office/word/2012/wordml" xmlns:w16cid="http://schemas.microsoft.com/office/word/2016/wordml/cid" xmlns:w16se="http://schemas.microsoft.com/office/word/2015/wordml/symex" mc:Ignorable="w14 w15 w16se w16cid">
   <w:docDefaults>
     <w:rPrDefault>
       <w:rPr>
@@ -26452,7 +25193,7 @@
       </w:pPr>
     </w:pPrDefault>
   </w:docDefaults>
-  <w:latentStyles w:defLockedState="0" w:defUIPriority="99" w:defSemiHidden="0" w:defUnhideWhenUsed="0" w:defQFormat="0" w:count="382">
+  <w:latentStyles w:defLockedState="0" w:defUIPriority="99" w:defSemiHidden="0" w:defUnhideWhenUsed="0" w:defQFormat="0" w:count="375">
     <w:lsdException w:name="Normal" w:uiPriority="0" w:qFormat="1"/>
     <w:lsdException w:name="heading 1" w:locked="1" w:uiPriority="9" w:qFormat="1"/>
     <w:lsdException w:name="heading 2" w:locked="1" w:semiHidden="1" w:uiPriority="9" w:unhideWhenUsed="1" w:qFormat="1"/>
@@ -27203,7 +25944,6 @@
       <w:spacing w:after="0" w:line="240" w:lineRule="auto"/>
     </w:pPr>
     <w:tblPr>
-      <w:tblInd w:w="0" w:type="dxa"/>
       <w:tblBorders>
         <w:top w:val="single" w:sz="4" w:space="0" w:color="auto"/>
         <w:left w:val="single" w:sz="4" w:space="0" w:color="auto"/>
@@ -27212,12 +25952,6 @@
         <w:insideH w:val="single" w:sz="4" w:space="0" w:color="auto"/>
         <w:insideV w:val="single" w:sz="4" w:space="0" w:color="auto"/>
       </w:tblBorders>
-      <w:tblCellMar>
-        <w:top w:w="0" w:type="dxa"/>
-        <w:left w:w="108" w:type="dxa"/>
-        <w:bottom w:w="0" w:type="dxa"/>
-        <w:right w:w="108" w:type="dxa"/>
-      </w:tblCellMar>
     </w:tblPr>
   </w:style>
   <w:style w:type="character" w:styleId="Hyperlink">
@@ -27632,6 +26366,16 @@
     <w:basedOn w:val="DefaultParagraphFont"/>
     <w:rsid w:val="006C612B"/>
   </w:style>
+  <w:style w:type="character" w:styleId="UnresolvedMention">
+    <w:name w:val="Unresolved Mention"/>
+    <w:basedOn w:val="DefaultParagraphFont"/>
+    <w:uiPriority w:val="99"/>
+    <w:rsid w:val="00552BC9"/>
+    <w:rPr>
+      <w:color w:val="808080"/>
+      <w:shd w:val="clear" w:color="auto" w:fill="E6E6E6"/>
+    </w:rPr>
+  </w:style>
 </w:styles>
 </file>
 
@@ -27901,7 +26645,7 @@
 </file>
 
 <file path=customXml/itemProps1.xml><?xml version="1.0" encoding="utf-8"?>
-<ds:datastoreItem xmlns:ds="http://schemas.openxmlformats.org/officeDocument/2006/customXml" ds:itemID="{BB30BD97-3CF2-8D44-8941-6B939D6C36A4}">
+<ds:datastoreItem xmlns:ds="http://schemas.openxmlformats.org/officeDocument/2006/customXml" ds:itemID="{09F1F612-9AE3-5344-9DA2-73ACAF7EAF74}">
   <ds:schemaRefs>
     <ds:schemaRef ds:uri="http://schemas.openxmlformats.org/officeDocument/2006/bibliography"/>
   </ds:schemaRefs>

--- a/Docs/Container management at catsndogs.lol - detailed instructions.docx
+++ b/Docs/Container management at catsndogs.lol - detailed instructions.docx
@@ -12828,8 +12828,6 @@
       <w:r>
         <w:tab/>
       </w:r>
-      <w:bookmarkStart w:id="1" w:name="_GoBack"/>
-      <w:bookmarkEnd w:id="1"/>
       <w:r>
         <w:t xml:space="preserve"> with a version number.</w:t>
       </w:r>
@@ -12881,7 +12879,598 @@
         <w:pStyle w:val="STSubTask"/>
         <w:numPr>
           <w:ilvl w:val="1"/>
-          <w:numId w:val="44"/>
+          <w:numId w:val="43"/>
+        </w:numPr>
+      </w:pPr>
+      <w:r>
+        <w:lastRenderedPageBreak/>
+        <w:t xml:space="preserve">Deploy the lab prerequisites </w:t>
+      </w:r>
+    </w:p>
+    <w:p>
+      <w:r>
+        <w:t>This step will use CloudFormation to prerequisite resources for this lab, which include:</w:t>
+      </w:r>
+    </w:p>
+    <w:p>
+      <w:pPr>
+        <w:pStyle w:val="BBody"/>
+        <w:numPr>
+          <w:ilvl w:val="0"/>
+          <w:numId w:val="56"/>
+        </w:numPr>
+      </w:pPr>
+      <w:r>
+        <w:t>An instance of the Amazon Cloud9 IDE.</w:t>
+      </w:r>
+    </w:p>
+    <w:p>
+      <w:pPr>
+        <w:pStyle w:val="N2NumList"/>
+      </w:pPr>
+      <w:r>
+        <w:t>In the AWS console ensure you have the correct region selected.</w:t>
+      </w:r>
+    </w:p>
+    <w:p>
+      <w:pPr>
+        <w:pStyle w:val="N2NumList"/>
+      </w:pPr>
+      <w:r>
+        <w:rPr>
+          <w:rFonts w:cs="Arial"/>
+          <w:color w:val="353535"/>
+          <w:sz w:val="24"/>
+          <w:szCs w:val="24"/>
+        </w:rPr>
+        <w:t xml:space="preserve">In the </w:t>
+      </w:r>
+      <w:r>
+        <w:rPr>
+          <w:rFonts w:cs="Arial"/>
+          <w:b/>
+          <w:bCs/>
+          <w:color w:val="353535"/>
+          <w:sz w:val="24"/>
+          <w:szCs w:val="24"/>
+        </w:rPr>
+        <w:t>Management Tools</w:t>
+      </w:r>
+      <w:r>
+        <w:rPr>
+          <w:rFonts w:cs="Arial"/>
+          <w:color w:val="353535"/>
+          <w:sz w:val="24"/>
+          <w:szCs w:val="24"/>
+        </w:rPr>
+        <w:t xml:space="preserve"> section, click </w:t>
+      </w:r>
+      <w:r>
+        <w:rPr>
+          <w:rFonts w:cs="Arial"/>
+          <w:b/>
+          <w:bCs/>
+          <w:color w:val="353535"/>
+          <w:sz w:val="24"/>
+          <w:szCs w:val="24"/>
+        </w:rPr>
+        <w:t>CloudFormation</w:t>
+      </w:r>
+      <w:r>
+        <w:rPr>
+          <w:rFonts w:ascii="AppleSystemUIFont" w:hAnsi="AppleSystemUIFont" w:cs="AppleSystemUIFont"/>
+          <w:color w:val="353535"/>
+          <w:sz w:val="24"/>
+          <w:szCs w:val="24"/>
+        </w:rPr>
+        <w:t>.</w:t>
+      </w:r>
+    </w:p>
+    <w:p>
+      <w:pPr>
+        <w:pStyle w:val="N2NumList"/>
+      </w:pPr>
+      <w:r>
+        <w:rPr>
+          <w:rFonts w:cs="Arial"/>
+          <w:color w:val="353535"/>
+          <w:sz w:val="24"/>
+          <w:szCs w:val="24"/>
+        </w:rPr>
+        <w:t>Click Create Stack</w:t>
+      </w:r>
+    </w:p>
+    <w:p>
+      <w:pPr>
+        <w:pStyle w:val="N2NumList"/>
+      </w:pPr>
+      <w:r>
+        <w:rPr>
+          <w:rFonts w:cs="Arial"/>
+          <w:color w:val="353535"/>
+          <w:sz w:val="24"/>
+          <w:szCs w:val="24"/>
+        </w:rPr>
+        <w:t xml:space="preserve">Select </w:t>
+      </w:r>
+      <w:r>
+        <w:rPr>
+          <w:rFonts w:cs="Arial"/>
+          <w:b/>
+          <w:color w:val="353535"/>
+          <w:sz w:val="24"/>
+          <w:szCs w:val="24"/>
+        </w:rPr>
+        <w:t>Upload a template to Amazon S3</w:t>
+      </w:r>
+      <w:r>
+        <w:rPr>
+          <w:rFonts w:cs="Arial"/>
+          <w:color w:val="353535"/>
+          <w:sz w:val="24"/>
+          <w:szCs w:val="24"/>
+        </w:rPr>
+        <w:t xml:space="preserve">, then click </w:t>
+      </w:r>
+      <w:r>
+        <w:rPr>
+          <w:rFonts w:cs="Arial"/>
+          <w:b/>
+          <w:color w:val="353535"/>
+          <w:sz w:val="24"/>
+          <w:szCs w:val="24"/>
+        </w:rPr>
+        <w:t>Choose file</w:t>
+      </w:r>
+      <w:r>
+        <w:rPr>
+          <w:rFonts w:cs="Arial"/>
+          <w:color w:val="353535"/>
+          <w:sz w:val="24"/>
+          <w:szCs w:val="24"/>
+        </w:rPr>
+        <w:t xml:space="preserve"> and choose the file name </w:t>
+      </w:r>
+      <w:r>
+        <w:rPr>
+          <w:rFonts w:cs="Arial"/>
+          <w:b/>
+          <w:color w:val="353535"/>
+          <w:sz w:val="24"/>
+          <w:szCs w:val="24"/>
+        </w:rPr>
+        <w:t>cfn-templates/Lab6-create-ide.yml</w:t>
+      </w:r>
+      <w:r>
+        <w:rPr>
+          <w:rFonts w:cs="Arial"/>
+          <w:color w:val="353535"/>
+          <w:sz w:val="24"/>
+          <w:szCs w:val="24"/>
+        </w:rPr>
+        <w:t>.</w:t>
+      </w:r>
+    </w:p>
+    <w:p>
+      <w:pPr>
+        <w:pStyle w:val="N2NumList"/>
+      </w:pPr>
+      <w:r>
+        <w:rPr>
+          <w:rFonts w:cs="Arial"/>
+          <w:color w:val="353535"/>
+          <w:sz w:val="24"/>
+          <w:szCs w:val="24"/>
+        </w:rPr>
+        <w:t xml:space="preserve">For </w:t>
+      </w:r>
+      <w:r>
+        <w:rPr>
+          <w:rFonts w:cs="Arial"/>
+          <w:b/>
+          <w:color w:val="353535"/>
+          <w:sz w:val="24"/>
+          <w:szCs w:val="24"/>
+        </w:rPr>
+        <w:t>Stack name</w:t>
+      </w:r>
+      <w:r>
+        <w:rPr>
+          <w:rFonts w:cs="Arial"/>
+          <w:color w:val="353535"/>
+          <w:sz w:val="24"/>
+          <w:szCs w:val="24"/>
+        </w:rPr>
+        <w:t xml:space="preserve">, enter </w:t>
+      </w:r>
+      <w:r>
+        <w:rPr>
+          <w:rFonts w:cs="Arial"/>
+          <w:b/>
+          <w:color w:val="353535"/>
+          <w:sz w:val="24"/>
+          <w:szCs w:val="24"/>
+        </w:rPr>
+        <w:t>catsndogs-ide</w:t>
+      </w:r>
+      <w:r>
+        <w:rPr>
+          <w:rFonts w:cs="Arial"/>
+          <w:b/>
+          <w:color w:val="353535"/>
+          <w:sz w:val="24"/>
+          <w:szCs w:val="24"/>
+        </w:rPr>
+        <w:t>.</w:t>
+      </w:r>
+    </w:p>
+    <w:p>
+      <w:pPr>
+        <w:pStyle w:val="N2NumList"/>
+      </w:pPr>
+      <w:r>
+        <w:rPr>
+          <w:rFonts w:cs="Arial"/>
+          <w:color w:val="353535"/>
+          <w:sz w:val="24"/>
+          <w:szCs w:val="24"/>
+        </w:rPr>
+        <w:t xml:space="preserve">Click </w:t>
+      </w:r>
+      <w:r>
+        <w:rPr>
+          <w:rFonts w:cs="Arial"/>
+          <w:b/>
+          <w:color w:val="353535"/>
+          <w:sz w:val="24"/>
+          <w:szCs w:val="24"/>
+        </w:rPr>
+        <w:t>Next</w:t>
+      </w:r>
+      <w:r>
+        <w:rPr>
+          <w:rFonts w:cs="Arial"/>
+          <w:color w:val="353535"/>
+          <w:sz w:val="24"/>
+          <w:szCs w:val="24"/>
+        </w:rPr>
+        <w:t xml:space="preserve">, and </w:t>
+      </w:r>
+      <w:r>
+        <w:rPr>
+          <w:rFonts w:cs="Arial"/>
+          <w:b/>
+          <w:color w:val="353535"/>
+          <w:sz w:val="24"/>
+          <w:szCs w:val="24"/>
+        </w:rPr>
+        <w:t>Next</w:t>
+      </w:r>
+      <w:r>
+        <w:rPr>
+          <w:rFonts w:cs="Arial"/>
+          <w:color w:val="353535"/>
+          <w:sz w:val="24"/>
+          <w:szCs w:val="24"/>
+        </w:rPr>
+        <w:t xml:space="preserve"> again.</w:t>
+      </w:r>
+    </w:p>
+    <w:p>
+      <w:pPr>
+        <w:pStyle w:val="N2NumList"/>
+      </w:pPr>
+      <w:r>
+        <w:rPr>
+          <w:rFonts w:cs="Arial"/>
+          <w:color w:val="353535"/>
+          <w:sz w:val="24"/>
+          <w:szCs w:val="24"/>
+        </w:rPr>
+        <w:t xml:space="preserve">Click </w:t>
+      </w:r>
+      <w:r>
+        <w:rPr>
+          <w:rFonts w:cs="Arial"/>
+          <w:b/>
+          <w:color w:val="353535"/>
+          <w:sz w:val="24"/>
+          <w:szCs w:val="24"/>
+        </w:rPr>
+        <w:t>Create</w:t>
+      </w:r>
+      <w:r>
+        <w:rPr>
+          <w:rFonts w:cs="Arial"/>
+          <w:color w:val="353535"/>
+          <w:sz w:val="24"/>
+          <w:szCs w:val="24"/>
+        </w:rPr>
+        <w:t>.</w:t>
+      </w:r>
+    </w:p>
+    <w:p>
+      <w:pPr>
+        <w:pStyle w:val="N2NumList"/>
+      </w:pPr>
+      <w:r>
+        <w:rPr>
+          <w:rFonts w:cs="Arial"/>
+          <w:color w:val="353535"/>
+          <w:sz w:val="24"/>
+          <w:szCs w:val="24"/>
+        </w:rPr>
+        <w:t xml:space="preserve">Wait until the stack status is </w:t>
+      </w:r>
+      <w:r>
+        <w:rPr>
+          <w:rFonts w:cs="Arial"/>
+          <w:b/>
+          <w:color w:val="353535"/>
+          <w:sz w:val="24"/>
+          <w:szCs w:val="24"/>
+        </w:rPr>
+        <w:t>CREATE_COMPLETE</w:t>
+      </w:r>
+      <w:r>
+        <w:rPr>
+          <w:rFonts w:cs="Arial"/>
+          <w:color w:val="353535"/>
+          <w:sz w:val="24"/>
+          <w:szCs w:val="24"/>
+        </w:rPr>
+        <w:t>.</w:t>
+      </w:r>
+    </w:p>
+    <w:p>
+      <w:pPr>
+        <w:pStyle w:val="N2NumList"/>
+      </w:pPr>
+      <w:r>
+        <w:t xml:space="preserve">Click the </w:t>
+      </w:r>
+      <w:r>
+        <w:rPr>
+          <w:rFonts w:cs="Arial"/>
+          <w:b/>
+          <w:color w:val="353535"/>
+          <w:sz w:val="24"/>
+          <w:szCs w:val="24"/>
+        </w:rPr>
+        <w:t>catsndogs-ide</w:t>
+      </w:r>
+      <w:r>
+        <w:rPr>
+          <w:rFonts w:cs="Arial"/>
+          <w:b/>
+          <w:color w:val="353535"/>
+          <w:sz w:val="24"/>
+          <w:szCs w:val="24"/>
+        </w:rPr>
+        <w:t xml:space="preserve"> </w:t>
+      </w:r>
+      <w:r>
+        <w:rPr>
+          <w:rFonts w:cs="Arial"/>
+          <w:color w:val="353535"/>
+          <w:sz w:val="24"/>
+          <w:szCs w:val="24"/>
+        </w:rPr>
+        <w:t>stack name.</w:t>
+      </w:r>
+    </w:p>
+    <w:p>
+      <w:pPr>
+        <w:pStyle w:val="N2NumList"/>
+      </w:pPr>
+      <w:r>
+        <w:rPr>
+          <w:rFonts w:cs="Arial"/>
+          <w:color w:val="353535"/>
+          <w:sz w:val="24"/>
+          <w:szCs w:val="24"/>
+        </w:rPr>
+        <w:t>Expand</w:t>
+      </w:r>
+      <w:r>
+        <w:rPr>
+          <w:rFonts w:cs="Arial"/>
+          <w:color w:val="353535"/>
+          <w:sz w:val="24"/>
+          <w:szCs w:val="24"/>
+        </w:rPr>
+        <w:t xml:space="preserve"> </w:t>
+      </w:r>
+      <w:r>
+        <w:rPr>
+          <w:rFonts w:cs="Arial"/>
+          <w:b/>
+          <w:color w:val="353535"/>
+          <w:sz w:val="24"/>
+          <w:szCs w:val="24"/>
+        </w:rPr>
+        <w:t>Outputs</w:t>
+      </w:r>
+      <w:r>
+        <w:rPr>
+          <w:rFonts w:cs="Arial"/>
+          <w:color w:val="353535"/>
+          <w:sz w:val="24"/>
+          <w:szCs w:val="24"/>
+        </w:rPr>
+        <w:t xml:space="preserve">, locate the </w:t>
+      </w:r>
+      <w:r>
+        <w:rPr>
+          <w:rFonts w:cs="Arial"/>
+          <w:b/>
+          <w:color w:val="353535"/>
+          <w:sz w:val="24"/>
+          <w:szCs w:val="24"/>
+        </w:rPr>
+        <w:t>Cloud9IDE</w:t>
+      </w:r>
+      <w:r>
+        <w:rPr>
+          <w:rFonts w:cs="Arial"/>
+          <w:color w:val="353535"/>
+          <w:sz w:val="24"/>
+          <w:szCs w:val="24"/>
+        </w:rPr>
+        <w:t xml:space="preserve"> output. Click on the associated link to launch the Cloud9 IDE.</w:t>
+      </w:r>
+    </w:p>
+    <w:p>
+      <w:pPr>
+        <w:pStyle w:val="N2NumList"/>
+        <w:numPr>
+          <w:ilvl w:val="0"/>
+          <w:numId w:val="0"/>
+        </w:numPr>
+        <w:ind w:left="720"/>
+      </w:pPr>
+      <w:r>
+        <w:rPr>
+          <w:rFonts w:cs="Arial"/>
+          <w:color w:val="353535"/>
+          <w:sz w:val="24"/>
+          <w:szCs w:val="24"/>
+        </w:rPr>
+        <w:t>During the initial start-up of the Cloud9 IDE a number of steps will automatically run to prepare the environment for first use. The steps include cloning an AWS CodeCommit repository in to the Cloud9 IDE workspace.</w:t>
+      </w:r>
+    </w:p>
+    <w:p>
+      <w:pPr>
+        <w:pStyle w:val="N2NumList"/>
+      </w:pPr>
+      <w:r>
+        <w:t xml:space="preserve">At the command prompt </w:t>
+      </w:r>
+      <w:r>
+        <w:t>run</w:t>
+      </w:r>
+      <w:r>
+        <w:t xml:space="preserve"> the following command to download and execute the IDE build and configuration script.</w:t>
+      </w:r>
+    </w:p>
+    <w:p>
+      <w:pPr>
+        <w:pStyle w:val="N2NumList"/>
+        <w:numPr>
+          <w:ilvl w:val="0"/>
+          <w:numId w:val="0"/>
+        </w:numPr>
+        <w:ind w:left="720"/>
+        <w:rPr>
+          <w:rStyle w:val="CCode"/>
+        </w:rPr>
+      </w:pPr>
+      <w:r>
+        <w:rPr>
+          <w:rStyle w:val="CCode"/>
+        </w:rPr>
+        <w:t>aws s3 cp s3://</w:t>
+      </w:r>
+      <w:r>
+        <w:rPr>
+          <w:rStyle w:val="CCode"/>
+        </w:rPr>
+        <w:t>catsndogs</w:t>
+      </w:r>
+      <w:r>
+        <w:rPr>
+          <w:rStyle w:val="CCode"/>
+        </w:rPr>
+        <w:t>-artifacts/lab-ide-build.sh</w:t>
+      </w:r>
+      <w:r>
+        <w:rPr>
+          <w:rStyle w:val="CCode"/>
+        </w:rPr>
+        <w:t xml:space="preserve"> . &amp;&amp; \</w:t>
+      </w:r>
+    </w:p>
+    <w:p>
+      <w:pPr>
+        <w:pStyle w:val="N2NumList"/>
+        <w:numPr>
+          <w:ilvl w:val="0"/>
+          <w:numId w:val="0"/>
+        </w:numPr>
+        <w:ind w:left="720"/>
+        <w:rPr>
+          <w:rStyle w:val="CCode"/>
+        </w:rPr>
+      </w:pPr>
+      <w:r>
+        <w:rPr>
+          <w:rStyle w:val="CCode"/>
+        </w:rPr>
+        <w:t>chmod +x lab-ide-build.sh &amp;&amp; \</w:t>
+      </w:r>
+    </w:p>
+    <w:p>
+      <w:pPr>
+        <w:pStyle w:val="N2NumList"/>
+        <w:numPr>
+          <w:ilvl w:val="0"/>
+          <w:numId w:val="0"/>
+        </w:numPr>
+        <w:ind w:left="720"/>
+        <w:rPr>
+          <w:rStyle w:val="CCode"/>
+        </w:rPr>
+      </w:pPr>
+      <w:r>
+        <w:rPr>
+          <w:rStyle w:val="CCode"/>
+        </w:rPr>
+        <w:t>. ./lab-ide-build.sh</w:t>
+      </w:r>
+    </w:p>
+    <w:p>
+      <w:pPr>
+        <w:pStyle w:val="N2NumList"/>
+      </w:pPr>
+      <w:r>
+        <w:t>When prompted, e</w:t>
+      </w:r>
+      <w:r>
+        <w:t xml:space="preserve">nter your </w:t>
+      </w:r>
+      <w:r>
+        <w:rPr>
+          <w:b/>
+        </w:rPr>
+        <w:t>name</w:t>
+      </w:r>
+      <w:r>
+        <w:t xml:space="preserve">, and an </w:t>
+      </w:r>
+      <w:r>
+        <w:rPr>
+          <w:b/>
+        </w:rPr>
+        <w:t>email address</w:t>
+      </w:r>
+      <w:r>
+        <w:t xml:space="preserve"> to complete the configuration of the git client.</w:t>
+      </w:r>
+    </w:p>
+    <w:p>
+      <w:pPr>
+        <w:pStyle w:val="N2NumList"/>
+      </w:pPr>
+      <w:r>
+        <w:t>The Cloud9 IDE is now configured.</w:t>
+      </w:r>
+    </w:p>
+    <w:p>
+      <w:pPr>
+        <w:pStyle w:val="STSubTask"/>
+        <w:numPr>
+          <w:ilvl w:val="1"/>
+          <w:numId w:val="43"/>
         </w:numPr>
       </w:pPr>
       <w:r>
@@ -14096,7 +14685,7 @@
         <w:pStyle w:val="STSubTask"/>
         <w:numPr>
           <w:ilvl w:val="1"/>
-          <w:numId w:val="44"/>
+          <w:numId w:val="43"/>
         </w:numPr>
       </w:pPr>
       <w:r>
@@ -14158,7 +14747,13 @@
         <w:rPr>
           <w:b/>
         </w:rPr>
-        <w:t>Developer Tools</w:t>
+        <w:t>Management</w:t>
+      </w:r>
+      <w:r>
+        <w:rPr>
+          <w:b/>
+        </w:rPr>
+        <w:t xml:space="preserve"> Tools</w:t>
       </w:r>
       <w:r>
         <w:t xml:space="preserve"> section, click </w:t>
@@ -14167,7 +14762,7 @@
         <w:rPr>
           <w:b/>
         </w:rPr>
-        <w:t>CodeCommit</w:t>
+        <w:t>CloudFormation</w:t>
       </w:r>
       <w:r>
         <w:t>.</w:t>
@@ -14182,16 +14777,19 @@
         </w:numPr>
       </w:pPr>
       <w:r>
-        <w:t xml:space="preserve">Click on the repo with </w:t>
-      </w:r>
-      <w:r>
-        <w:rPr>
-          <w:b/>
-        </w:rPr>
-        <w:t>Dogs</w:t>
-      </w:r>
-      <w:r>
-        <w:t xml:space="preserve"> in the name</w:t>
+        <w:t xml:space="preserve">Click on the </w:t>
+      </w:r>
+      <w:r>
+        <w:t>stack</w:t>
+      </w:r>
+      <w:r>
+        <w:t xml:space="preserve"> </w:t>
+      </w:r>
+      <w:r>
+        <w:rPr>
+          <w:b/>
+        </w:rPr>
+        <w:t>catsndog-ide</w:t>
       </w:r>
       <w:r>
         <w:t>.</w:t>
@@ -14199,6 +14797,62 @@
     </w:p>
     <w:p>
       <w:pPr>
+        <w:pStyle w:val="N2NumList"/>
+        <w:numPr>
+          <w:ilvl w:val="0"/>
+          <w:numId w:val="42"/>
+        </w:numPr>
+      </w:pPr>
+      <w:r>
+        <w:rPr>
+          <w:rFonts w:cs="Arial"/>
+          <w:color w:val="353535"/>
+          <w:sz w:val="24"/>
+          <w:szCs w:val="24"/>
+        </w:rPr>
+        <w:t xml:space="preserve">Expand </w:t>
+      </w:r>
+      <w:r>
+        <w:rPr>
+          <w:rFonts w:cs="Arial"/>
+          <w:b/>
+          <w:color w:val="353535"/>
+          <w:sz w:val="24"/>
+          <w:szCs w:val="24"/>
+        </w:rPr>
+        <w:t>Outputs</w:t>
+      </w:r>
+      <w:r>
+        <w:rPr>
+          <w:rFonts w:cs="Arial"/>
+          <w:color w:val="353535"/>
+          <w:sz w:val="24"/>
+          <w:szCs w:val="24"/>
+        </w:rPr>
+        <w:t xml:space="preserve">, locate the </w:t>
+      </w:r>
+      <w:r>
+        <w:rPr>
+          <w:rFonts w:cs="Arial"/>
+          <w:b/>
+          <w:color w:val="353535"/>
+          <w:sz w:val="24"/>
+          <w:szCs w:val="24"/>
+        </w:rPr>
+        <w:t>Cloud9IDE</w:t>
+      </w:r>
+      <w:r>
+        <w:rPr>
+          <w:rFonts w:cs="Arial"/>
+          <w:color w:val="353535"/>
+          <w:sz w:val="24"/>
+          <w:szCs w:val="24"/>
+        </w:rPr>
+        <w:t xml:space="preserve"> output. Click on the associated link to launch the Cloud9 IDE.</w:t>
+      </w:r>
+    </w:p>
+    <w:p>
+      <w:pPr>
         <w:pStyle w:val="BBody"/>
         <w:numPr>
           <w:ilvl w:val="0"/>
@@ -14206,7 +14860,46 @@
         </w:numPr>
       </w:pPr>
       <w:r>
-        <w:t xml:space="preserve">Click on </w:t>
+        <w:t xml:space="preserve">At the command prompt run </w:t>
+      </w:r>
+      <w:r>
+        <w:rPr>
+          <w:rStyle w:val="CCode"/>
+        </w:rPr>
+        <w:t>cd ~</w:t>
+      </w:r>
+      <w:r>
+        <w:rPr>
+          <w:rStyle w:val="CCode"/>
+        </w:rPr>
+        <w:t>/environment/dogs</w:t>
+      </w:r>
+      <w:r>
+        <w:t xml:space="preserve"> to switch to the local clone of the Dogs application repository.</w:t>
+      </w:r>
+    </w:p>
+    <w:p>
+      <w:pPr>
+        <w:pStyle w:val="BBody"/>
+        <w:numPr>
+          <w:ilvl w:val="0"/>
+          <w:numId w:val="42"/>
+        </w:numPr>
+      </w:pPr>
+      <w:r>
+        <w:t xml:space="preserve">Run the command </w:t>
+      </w:r>
+      <w:r>
+        <w:rPr>
+          <w:rStyle w:val="CCode"/>
+        </w:rPr>
+        <w:t>nano index.html</w:t>
+      </w:r>
+      <w:r>
+        <w:t xml:space="preserve"> </w:t>
+      </w:r>
+      <w:r>
+        <w:t xml:space="preserve">to edit the </w:t>
       </w:r>
       <w:r>
         <w:rPr>
@@ -14214,6 +14907,9 @@
         </w:rPr>
         <w:t>index.html</w:t>
       </w:r>
+      <w:r>
+        <w:t xml:space="preserve"> file.</w:t>
+      </w:r>
     </w:p>
     <w:p>
       <w:pPr>
@@ -14224,13 +14920,61 @@
         </w:numPr>
       </w:pPr>
       <w:r>
-        <w:t xml:space="preserve">Click </w:t>
-      </w:r>
-      <w:r>
-        <w:rPr>
-          <w:b/>
-        </w:rPr>
-        <w:t>Edit.</w:t>
+        <w:t>Locate</w:t>
+      </w:r>
+      <w:r>
+        <w:t xml:space="preserve"> the </w:t>
+      </w:r>
+      <w:r>
+        <w:rPr>
+          <w:b/>
+        </w:rPr>
+        <w:t>background</w:t>
+      </w:r>
+      <w:r>
+        <w:t xml:space="preserve"> property, within the </w:t>
+      </w:r>
+      <w:r>
+        <w:rPr>
+          <w:b/>
+        </w:rPr>
+        <w:t>&lt;style&gt;</w:t>
+      </w:r>
+      <w:r>
+        <w:t xml:space="preserve"> tags, and change the value to another </w:t>
+      </w:r>
+      <w:r>
+        <w:rPr>
+          <w:lang w:val="en-AU"/>
+        </w:rPr>
+        <w:t>colour</w:t>
+      </w:r>
+      <w:r>
+        <w:t>. For example, “</w:t>
+      </w:r>
+      <w:r>
+        <w:rPr>
+          <w:b/>
+        </w:rPr>
+        <w:t>background</w:t>
+      </w:r>
+      <w:r>
+        <w:t xml:space="preserve">: </w:t>
+      </w:r>
+      <w:r>
+        <w:rPr>
+          <w:b/>
+        </w:rPr>
+        <w:t>blue</w:t>
+      </w:r>
+      <w:r>
+        <w:rPr>
+          <w:b/>
+        </w:rPr>
+        <w:t>;</w:t>
+      </w:r>
+      <w:r>
+        <w:t>”</w:t>
       </w:r>
     </w:p>
     <w:p>
@@ -14242,58 +14986,46 @@
         </w:numPr>
       </w:pPr>
       <w:r>
-        <w:t xml:space="preserve">Location the </w:t>
-      </w:r>
-      <w:r>
-        <w:rPr>
-          <w:b/>
-        </w:rPr>
-        <w:t>background</w:t>
-      </w:r>
-      <w:r>
-        <w:t xml:space="preserve"> property, within the </w:t>
-      </w:r>
-      <w:r>
-        <w:rPr>
-          <w:b/>
-        </w:rPr>
-        <w:t>&lt;style&gt;</w:t>
-      </w:r>
-      <w:r>
-        <w:t xml:space="preserve"> tags, and change the value to another </w:t>
-      </w:r>
-      <w:r>
-        <w:rPr>
-          <w:lang w:val="en-AU"/>
-        </w:rPr>
-        <w:t>colour</w:t>
-      </w:r>
-      <w:r>
-        <w:t>. For example, “</w:t>
-      </w:r>
-      <w:r>
-        <w:rPr>
-          <w:b/>
-        </w:rPr>
-        <w:t>background</w:t>
-      </w:r>
-      <w:r>
-        <w:t xml:space="preserve">: </w:t>
-      </w:r>
-      <w:r>
-        <w:rPr>
-          <w:b/>
-        </w:rPr>
-        <w:t>blue</w:t>
-      </w:r>
-      <w:r>
-        <w:rPr>
-          <w:b/>
-        </w:rPr>
-        <w:t>;</w:t>
-      </w:r>
-      <w:r>
-        <w:t>”</w:t>
+        <w:t xml:space="preserve">Within the nano editor press </w:t>
+      </w:r>
+      <w:r>
+        <w:rPr>
+          <w:b/>
+        </w:rPr>
+        <w:t xml:space="preserve">ctrl </w:t>
+      </w:r>
+      <w:r>
+        <w:rPr>
+          <w:b/>
+        </w:rPr>
+        <w:t>+</w:t>
+      </w:r>
+      <w:r>
+        <w:rPr>
+          <w:b/>
+        </w:rPr>
+        <w:t xml:space="preserve"> </w:t>
+      </w:r>
+      <w:r>
+        <w:rPr>
+          <w:b/>
+        </w:rPr>
+        <w:t>x</w:t>
+      </w:r>
+      <w:r>
+        <w:t xml:space="preserve"> to exit the editor. When prompted type </w:t>
+      </w:r>
+      <w:r>
+        <w:rPr>
+          <w:b/>
+        </w:rPr>
+        <w:t xml:space="preserve">Y </w:t>
+      </w:r>
+      <w:r>
+        <w:t>to confirm that the changes should be saved</w:t>
+      </w:r>
+      <w:r>
+        <w:t>.</w:t>
       </w:r>
     </w:p>
     <w:p>
@@ -14305,16 +15037,7 @@
         </w:numPr>
       </w:pPr>
       <w:r>
-        <w:t xml:space="preserve">Under </w:t>
-      </w:r>
-      <w:r>
-        <w:rPr>
-          <w:b/>
-        </w:rPr>
-        <w:t>Commit changes to the master branch</w:t>
-      </w:r>
-      <w:r>
-        <w:t>:</w:t>
+        <w:t>Commit the changes that have just been made t and push them to the remote repository by running the following commands:</w:t>
       </w:r>
     </w:p>
     <w:p>
@@ -14324,18 +15047,18 @@
           <w:ilvl w:val="1"/>
           <w:numId w:val="42"/>
         </w:numPr>
-      </w:pPr>
-      <w:r>
-        <w:t xml:space="preserve">For </w:t>
-      </w:r>
-      <w:r>
-        <w:rPr>
-          <w:b/>
-        </w:rPr>
-        <w:t>Email address</w:t>
-      </w:r>
-      <w:r>
-        <w:t>, enter you email address.</w:t>
+        <w:rPr>
+          <w:rStyle w:val="CCode"/>
+          <w:rFonts w:ascii="Arial" w:hAnsi="Arial" w:cstheme="minorBidi"/>
+          <w:b w:val="0"/>
+          <w:szCs w:val="22"/>
+        </w:rPr>
+      </w:pPr>
+      <w:r>
+        <w:rPr>
+          <w:rStyle w:val="CCode"/>
+        </w:rPr>
+        <w:t>git add index.html</w:t>
       </w:r>
     </w:p>
     <w:p>
@@ -14345,73 +15068,36 @@
           <w:ilvl w:val="1"/>
           <w:numId w:val="42"/>
         </w:numPr>
-      </w:pPr>
-      <w:r>
-        <w:t xml:space="preserve">For </w:t>
-      </w:r>
-      <w:r>
-        <w:rPr>
-          <w:b/>
-        </w:rPr>
-        <w:t>Commit message</w:t>
-      </w:r>
-      <w:r>
-        <w:t>, enter a short description of the change you have just made. For example “</w:t>
-      </w:r>
-      <w:r>
-        <w:rPr>
-          <w:b/>
-        </w:rPr>
-        <w:t>Changing background colour to blue</w:t>
-      </w:r>
-      <w:r>
-        <w:t>”.</w:t>
+        <w:rPr>
+          <w:rStyle w:val="CCode"/>
+          <w:rFonts w:ascii="Arial" w:hAnsi="Arial" w:cstheme="minorBidi"/>
+          <w:b w:val="0"/>
+          <w:szCs w:val="22"/>
+        </w:rPr>
+      </w:pPr>
+      <w:r>
+        <w:rPr>
+          <w:rStyle w:val="CCode"/>
+        </w:rPr>
+        <w:t>git command -m ‘changing background colour’</w:t>
       </w:r>
     </w:p>
     <w:p>
       <w:pPr>
         <w:pStyle w:val="BBody"/>
         <w:numPr>
-          <w:ilvl w:val="0"/>
+          <w:ilvl w:val="1"/>
           <w:numId w:val="42"/>
         </w:numPr>
       </w:pPr>
       <w:r>
-        <w:t xml:space="preserve">Click </w:t>
-      </w:r>
-      <w:r>
-        <w:rPr>
-          <w:b/>
-        </w:rPr>
-        <w:t>Commit changes</w:t>
-      </w:r>
-      <w:r>
-        <w:rPr>
-          <w:b/>
-        </w:rPr>
-        <w:t>.</w:t>
-      </w:r>
-    </w:p>
-    <w:p>
-      <w:pPr>
-        <w:pStyle w:val="BBody"/>
-        <w:numPr>
-          <w:ilvl w:val="0"/>
-          <w:numId w:val="42"/>
-        </w:numPr>
-      </w:pPr>
-      <w:r>
-        <w:t xml:space="preserve">On Review, click </w:t>
-      </w:r>
-      <w:r>
-        <w:rPr>
-          <w:b/>
-        </w:rPr>
-        <w:t>Upload</w:t>
-      </w:r>
-      <w:r>
-        <w:t>.</w:t>
-      </w:r>
+        <w:rPr>
+          <w:rStyle w:val="CCode"/>
+        </w:rPr>
+        <w:t>git push</w:t>
+      </w:r>
+      <w:bookmarkStart w:id="1" w:name="_GoBack"/>
+      <w:bookmarkEnd w:id="1"/>
     </w:p>
     <w:p>
       <w:pPr>
@@ -14585,6 +15271,7 @@
         <w:pStyle w:val="BBody"/>
       </w:pPr>
       <w:r>
+        <w:lastRenderedPageBreak/>
         <w:t xml:space="preserve">The build process for the </w:t>
       </w:r>
       <w:r>
@@ -14618,14 +15305,7 @@
         <w:rPr>
           <w:b/>
         </w:rPr>
-        <w:t xml:space="preserve">Unable to </w:t>
-      </w:r>
-      <w:r>
-        <w:rPr>
-          <w:b/>
-        </w:rPr>
-        <w:lastRenderedPageBreak/>
-        <w:t>locate credentials</w:t>
+        <w:t>Unable to locate credentials</w:t>
       </w:r>
       <w:r>
         <w:t xml:space="preserve">”. More details can be found here: </w:t>
@@ -14825,7 +15505,7 @@
         <w:pStyle w:val="STSubTask"/>
         <w:numPr>
           <w:ilvl w:val="1"/>
-          <w:numId w:val="45"/>
+          <w:numId w:val="44"/>
         </w:numPr>
       </w:pPr>
       <w:r>
@@ -14846,7 +15526,7 @@
         <w:pStyle w:val="BBody"/>
         <w:numPr>
           <w:ilvl w:val="0"/>
-          <w:numId w:val="52"/>
+          <w:numId w:val="51"/>
         </w:numPr>
         <w:ind w:left="567" w:hanging="283"/>
         <w:jc w:val="both"/>
@@ -14887,7 +15567,7 @@
         <w:pStyle w:val="BBody"/>
         <w:numPr>
           <w:ilvl w:val="0"/>
-          <w:numId w:val="52"/>
+          <w:numId w:val="51"/>
         </w:numPr>
         <w:ind w:left="567" w:hanging="283"/>
         <w:jc w:val="both"/>
@@ -14901,7 +15581,7 @@
         <w:pStyle w:val="BBody"/>
         <w:numPr>
           <w:ilvl w:val="0"/>
-          <w:numId w:val="52"/>
+          <w:numId w:val="51"/>
         </w:numPr>
         <w:ind w:left="567" w:hanging="283"/>
         <w:jc w:val="both"/>
@@ -14915,7 +15595,7 @@
         <w:pStyle w:val="BBody"/>
         <w:numPr>
           <w:ilvl w:val="0"/>
-          <w:numId w:val="52"/>
+          <w:numId w:val="51"/>
         </w:numPr>
         <w:ind w:left="567" w:hanging="283"/>
         <w:jc w:val="both"/>
@@ -14941,7 +15621,7 @@
         <w:pStyle w:val="BBody"/>
         <w:numPr>
           <w:ilvl w:val="0"/>
-          <w:numId w:val="46"/>
+          <w:numId w:val="45"/>
         </w:numPr>
       </w:pPr>
       <w:r>
@@ -14953,7 +15633,7 @@
         <w:pStyle w:val="BBody"/>
         <w:numPr>
           <w:ilvl w:val="0"/>
-          <w:numId w:val="46"/>
+          <w:numId w:val="45"/>
         </w:numPr>
       </w:pPr>
       <w:r>
@@ -14983,7 +15663,7 @@
         <w:pStyle w:val="BBody"/>
         <w:numPr>
           <w:ilvl w:val="0"/>
-          <w:numId w:val="46"/>
+          <w:numId w:val="45"/>
         </w:numPr>
       </w:pPr>
       <w:r>
@@ -15004,7 +15684,7 @@
         <w:pStyle w:val="BBody"/>
         <w:numPr>
           <w:ilvl w:val="0"/>
-          <w:numId w:val="46"/>
+          <w:numId w:val="45"/>
         </w:numPr>
       </w:pPr>
       <w:r>
@@ -15052,7 +15732,7 @@
         <w:pStyle w:val="BBody"/>
         <w:numPr>
           <w:ilvl w:val="0"/>
-          <w:numId w:val="46"/>
+          <w:numId w:val="45"/>
         </w:numPr>
       </w:pPr>
       <w:r>
@@ -15076,7 +15756,7 @@
         <w:pStyle w:val="SStep"/>
         <w:numPr>
           <w:ilvl w:val="0"/>
-          <w:numId w:val="46"/>
+          <w:numId w:val="45"/>
         </w:numPr>
       </w:pPr>
       <w:r>
@@ -15115,7 +15795,7 @@
         <w:pStyle w:val="SStep"/>
         <w:numPr>
           <w:ilvl w:val="0"/>
-          <w:numId w:val="46"/>
+          <w:numId w:val="45"/>
         </w:numPr>
       </w:pPr>
       <w:r>
@@ -15145,7 +15825,7 @@
         <w:pStyle w:val="BBody"/>
         <w:numPr>
           <w:ilvl w:val="0"/>
-          <w:numId w:val="46"/>
+          <w:numId w:val="45"/>
         </w:numPr>
       </w:pPr>
       <w:r>
@@ -15166,7 +15846,7 @@
         <w:pStyle w:val="SStep"/>
         <w:numPr>
           <w:ilvl w:val="0"/>
-          <w:numId w:val="46"/>
+          <w:numId w:val="45"/>
         </w:numPr>
       </w:pPr>
       <w:r>
@@ -15184,7 +15864,7 @@
         <w:pStyle w:val="SStep"/>
         <w:numPr>
           <w:ilvl w:val="0"/>
-          <w:numId w:val="46"/>
+          <w:numId w:val="45"/>
         </w:numPr>
       </w:pPr>
       <w:r>
@@ -15212,7 +15892,7 @@
         <w:pStyle w:val="STSubTask"/>
         <w:numPr>
           <w:ilvl w:val="1"/>
-          <w:numId w:val="45"/>
+          <w:numId w:val="44"/>
         </w:numPr>
       </w:pPr>
       <w:r>
@@ -15240,7 +15920,7 @@
         <w:pStyle w:val="BBody"/>
         <w:numPr>
           <w:ilvl w:val="0"/>
-          <w:numId w:val="53"/>
+          <w:numId w:val="52"/>
         </w:numPr>
       </w:pPr>
       <w:r>
@@ -15252,7 +15932,7 @@
         <w:pStyle w:val="BBody"/>
         <w:numPr>
           <w:ilvl w:val="0"/>
-          <w:numId w:val="53"/>
+          <w:numId w:val="52"/>
         </w:numPr>
       </w:pPr>
       <w:r>
@@ -15282,7 +15962,7 @@
         <w:pStyle w:val="BBody"/>
         <w:numPr>
           <w:ilvl w:val="0"/>
-          <w:numId w:val="53"/>
+          <w:numId w:val="52"/>
         </w:numPr>
       </w:pPr>
       <w:r>
@@ -15294,7 +15974,7 @@
         <w:pStyle w:val="BBody"/>
         <w:numPr>
           <w:ilvl w:val="0"/>
-          <w:numId w:val="53"/>
+          <w:numId w:val="52"/>
         </w:numPr>
         <w:jc w:val="both"/>
       </w:pPr>
@@ -15313,7 +15993,7 @@
         <w:pStyle w:val="BBody"/>
         <w:numPr>
           <w:ilvl w:val="0"/>
-          <w:numId w:val="53"/>
+          <w:numId w:val="52"/>
         </w:numPr>
         <w:rPr>
           <w:rFonts w:ascii="Menlo" w:hAnsi="Menlo" w:cs="Menlo"/>
@@ -15334,7 +16014,7 @@
         <w:pStyle w:val="SStep"/>
         <w:numPr>
           <w:ilvl w:val="1"/>
-          <w:numId w:val="51"/>
+          <w:numId w:val="50"/>
         </w:numPr>
       </w:pPr>
       <w:r>
@@ -15397,7 +16077,7 @@
         <w:pStyle w:val="BBody"/>
         <w:numPr>
           <w:ilvl w:val="1"/>
-          <w:numId w:val="51"/>
+          <w:numId w:val="50"/>
         </w:numPr>
         <w:rPr>
           <w:rFonts w:ascii="Menlo" w:hAnsi="Menlo" w:cs="Menlo"/>
@@ -15496,7 +16176,7 @@
         <w:pStyle w:val="BBody"/>
         <w:numPr>
           <w:ilvl w:val="0"/>
-          <w:numId w:val="53"/>
+          <w:numId w:val="52"/>
         </w:numPr>
         <w:rPr>
           <w:rFonts w:ascii="Menlo" w:hAnsi="Menlo" w:cs="Menlo"/>
@@ -15511,7 +16191,7 @@
         <w:pStyle w:val="BBody"/>
         <w:numPr>
           <w:ilvl w:val="0"/>
-          <w:numId w:val="53"/>
+          <w:numId w:val="52"/>
         </w:numPr>
         <w:rPr>
           <w:rFonts w:cs="Arial"/>
@@ -15582,7 +16262,7 @@
         <w:pStyle w:val="STSubTask"/>
         <w:numPr>
           <w:ilvl w:val="1"/>
-          <w:numId w:val="45"/>
+          <w:numId w:val="44"/>
         </w:numPr>
       </w:pPr>
       <w:r>
@@ -15610,7 +16290,7 @@
         <w:pStyle w:val="SStep"/>
         <w:numPr>
           <w:ilvl w:val="0"/>
-          <w:numId w:val="50"/>
+          <w:numId w:val="49"/>
         </w:numPr>
       </w:pPr>
       <w:r>
@@ -15642,7 +16322,7 @@
         <w:pStyle w:val="SStep"/>
         <w:numPr>
           <w:ilvl w:val="0"/>
-          <w:numId w:val="50"/>
+          <w:numId w:val="49"/>
         </w:numPr>
       </w:pPr>
       <w:r>
@@ -15672,7 +16352,7 @@
         <w:pStyle w:val="SStep"/>
         <w:numPr>
           <w:ilvl w:val="0"/>
-          <w:numId w:val="50"/>
+          <w:numId w:val="49"/>
         </w:numPr>
       </w:pPr>
       <w:r>
@@ -15693,7 +16373,7 @@
         <w:pStyle w:val="SStep"/>
         <w:numPr>
           <w:ilvl w:val="0"/>
-          <w:numId w:val="50"/>
+          <w:numId w:val="49"/>
         </w:numPr>
       </w:pPr>
       <w:r>
@@ -15714,7 +16394,7 @@
         <w:pStyle w:val="SStep"/>
         <w:numPr>
           <w:ilvl w:val="0"/>
-          <w:numId w:val="50"/>
+          <w:numId w:val="49"/>
         </w:numPr>
       </w:pPr>
       <w:r>
@@ -15744,7 +16424,7 @@
         <w:pStyle w:val="SStep"/>
         <w:numPr>
           <w:ilvl w:val="0"/>
-          <w:numId w:val="50"/>
+          <w:numId w:val="49"/>
         </w:numPr>
       </w:pPr>
       <w:r>
@@ -15783,7 +16463,7 @@
         <w:pStyle w:val="SStep"/>
         <w:numPr>
           <w:ilvl w:val="0"/>
-          <w:numId w:val="50"/>
+          <w:numId w:val="49"/>
         </w:numPr>
       </w:pPr>
       <w:r>
@@ -15822,7 +16502,7 @@
         <w:pStyle w:val="SStep"/>
         <w:numPr>
           <w:ilvl w:val="0"/>
-          <w:numId w:val="50"/>
+          <w:numId w:val="49"/>
         </w:numPr>
       </w:pPr>
       <w:r>
@@ -15877,7 +16557,7 @@
         <w:pStyle w:val="SStep"/>
         <w:numPr>
           <w:ilvl w:val="0"/>
-          <w:numId w:val="50"/>
+          <w:numId w:val="49"/>
         </w:numPr>
       </w:pPr>
       <w:r>
@@ -15898,7 +16578,7 @@
         <w:pStyle w:val="SStep"/>
         <w:numPr>
           <w:ilvl w:val="0"/>
-          <w:numId w:val="50"/>
+          <w:numId w:val="49"/>
         </w:numPr>
       </w:pPr>
       <w:r>
@@ -15925,7 +16605,7 @@
         <w:pStyle w:val="SStep"/>
         <w:numPr>
           <w:ilvl w:val="0"/>
-          <w:numId w:val="50"/>
+          <w:numId w:val="49"/>
         </w:numPr>
       </w:pPr>
       <w:r>
@@ -15967,7 +16647,7 @@
         <w:pStyle w:val="SStep"/>
         <w:numPr>
           <w:ilvl w:val="0"/>
-          <w:numId w:val="50"/>
+          <w:numId w:val="49"/>
         </w:numPr>
       </w:pPr>
       <w:r>
@@ -16009,7 +16689,7 @@
         <w:pStyle w:val="SStep"/>
         <w:numPr>
           <w:ilvl w:val="0"/>
-          <w:numId w:val="50"/>
+          <w:numId w:val="49"/>
         </w:numPr>
       </w:pPr>
       <w:r>
@@ -16048,7 +16728,7 @@
         <w:pStyle w:val="SStep"/>
         <w:numPr>
           <w:ilvl w:val="0"/>
-          <w:numId w:val="50"/>
+          <w:numId w:val="49"/>
         </w:numPr>
       </w:pPr>
       <w:r>
@@ -16069,7 +16749,7 @@
         <w:pStyle w:val="SStep"/>
         <w:numPr>
           <w:ilvl w:val="0"/>
-          <w:numId w:val="50"/>
+          <w:numId w:val="49"/>
         </w:numPr>
       </w:pPr>
       <w:r>
@@ -16090,7 +16770,7 @@
         <w:pStyle w:val="SStep"/>
         <w:numPr>
           <w:ilvl w:val="0"/>
-          <w:numId w:val="50"/>
+          <w:numId w:val="49"/>
         </w:numPr>
       </w:pPr>
       <w:r>
@@ -16117,7 +16797,7 @@
         <w:pStyle w:val="SStep"/>
         <w:numPr>
           <w:ilvl w:val="0"/>
-          <w:numId w:val="50"/>
+          <w:numId w:val="49"/>
         </w:numPr>
       </w:pPr>
       <w:r>
@@ -16198,7 +16878,7 @@
         <w:pStyle w:val="STSubTask"/>
         <w:numPr>
           <w:ilvl w:val="1"/>
-          <w:numId w:val="49"/>
+          <w:numId w:val="48"/>
         </w:numPr>
       </w:pPr>
       <w:r>
@@ -16220,7 +16900,7 @@
         <w:pStyle w:val="BBullet"/>
         <w:numPr>
           <w:ilvl w:val="0"/>
-          <w:numId w:val="47"/>
+          <w:numId w:val="46"/>
         </w:numPr>
         <w:spacing w:line="240" w:lineRule="auto"/>
       </w:pPr>
@@ -16233,7 +16913,7 @@
         <w:pStyle w:val="BBullet"/>
         <w:numPr>
           <w:ilvl w:val="0"/>
-          <w:numId w:val="47"/>
+          <w:numId w:val="46"/>
         </w:numPr>
         <w:spacing w:line="240" w:lineRule="auto"/>
       </w:pPr>
@@ -16264,7 +16944,7 @@
         <w:pStyle w:val="BBullet"/>
         <w:numPr>
           <w:ilvl w:val="0"/>
-          <w:numId w:val="47"/>
+          <w:numId w:val="46"/>
         </w:numPr>
         <w:spacing w:line="240" w:lineRule="auto"/>
       </w:pPr>
@@ -16286,7 +16966,7 @@
         <w:pStyle w:val="BBullet"/>
         <w:numPr>
           <w:ilvl w:val="0"/>
-          <w:numId w:val="47"/>
+          <w:numId w:val="46"/>
         </w:numPr>
         <w:spacing w:line="240" w:lineRule="auto"/>
       </w:pPr>
@@ -16308,7 +16988,7 @@
         <w:pStyle w:val="BBullet"/>
         <w:numPr>
           <w:ilvl w:val="0"/>
-          <w:numId w:val="47"/>
+          <w:numId w:val="46"/>
         </w:numPr>
         <w:spacing w:line="240" w:lineRule="auto"/>
       </w:pPr>
@@ -16333,7 +17013,7 @@
         <w:pStyle w:val="BBullet"/>
         <w:numPr>
           <w:ilvl w:val="0"/>
-          <w:numId w:val="47"/>
+          <w:numId w:val="46"/>
         </w:numPr>
         <w:spacing w:line="240" w:lineRule="auto"/>
       </w:pPr>
@@ -16355,7 +17035,7 @@
         <w:pStyle w:val="BBullet"/>
         <w:numPr>
           <w:ilvl w:val="1"/>
-          <w:numId w:val="47"/>
+          <w:numId w:val="46"/>
         </w:numPr>
         <w:spacing w:line="240" w:lineRule="auto"/>
       </w:pPr>
@@ -16389,7 +17069,7 @@
         <w:pStyle w:val="BBullet"/>
         <w:numPr>
           <w:ilvl w:val="1"/>
-          <w:numId w:val="47"/>
+          <w:numId w:val="46"/>
         </w:numPr>
         <w:spacing w:line="240" w:lineRule="auto"/>
       </w:pPr>
@@ -16417,7 +17097,7 @@
         <w:pStyle w:val="BBullet"/>
         <w:numPr>
           <w:ilvl w:val="1"/>
-          <w:numId w:val="47"/>
+          <w:numId w:val="46"/>
         </w:numPr>
         <w:spacing w:line="240" w:lineRule="auto"/>
       </w:pPr>
@@ -16486,7 +17166,7 @@
         <w:pStyle w:val="BBullet"/>
         <w:numPr>
           <w:ilvl w:val="0"/>
-          <w:numId w:val="47"/>
+          <w:numId w:val="46"/>
         </w:numPr>
         <w:spacing w:line="240" w:lineRule="auto"/>
       </w:pPr>
@@ -16511,7 +17191,7 @@
         <w:pStyle w:val="BBullet"/>
         <w:numPr>
           <w:ilvl w:val="0"/>
-          <w:numId w:val="47"/>
+          <w:numId w:val="46"/>
         </w:numPr>
         <w:spacing w:line="240" w:lineRule="auto"/>
       </w:pPr>
@@ -16597,7 +17277,7 @@
         <w:pStyle w:val="BBullet"/>
         <w:numPr>
           <w:ilvl w:val="0"/>
-          <w:numId w:val="47"/>
+          <w:numId w:val="46"/>
         </w:numPr>
         <w:spacing w:line="240" w:lineRule="auto"/>
       </w:pPr>
@@ -16619,7 +17299,7 @@
         <w:pStyle w:val="BBullet"/>
         <w:numPr>
           <w:ilvl w:val="0"/>
-          <w:numId w:val="47"/>
+          <w:numId w:val="46"/>
         </w:numPr>
         <w:spacing w:line="240" w:lineRule="auto"/>
       </w:pPr>
@@ -16644,7 +17324,7 @@
         <w:pStyle w:val="BBullet"/>
         <w:numPr>
           <w:ilvl w:val="0"/>
-          <w:numId w:val="47"/>
+          <w:numId w:val="46"/>
         </w:numPr>
         <w:spacing w:line="240" w:lineRule="auto"/>
       </w:pPr>
@@ -16675,7 +17355,7 @@
         <w:pStyle w:val="BBullet"/>
         <w:numPr>
           <w:ilvl w:val="0"/>
-          <w:numId w:val="47"/>
+          <w:numId w:val="46"/>
         </w:numPr>
         <w:spacing w:line="240" w:lineRule="auto"/>
       </w:pPr>
@@ -16708,7 +17388,7 @@
         <w:pStyle w:val="STSubTask"/>
         <w:numPr>
           <w:ilvl w:val="1"/>
-          <w:numId w:val="48"/>
+          <w:numId w:val="47"/>
         </w:numPr>
       </w:pPr>
       <w:r>
@@ -16734,7 +17414,7 @@
         <w:pStyle w:val="SStep"/>
         <w:numPr>
           <w:ilvl w:val="0"/>
-          <w:numId w:val="54"/>
+          <w:numId w:val="53"/>
         </w:numPr>
       </w:pPr>
       <w:r>
@@ -16769,7 +17449,7 @@
         <w:pStyle w:val="SStep"/>
         <w:numPr>
           <w:ilvl w:val="0"/>
-          <w:numId w:val="54"/>
+          <w:numId w:val="53"/>
         </w:numPr>
       </w:pPr>
       <w:r>
@@ -16814,7 +17494,7 @@
         <w:pStyle w:val="SStep"/>
         <w:numPr>
           <w:ilvl w:val="0"/>
-          <w:numId w:val="54"/>
+          <w:numId w:val="53"/>
         </w:numPr>
       </w:pPr>
       <w:r>
@@ -16844,7 +17524,7 @@
         <w:pStyle w:val="SStep"/>
         <w:numPr>
           <w:ilvl w:val="0"/>
-          <w:numId w:val="54"/>
+          <w:numId w:val="53"/>
         </w:numPr>
       </w:pPr>
       <w:r>
@@ -16874,7 +17554,7 @@
         <w:pStyle w:val="SStep"/>
         <w:numPr>
           <w:ilvl w:val="0"/>
-          <w:numId w:val="54"/>
+          <w:numId w:val="53"/>
         </w:numPr>
       </w:pPr>
       <w:r>
@@ -16939,7 +17619,7 @@
         <w:pStyle w:val="SStep"/>
         <w:numPr>
           <w:ilvl w:val="0"/>
-          <w:numId w:val="54"/>
+          <w:numId w:val="53"/>
         </w:numPr>
       </w:pPr>
       <w:r>
@@ -16978,7 +17658,7 @@
         <w:pStyle w:val="SStep"/>
         <w:numPr>
           <w:ilvl w:val="0"/>
-          <w:numId w:val="54"/>
+          <w:numId w:val="53"/>
         </w:numPr>
       </w:pPr>
       <w:r>
@@ -16990,7 +17670,7 @@
         <w:pStyle w:val="SStep"/>
         <w:numPr>
           <w:ilvl w:val="0"/>
-          <w:numId w:val="54"/>
+          <w:numId w:val="53"/>
         </w:numPr>
       </w:pPr>
       <w:r>
@@ -17011,7 +17691,7 @@
         <w:pStyle w:val="SStep"/>
         <w:numPr>
           <w:ilvl w:val="0"/>
-          <w:numId w:val="54"/>
+          <w:numId w:val="53"/>
         </w:numPr>
       </w:pPr>
       <w:r>
@@ -17032,7 +17712,7 @@
         <w:pStyle w:val="SStep"/>
         <w:numPr>
           <w:ilvl w:val="1"/>
-          <w:numId w:val="54"/>
+          <w:numId w:val="53"/>
         </w:numPr>
       </w:pPr>
       <w:r>
@@ -17074,7 +17754,7 @@
         <w:pStyle w:val="SStep"/>
         <w:numPr>
           <w:ilvl w:val="1"/>
-          <w:numId w:val="54"/>
+          <w:numId w:val="53"/>
         </w:numPr>
       </w:pPr>
       <w:r>
@@ -17095,7 +17775,7 @@
         <w:pStyle w:val="SStep"/>
         <w:numPr>
           <w:ilvl w:val="1"/>
-          <w:numId w:val="54"/>
+          <w:numId w:val="53"/>
         </w:numPr>
       </w:pPr>
       <w:r>
@@ -17119,7 +17799,7 @@
         <w:pStyle w:val="SStep"/>
         <w:numPr>
           <w:ilvl w:val="1"/>
-          <w:numId w:val="54"/>
+          <w:numId w:val="53"/>
         </w:numPr>
       </w:pPr>
       <w:r>
@@ -17161,7 +17841,7 @@
         <w:pStyle w:val="SStep"/>
         <w:numPr>
           <w:ilvl w:val="1"/>
-          <w:numId w:val="54"/>
+          <w:numId w:val="53"/>
         </w:numPr>
       </w:pPr>
       <w:r>
@@ -17218,7 +17898,7 @@
         <w:pStyle w:val="SStep"/>
         <w:numPr>
           <w:ilvl w:val="0"/>
-          <w:numId w:val="54"/>
+          <w:numId w:val="53"/>
         </w:numPr>
       </w:pPr>
       <w:r>
@@ -17231,7 +17911,7 @@
         <w:pStyle w:val="SStep"/>
         <w:numPr>
           <w:ilvl w:val="1"/>
-          <w:numId w:val="54"/>
+          <w:numId w:val="53"/>
         </w:numPr>
       </w:pPr>
       <w:r>
@@ -17291,7 +17971,7 @@
         <w:pStyle w:val="BBody"/>
         <w:numPr>
           <w:ilvl w:val="1"/>
-          <w:numId w:val="54"/>
+          <w:numId w:val="53"/>
         </w:numPr>
         <w:rPr>
           <w:rFonts w:ascii="Menlo" w:hAnsi="Menlo" w:cs="Menlo"/>
@@ -17387,7 +18067,7 @@
         <w:pStyle w:val="BBody"/>
         <w:numPr>
           <w:ilvl w:val="0"/>
-          <w:numId w:val="54"/>
+          <w:numId w:val="53"/>
         </w:numPr>
       </w:pPr>
       <w:r>
@@ -17405,7 +18085,7 @@
         <w:pStyle w:val="BBody"/>
         <w:numPr>
           <w:ilvl w:val="0"/>
-          <w:numId w:val="54"/>
+          <w:numId w:val="53"/>
         </w:numPr>
       </w:pPr>
       <w:r>
@@ -17444,7 +18124,7 @@
         <w:pStyle w:val="STSubTask"/>
         <w:numPr>
           <w:ilvl w:val="1"/>
-          <w:numId w:val="48"/>
+          <w:numId w:val="47"/>
         </w:numPr>
       </w:pPr>
       <w:r>
@@ -17507,7 +18187,7 @@
         <w:pStyle w:val="SStep"/>
         <w:numPr>
           <w:ilvl w:val="0"/>
-          <w:numId w:val="55"/>
+          <w:numId w:val="54"/>
         </w:numPr>
       </w:pPr>
       <w:r>
@@ -17519,7 +18199,7 @@
         <w:pStyle w:val="SStep"/>
         <w:numPr>
           <w:ilvl w:val="0"/>
-          <w:numId w:val="55"/>
+          <w:numId w:val="54"/>
         </w:numPr>
       </w:pPr>
       <w:r>
@@ -17555,7 +18235,7 @@
         <w:pStyle w:val="SStep"/>
         <w:numPr>
           <w:ilvl w:val="0"/>
-          <w:numId w:val="55"/>
+          <w:numId w:val="54"/>
         </w:numPr>
       </w:pPr>
       <w:r>
@@ -17576,7 +18256,7 @@
         <w:pStyle w:val="SStep"/>
         <w:numPr>
           <w:ilvl w:val="0"/>
-          <w:numId w:val="55"/>
+          <w:numId w:val="54"/>
         </w:numPr>
       </w:pPr>
       <w:r>
@@ -17597,7 +18277,7 @@
         <w:pStyle w:val="SStep"/>
         <w:numPr>
           <w:ilvl w:val="0"/>
-          <w:numId w:val="55"/>
+          <w:numId w:val="54"/>
         </w:numPr>
       </w:pPr>
       <w:r>
@@ -17618,7 +18298,7 @@
         <w:pStyle w:val="SStep"/>
         <w:numPr>
           <w:ilvl w:val="0"/>
-          <w:numId w:val="55"/>
+          <w:numId w:val="54"/>
         </w:numPr>
       </w:pPr>
       <w:r>
@@ -17630,7 +18310,7 @@
         <w:pStyle w:val="SStep"/>
         <w:numPr>
           <w:ilvl w:val="0"/>
-          <w:numId w:val="55"/>
+          <w:numId w:val="54"/>
         </w:numPr>
       </w:pPr>
       <w:r>
@@ -17721,7 +18401,7 @@
         <w:pStyle w:val="BBullet"/>
         <w:numPr>
           <w:ilvl w:val="0"/>
-          <w:numId w:val="56"/>
+          <w:numId w:val="55"/>
         </w:numPr>
       </w:pPr>
       <w:r>
@@ -17733,7 +18413,7 @@
         <w:pStyle w:val="BBullet"/>
         <w:numPr>
           <w:ilvl w:val="0"/>
-          <w:numId w:val="56"/>
+          <w:numId w:val="55"/>
         </w:numPr>
         <w:rPr>
           <w:b/>
@@ -17757,7 +18437,7 @@
         <w:pStyle w:val="BBullet"/>
         <w:numPr>
           <w:ilvl w:val="0"/>
-          <w:numId w:val="56"/>
+          <w:numId w:val="55"/>
         </w:numPr>
         <w:rPr>
           <w:b/>
@@ -17787,7 +18467,7 @@
         <w:pStyle w:val="BBullet"/>
         <w:numPr>
           <w:ilvl w:val="0"/>
-          <w:numId w:val="56"/>
+          <w:numId w:val="55"/>
         </w:numPr>
       </w:pPr>
       <w:r>
@@ -17799,7 +18479,7 @@
         <w:pStyle w:val="BBullet"/>
         <w:numPr>
           <w:ilvl w:val="0"/>
-          <w:numId w:val="56"/>
+          <w:numId w:val="55"/>
         </w:numPr>
       </w:pPr>
       <w:r>
@@ -17811,7 +18491,7 @@
         <w:pStyle w:val="BBullet"/>
         <w:numPr>
           <w:ilvl w:val="0"/>
-          <w:numId w:val="56"/>
+          <w:numId w:val="55"/>
         </w:numPr>
       </w:pPr>
       <w:r>
@@ -17832,7 +18512,7 @@
         <w:pStyle w:val="BBullet"/>
         <w:numPr>
           <w:ilvl w:val="0"/>
-          <w:numId w:val="56"/>
+          <w:numId w:val="55"/>
         </w:numPr>
       </w:pPr>
       <w:r>
@@ -17844,7 +18524,7 @@
         <w:pStyle w:val="BBullet"/>
         <w:numPr>
           <w:ilvl w:val="0"/>
-          <w:numId w:val="56"/>
+          <w:numId w:val="55"/>
         </w:numPr>
       </w:pPr>
       <w:r>
@@ -17856,7 +18536,7 @@
         <w:pStyle w:val="BBullet"/>
         <w:numPr>
           <w:ilvl w:val="0"/>
-          <w:numId w:val="56"/>
+          <w:numId w:val="55"/>
         </w:numPr>
       </w:pPr>
       <w:r>
@@ -17868,7 +18548,7 @@
         <w:pStyle w:val="BBullet"/>
         <w:numPr>
           <w:ilvl w:val="1"/>
-          <w:numId w:val="56"/>
+          <w:numId w:val="55"/>
         </w:numPr>
       </w:pPr>
       <w:r>
@@ -17880,7 +18560,7 @@
         <w:pStyle w:val="BBullet"/>
         <w:numPr>
           <w:ilvl w:val="1"/>
-          <w:numId w:val="56"/>
+          <w:numId w:val="55"/>
         </w:numPr>
       </w:pPr>
       <w:r>
@@ -17892,7 +18572,7 @@
         <w:pStyle w:val="BBullet"/>
         <w:numPr>
           <w:ilvl w:val="0"/>
-          <w:numId w:val="56"/>
+          <w:numId w:val="55"/>
         </w:numPr>
       </w:pPr>
       <w:r>
@@ -17904,7 +18584,7 @@
         <w:pStyle w:val="BBullet"/>
         <w:numPr>
           <w:ilvl w:val="0"/>
-          <w:numId w:val="56"/>
+          <w:numId w:val="55"/>
         </w:numPr>
       </w:pPr>
       <w:r>
@@ -17956,7 +18636,7 @@
         <w:pStyle w:val="BBullet"/>
         <w:numPr>
           <w:ilvl w:val="0"/>
-          <w:numId w:val="56"/>
+          <w:numId w:val="55"/>
         </w:numPr>
       </w:pPr>
       <w:r>
@@ -17969,7 +18649,7 @@
         <w:pStyle w:val="BBullet"/>
         <w:numPr>
           <w:ilvl w:val="0"/>
-          <w:numId w:val="56"/>
+          <w:numId w:val="55"/>
         </w:numPr>
       </w:pPr>
       <w:r>
@@ -17981,7 +18661,7 @@
         <w:pStyle w:val="BBullet"/>
         <w:numPr>
           <w:ilvl w:val="0"/>
-          <w:numId w:val="56"/>
+          <w:numId w:val="55"/>
         </w:numPr>
       </w:pPr>
       <w:r>
@@ -17993,7 +18673,7 @@
         <w:pStyle w:val="BBullet"/>
         <w:numPr>
           <w:ilvl w:val="0"/>
-          <w:numId w:val="56"/>
+          <w:numId w:val="55"/>
         </w:numPr>
       </w:pPr>
       <w:r>
@@ -18005,7 +18685,7 @@
         <w:pStyle w:val="BBullet"/>
         <w:numPr>
           <w:ilvl w:val="1"/>
-          <w:numId w:val="56"/>
+          <w:numId w:val="55"/>
         </w:numPr>
       </w:pPr>
       <w:r>
@@ -18026,7 +18706,7 @@
         <w:pStyle w:val="BBullet"/>
         <w:numPr>
           <w:ilvl w:val="1"/>
-          <w:numId w:val="56"/>
+          <w:numId w:val="55"/>
         </w:numPr>
       </w:pPr>
       <w:r>
@@ -18065,7 +18745,7 @@
         <w:pStyle w:val="BBullet"/>
         <w:numPr>
           <w:ilvl w:val="1"/>
-          <w:numId w:val="56"/>
+          <w:numId w:val="55"/>
         </w:numPr>
       </w:pPr>
       <w:r>
@@ -18083,7 +18763,7 @@
         <w:pStyle w:val="BBullet"/>
         <w:numPr>
           <w:ilvl w:val="1"/>
-          <w:numId w:val="56"/>
+          <w:numId w:val="55"/>
         </w:numPr>
       </w:pPr>
       <w:r>
@@ -20948,6 +21628,119 @@
     </w:lvl>
   </w:abstractNum>
   <w:abstractNum w:abstractNumId="27" w15:restartNumberingAfterBreak="0">
+    <w:nsid w:val="39273AF3"/>
+    <w:multiLevelType w:val="hybridMultilevel"/>
+    <w:tmpl w:val="55808626"/>
+    <w:lvl w:ilvl="0" w:tplc="04090001">
+      <w:start w:val="1"/>
+      <w:numFmt w:val="bullet"/>
+      <w:lvlText w:val=""/>
+      <w:lvlJc w:val="left"/>
+      <w:pPr>
+        <w:ind w:left="720" w:hanging="360"/>
+      </w:pPr>
+      <w:rPr>
+        <w:rFonts w:ascii="Symbol" w:hAnsi="Symbol" w:hint="default"/>
+      </w:rPr>
+    </w:lvl>
+    <w:lvl w:ilvl="1" w:tplc="04090003" w:tentative="1">
+      <w:start w:val="1"/>
+      <w:numFmt w:val="bullet"/>
+      <w:lvlText w:val="o"/>
+      <w:lvlJc w:val="left"/>
+      <w:pPr>
+        <w:ind w:left="1440" w:hanging="360"/>
+      </w:pPr>
+      <w:rPr>
+        <w:rFonts w:ascii="Courier New" w:hAnsi="Courier New" w:cs="Courier New" w:hint="default"/>
+      </w:rPr>
+    </w:lvl>
+    <w:lvl w:ilvl="2" w:tplc="04090005" w:tentative="1">
+      <w:start w:val="1"/>
+      <w:numFmt w:val="bullet"/>
+      <w:lvlText w:val=""/>
+      <w:lvlJc w:val="left"/>
+      <w:pPr>
+        <w:ind w:left="2160" w:hanging="360"/>
+      </w:pPr>
+      <w:rPr>
+        <w:rFonts w:ascii="Wingdings" w:hAnsi="Wingdings" w:hint="default"/>
+      </w:rPr>
+    </w:lvl>
+    <w:lvl w:ilvl="3" w:tplc="04090001" w:tentative="1">
+      <w:start w:val="1"/>
+      <w:numFmt w:val="bullet"/>
+      <w:lvlText w:val=""/>
+      <w:lvlJc w:val="left"/>
+      <w:pPr>
+        <w:ind w:left="2880" w:hanging="360"/>
+      </w:pPr>
+      <w:rPr>
+        <w:rFonts w:ascii="Symbol" w:hAnsi="Symbol" w:hint="default"/>
+      </w:rPr>
+    </w:lvl>
+    <w:lvl w:ilvl="4" w:tplc="04090003" w:tentative="1">
+      <w:start w:val="1"/>
+      <w:numFmt w:val="bullet"/>
+      <w:lvlText w:val="o"/>
+      <w:lvlJc w:val="left"/>
+      <w:pPr>
+        <w:ind w:left="3600" w:hanging="360"/>
+      </w:pPr>
+      <w:rPr>
+        <w:rFonts w:ascii="Courier New" w:hAnsi="Courier New" w:cs="Courier New" w:hint="default"/>
+      </w:rPr>
+    </w:lvl>
+    <w:lvl w:ilvl="5" w:tplc="04090005" w:tentative="1">
+      <w:start w:val="1"/>
+      <w:numFmt w:val="bullet"/>
+      <w:lvlText w:val=""/>
+      <w:lvlJc w:val="left"/>
+      <w:pPr>
+        <w:ind w:left="4320" w:hanging="360"/>
+      </w:pPr>
+      <w:rPr>
+        <w:rFonts w:ascii="Wingdings" w:hAnsi="Wingdings" w:hint="default"/>
+      </w:rPr>
+    </w:lvl>
+    <w:lvl w:ilvl="6" w:tplc="04090001" w:tentative="1">
+      <w:start w:val="1"/>
+      <w:numFmt w:val="bullet"/>
+      <w:lvlText w:val=""/>
+      <w:lvlJc w:val="left"/>
+      <w:pPr>
+        <w:ind w:left="5040" w:hanging="360"/>
+      </w:pPr>
+      <w:rPr>
+        <w:rFonts w:ascii="Symbol" w:hAnsi="Symbol" w:hint="default"/>
+      </w:rPr>
+    </w:lvl>
+    <w:lvl w:ilvl="7" w:tplc="04090003" w:tentative="1">
+      <w:start w:val="1"/>
+      <w:numFmt w:val="bullet"/>
+      <w:lvlText w:val="o"/>
+      <w:lvlJc w:val="left"/>
+      <w:pPr>
+        <w:ind w:left="5760" w:hanging="360"/>
+      </w:pPr>
+      <w:rPr>
+        <w:rFonts w:ascii="Courier New" w:hAnsi="Courier New" w:cs="Courier New" w:hint="default"/>
+      </w:rPr>
+    </w:lvl>
+    <w:lvl w:ilvl="8" w:tplc="04090005" w:tentative="1">
+      <w:start w:val="1"/>
+      <w:numFmt w:val="bullet"/>
+      <w:lvlText w:val=""/>
+      <w:lvlJc w:val="left"/>
+      <w:pPr>
+        <w:ind w:left="6480" w:hanging="360"/>
+      </w:pPr>
+      <w:rPr>
+        <w:rFonts w:ascii="Wingdings" w:hAnsi="Wingdings" w:hint="default"/>
+      </w:rPr>
+    </w:lvl>
+  </w:abstractNum>
+  <w:abstractNum w:abstractNumId="28" w15:restartNumberingAfterBreak="0">
     <w:nsid w:val="3AAE6E76"/>
     <w:multiLevelType w:val="hybridMultilevel"/>
     <w:tmpl w:val="E3E66B18"/>
@@ -21033,7 +21826,7 @@
       </w:pPr>
     </w:lvl>
   </w:abstractNum>
-  <w:abstractNum w:abstractNumId="28" w15:restartNumberingAfterBreak="0">
+  <w:abstractNum w:abstractNumId="29" w15:restartNumberingAfterBreak="0">
     <w:nsid w:val="3C135A11"/>
     <w:multiLevelType w:val="multilevel"/>
     <w:tmpl w:val="27FEC312"/>
@@ -21146,7 +21939,7 @@
       </w:rPr>
     </w:lvl>
   </w:abstractNum>
-  <w:abstractNum w:abstractNumId="29" w15:restartNumberingAfterBreak="0">
+  <w:abstractNum w:abstractNumId="30" w15:restartNumberingAfterBreak="0">
     <w:nsid w:val="439A1EBC"/>
     <w:multiLevelType w:val="hybridMultilevel"/>
     <w:tmpl w:val="8580075E"/>
@@ -21235,7 +22028,7 @@
       </w:pPr>
     </w:lvl>
   </w:abstractNum>
-  <w:abstractNum w:abstractNumId="30" w15:restartNumberingAfterBreak="0">
+  <w:abstractNum w:abstractNumId="31" w15:restartNumberingAfterBreak="0">
     <w:nsid w:val="456D2487"/>
     <w:multiLevelType w:val="hybridMultilevel"/>
     <w:tmpl w:val="D7988778"/>
@@ -21324,7 +22117,7 @@
       </w:pPr>
     </w:lvl>
   </w:abstractNum>
-  <w:abstractNum w:abstractNumId="31" w15:restartNumberingAfterBreak="0">
+  <w:abstractNum w:abstractNumId="32" w15:restartNumberingAfterBreak="0">
     <w:nsid w:val="47FC51BE"/>
     <w:multiLevelType w:val="hybridMultilevel"/>
     <w:tmpl w:val="760C4B06"/>
@@ -21341,92 +22134,6 @@
       </w:rPr>
     </w:lvl>
     <w:lvl w:ilvl="1" w:tplc="04090019" w:tentative="1">
-      <w:start w:val="1"/>
-      <w:numFmt w:val="lowerLetter"/>
-      <w:lvlText w:val="%2."/>
-      <w:lvlJc w:val="left"/>
-      <w:pPr>
-        <w:ind w:left="1440" w:hanging="360"/>
-      </w:pPr>
-    </w:lvl>
-    <w:lvl w:ilvl="2" w:tplc="0409001B" w:tentative="1">
-      <w:start w:val="1"/>
-      <w:numFmt w:val="lowerRoman"/>
-      <w:lvlText w:val="%3."/>
-      <w:lvlJc w:val="right"/>
-      <w:pPr>
-        <w:ind w:left="2160" w:hanging="180"/>
-      </w:pPr>
-    </w:lvl>
-    <w:lvl w:ilvl="3" w:tplc="0409000F" w:tentative="1">
-      <w:start w:val="1"/>
-      <w:numFmt w:val="decimal"/>
-      <w:lvlText w:val="%4."/>
-      <w:lvlJc w:val="left"/>
-      <w:pPr>
-        <w:ind w:left="2880" w:hanging="360"/>
-      </w:pPr>
-    </w:lvl>
-    <w:lvl w:ilvl="4" w:tplc="04090019" w:tentative="1">
-      <w:start w:val="1"/>
-      <w:numFmt w:val="lowerLetter"/>
-      <w:lvlText w:val="%5."/>
-      <w:lvlJc w:val="left"/>
-      <w:pPr>
-        <w:ind w:left="3600" w:hanging="360"/>
-      </w:pPr>
-    </w:lvl>
-    <w:lvl w:ilvl="5" w:tplc="0409001B" w:tentative="1">
-      <w:start w:val="1"/>
-      <w:numFmt w:val="lowerRoman"/>
-      <w:lvlText w:val="%6."/>
-      <w:lvlJc w:val="right"/>
-      <w:pPr>
-        <w:ind w:left="4320" w:hanging="180"/>
-      </w:pPr>
-    </w:lvl>
-    <w:lvl w:ilvl="6" w:tplc="0409000F" w:tentative="1">
-      <w:start w:val="1"/>
-      <w:numFmt w:val="decimal"/>
-      <w:lvlText w:val="%7."/>
-      <w:lvlJc w:val="left"/>
-      <w:pPr>
-        <w:ind w:left="5040" w:hanging="360"/>
-      </w:pPr>
-    </w:lvl>
-    <w:lvl w:ilvl="7" w:tplc="04090019" w:tentative="1">
-      <w:start w:val="1"/>
-      <w:numFmt w:val="lowerLetter"/>
-      <w:lvlText w:val="%8."/>
-      <w:lvlJc w:val="left"/>
-      <w:pPr>
-        <w:ind w:left="5760" w:hanging="360"/>
-      </w:pPr>
-    </w:lvl>
-    <w:lvl w:ilvl="8" w:tplc="0409001B" w:tentative="1">
-      <w:start w:val="1"/>
-      <w:numFmt w:val="lowerRoman"/>
-      <w:lvlText w:val="%9."/>
-      <w:lvlJc w:val="right"/>
-      <w:pPr>
-        <w:ind w:left="6480" w:hanging="180"/>
-      </w:pPr>
-    </w:lvl>
-  </w:abstractNum>
-  <w:abstractNum w:abstractNumId="32" w15:restartNumberingAfterBreak="0">
-    <w:nsid w:val="487D2711"/>
-    <w:multiLevelType w:val="hybridMultilevel"/>
-    <w:tmpl w:val="DED42D60"/>
-    <w:lvl w:ilvl="0" w:tplc="0409000F">
-      <w:start w:val="1"/>
-      <w:numFmt w:val="decimal"/>
-      <w:lvlText w:val="%1."/>
-      <w:lvlJc w:val="left"/>
-      <w:pPr>
-        <w:ind w:left="720" w:hanging="360"/>
-      </w:pPr>
-    </w:lvl>
-    <w:lvl w:ilvl="1" w:tplc="04090019">
       <w:start w:val="1"/>
       <w:numFmt w:val="lowerLetter"/>
       <w:lvlText w:val="%2."/>
@@ -23621,155 +24328,6 @@
     <w:multiLevelType w:val="multilevel"/>
     <w:tmpl w:val="3A98301E"/>
     <w:numStyleLink w:val="Style1"/>
-  </w:abstractNum>
-  <w:abstractNum w:abstractNumId="56" w15:restartNumberingAfterBreak="0">
-    <w:nsid w:val="7D656F26"/>
-    <w:multiLevelType w:val="multilevel"/>
-    <w:tmpl w:val="AB16DC72"/>
-    <w:lvl w:ilvl="0">
-      <w:start w:val="1"/>
-      <w:numFmt w:val="bullet"/>
-      <w:lvlText w:val=""/>
-      <w:lvlJc w:val="left"/>
-      <w:pPr>
-        <w:tabs>
-          <w:tab w:val="num" w:pos="720"/>
-        </w:tabs>
-        <w:ind w:left="720" w:hanging="360"/>
-      </w:pPr>
-      <w:rPr>
-        <w:rFonts w:ascii="Symbol" w:hAnsi="Symbol" w:hint="default"/>
-        <w:sz w:val="20"/>
-      </w:rPr>
-    </w:lvl>
-    <w:lvl w:ilvl="1" w:tentative="1">
-      <w:start w:val="1"/>
-      <w:numFmt w:val="bullet"/>
-      <w:lvlText w:val=""/>
-      <w:lvlJc w:val="left"/>
-      <w:pPr>
-        <w:tabs>
-          <w:tab w:val="num" w:pos="1440"/>
-        </w:tabs>
-        <w:ind w:left="1440" w:hanging="360"/>
-      </w:pPr>
-      <w:rPr>
-        <w:rFonts w:ascii="Symbol" w:hAnsi="Symbol" w:hint="default"/>
-        <w:sz w:val="20"/>
-      </w:rPr>
-    </w:lvl>
-    <w:lvl w:ilvl="2" w:tentative="1">
-      <w:start w:val="1"/>
-      <w:numFmt w:val="bullet"/>
-      <w:lvlText w:val=""/>
-      <w:lvlJc w:val="left"/>
-      <w:pPr>
-        <w:tabs>
-          <w:tab w:val="num" w:pos="2160"/>
-        </w:tabs>
-        <w:ind w:left="2160" w:hanging="360"/>
-      </w:pPr>
-      <w:rPr>
-        <w:rFonts w:ascii="Symbol" w:hAnsi="Symbol" w:hint="default"/>
-        <w:sz w:val="20"/>
-      </w:rPr>
-    </w:lvl>
-    <w:lvl w:ilvl="3" w:tentative="1">
-      <w:start w:val="1"/>
-      <w:numFmt w:val="bullet"/>
-      <w:lvlText w:val=""/>
-      <w:lvlJc w:val="left"/>
-      <w:pPr>
-        <w:tabs>
-          <w:tab w:val="num" w:pos="2880"/>
-        </w:tabs>
-        <w:ind w:left="2880" w:hanging="360"/>
-      </w:pPr>
-      <w:rPr>
-        <w:rFonts w:ascii="Symbol" w:hAnsi="Symbol" w:hint="default"/>
-        <w:sz w:val="20"/>
-      </w:rPr>
-    </w:lvl>
-    <w:lvl w:ilvl="4" w:tentative="1">
-      <w:start w:val="1"/>
-      <w:numFmt w:val="bullet"/>
-      <w:lvlText w:val=""/>
-      <w:lvlJc w:val="left"/>
-      <w:pPr>
-        <w:tabs>
-          <w:tab w:val="num" w:pos="3600"/>
-        </w:tabs>
-        <w:ind w:left="3600" w:hanging="360"/>
-      </w:pPr>
-      <w:rPr>
-        <w:rFonts w:ascii="Symbol" w:hAnsi="Symbol" w:hint="default"/>
-        <w:sz w:val="20"/>
-      </w:rPr>
-    </w:lvl>
-    <w:lvl w:ilvl="5" w:tentative="1">
-      <w:start w:val="1"/>
-      <w:numFmt w:val="bullet"/>
-      <w:lvlText w:val=""/>
-      <w:lvlJc w:val="left"/>
-      <w:pPr>
-        <w:tabs>
-          <w:tab w:val="num" w:pos="4320"/>
-        </w:tabs>
-        <w:ind w:left="4320" w:hanging="360"/>
-      </w:pPr>
-      <w:rPr>
-        <w:rFonts w:ascii="Symbol" w:hAnsi="Symbol" w:hint="default"/>
-        <w:sz w:val="20"/>
-      </w:rPr>
-    </w:lvl>
-    <w:lvl w:ilvl="6" w:tentative="1">
-      <w:start w:val="1"/>
-      <w:numFmt w:val="bullet"/>
-      <w:lvlText w:val=""/>
-      <w:lvlJc w:val="left"/>
-      <w:pPr>
-        <w:tabs>
-          <w:tab w:val="num" w:pos="5040"/>
-        </w:tabs>
-        <w:ind w:left="5040" w:hanging="360"/>
-      </w:pPr>
-      <w:rPr>
-        <w:rFonts w:ascii="Symbol" w:hAnsi="Symbol" w:hint="default"/>
-        <w:sz w:val="20"/>
-      </w:rPr>
-    </w:lvl>
-    <w:lvl w:ilvl="7" w:tentative="1">
-      <w:start w:val="1"/>
-      <w:numFmt w:val="bullet"/>
-      <w:lvlText w:val=""/>
-      <w:lvlJc w:val="left"/>
-      <w:pPr>
-        <w:tabs>
-          <w:tab w:val="num" w:pos="5760"/>
-        </w:tabs>
-        <w:ind w:left="5760" w:hanging="360"/>
-      </w:pPr>
-      <w:rPr>
-        <w:rFonts w:ascii="Symbol" w:hAnsi="Symbol" w:hint="default"/>
-        <w:sz w:val="20"/>
-      </w:rPr>
-    </w:lvl>
-    <w:lvl w:ilvl="8" w:tentative="1">
-      <w:start w:val="1"/>
-      <w:numFmt w:val="bullet"/>
-      <w:lvlText w:val=""/>
-      <w:lvlJc w:val="left"/>
-      <w:pPr>
-        <w:tabs>
-          <w:tab w:val="num" w:pos="6480"/>
-        </w:tabs>
-        <w:ind w:left="6480" w:hanging="360"/>
-      </w:pPr>
-      <w:rPr>
-        <w:rFonts w:ascii="Symbol" w:hAnsi="Symbol" w:hint="default"/>
-        <w:sz w:val="20"/>
-      </w:rPr>
-    </w:lvl>
   </w:abstractNum>
   <w:num w:numId="1">
     <w:abstractNumId w:val="19"/>
@@ -24100,7 +24658,7 @@
     <w:abstractNumId w:val="13"/>
   </w:num>
   <w:num w:numId="22">
-    <w:abstractNumId w:val="30"/>
+    <w:abstractNumId w:val="31"/>
   </w:num>
   <w:num w:numId="23">
     <w:abstractNumId w:val="0"/>
@@ -24109,13 +24667,13 @@
     <w:abstractNumId w:val="51"/>
   </w:num>
   <w:num w:numId="25">
-    <w:abstractNumId w:val="31"/>
+    <w:abstractNumId w:val="32"/>
   </w:num>
   <w:num w:numId="26">
     <w:abstractNumId w:val="39"/>
   </w:num>
   <w:num w:numId="27">
-    <w:abstractNumId w:val="28"/>
+    <w:abstractNumId w:val="29"/>
   </w:num>
   <w:num w:numId="28">
     <w:abstractNumId w:val="8"/>
@@ -24148,7 +24706,7 @@
     <w:abstractNumId w:val="24"/>
   </w:num>
   <w:num w:numId="38">
-    <w:abstractNumId w:val="27"/>
+    <w:abstractNumId w:val="28"/>
   </w:num>
   <w:num w:numId="39">
     <w:abstractNumId w:val="15"/>
@@ -24163,1014 +24721,46 @@
     <w:abstractNumId w:val="12"/>
   </w:num>
   <w:num w:numId="43">
-    <w:abstractNumId w:val="32"/>
+    <w:abstractNumId w:val="38"/>
   </w:num>
   <w:num w:numId="44">
-    <w:abstractNumId w:val="38"/>
+    <w:abstractNumId w:val="18"/>
   </w:num>
   <w:num w:numId="45">
-    <w:abstractNumId w:val="18"/>
+    <w:abstractNumId w:val="9"/>
   </w:num>
   <w:num w:numId="46">
-    <w:abstractNumId w:val="9"/>
+    <w:abstractNumId w:val="30"/>
   </w:num>
   <w:num w:numId="47">
-    <w:abstractNumId w:val="29"/>
+    <w:abstractNumId w:val="5"/>
   </w:num>
   <w:num w:numId="48">
-    <w:abstractNumId w:val="5"/>
+    <w:abstractNumId w:val="11"/>
   </w:num>
   <w:num w:numId="49">
-    <w:abstractNumId w:val="11"/>
+    <w:abstractNumId w:val="53"/>
   </w:num>
   <w:num w:numId="50">
-    <w:abstractNumId w:val="53"/>
+    <w:abstractNumId w:val="25"/>
   </w:num>
   <w:num w:numId="51">
-    <w:abstractNumId w:val="25"/>
+    <w:abstractNumId w:val="2"/>
   </w:num>
   <w:num w:numId="52">
-    <w:abstractNumId w:val="2"/>
+    <w:abstractNumId w:val="46"/>
   </w:num>
   <w:num w:numId="53">
-    <w:abstractNumId w:val="46"/>
+    <w:abstractNumId w:val="22"/>
   </w:num>
   <w:num w:numId="54">
-    <w:abstractNumId w:val="22"/>
+    <w:abstractNumId w:val="33"/>
   </w:num>
   <w:num w:numId="55">
-    <w:abstractNumId w:val="33"/>
+    <w:abstractNumId w:val="26"/>
   </w:num>
   <w:num w:numId="56">
-    <w:abstractNumId w:val="26"/>
-  </w:num>
-  <w:num w:numId="57">
-    <w:abstractNumId w:val="6"/>
-    <w:lvlOverride w:ilvl="0">
-      <w:lvl w:ilvl="0">
-        <w:start w:val="1"/>
-        <w:numFmt w:val="decimal"/>
-        <w:pStyle w:val="TTask"/>
-        <w:suff w:val="space"/>
-        <w:lvlText w:val="Task %1:"/>
-        <w:lvlJc w:val="left"/>
-        <w:pPr>
-          <w:ind w:left="0" w:firstLine="0"/>
-        </w:pPr>
-        <w:rPr>
-          <w:rFonts w:hint="default"/>
-        </w:rPr>
-      </w:lvl>
-    </w:lvlOverride>
-    <w:lvlOverride w:ilvl="1">
-      <w:lvl w:ilvl="1">
-        <w:start w:val="1"/>
-        <w:numFmt w:val="decimal"/>
-        <w:pStyle w:val="STSubTask"/>
-        <w:suff w:val="space"/>
-        <w:lvlText w:val="Task %1.%2:"/>
-        <w:lvlJc w:val="left"/>
-        <w:pPr>
-          <w:ind w:left="0" w:firstLine="0"/>
-        </w:pPr>
-        <w:rPr>
-          <w:rFonts w:hint="default"/>
-        </w:rPr>
-      </w:lvl>
-    </w:lvlOverride>
-    <w:lvlOverride w:ilvl="2">
-      <w:lvl w:ilvl="2">
-        <w:start w:val="1"/>
-        <w:numFmt w:val="decimal"/>
-        <w:pStyle w:val="SStep"/>
-        <w:lvlText w:val="%1.%2.%3"/>
-        <w:lvlJc w:val="left"/>
-        <w:pPr>
-          <w:tabs>
-            <w:tab w:val="num" w:pos="720"/>
-          </w:tabs>
-          <w:ind w:left="0" w:firstLine="0"/>
-        </w:pPr>
-        <w:rPr>
-          <w:rFonts w:hint="default"/>
-        </w:rPr>
-      </w:lvl>
-    </w:lvlOverride>
-    <w:lvlOverride w:ilvl="3">
-      <w:lvl w:ilvl="3">
-        <w:start w:val="1"/>
-        <w:numFmt w:val="decimal"/>
-        <w:lvlText w:val="(%4)"/>
-        <w:lvlJc w:val="left"/>
-        <w:pPr>
-          <w:ind w:left="1440" w:hanging="360"/>
-        </w:pPr>
-        <w:rPr>
-          <w:rFonts w:hint="default"/>
-        </w:rPr>
-      </w:lvl>
-    </w:lvlOverride>
-    <w:lvlOverride w:ilvl="4">
-      <w:lvl w:ilvl="4">
-        <w:start w:val="1"/>
-        <w:numFmt w:val="lowerLetter"/>
-        <w:lvlText w:val="(%5)"/>
-        <w:lvlJc w:val="left"/>
-        <w:pPr>
-          <w:ind w:left="1800" w:hanging="360"/>
-        </w:pPr>
-        <w:rPr>
-          <w:rFonts w:hint="default"/>
-        </w:rPr>
-      </w:lvl>
-    </w:lvlOverride>
-    <w:lvlOverride w:ilvl="5">
-      <w:lvl w:ilvl="5">
-        <w:start w:val="1"/>
-        <w:numFmt w:val="lowerRoman"/>
-        <w:lvlText w:val="(%6)"/>
-        <w:lvlJc w:val="left"/>
-        <w:pPr>
-          <w:ind w:left="2160" w:hanging="360"/>
-        </w:pPr>
-        <w:rPr>
-          <w:rFonts w:hint="default"/>
-        </w:rPr>
-      </w:lvl>
-    </w:lvlOverride>
-    <w:lvlOverride w:ilvl="6">
-      <w:lvl w:ilvl="6">
-        <w:start w:val="1"/>
-        <w:numFmt w:val="decimal"/>
-        <w:lvlText w:val="%7."/>
-        <w:lvlJc w:val="left"/>
-        <w:pPr>
-          <w:ind w:left="2520" w:hanging="360"/>
-        </w:pPr>
-        <w:rPr>
-          <w:rFonts w:hint="default"/>
-        </w:rPr>
-      </w:lvl>
-    </w:lvlOverride>
-    <w:lvlOverride w:ilvl="7">
-      <w:lvl w:ilvl="7">
-        <w:start w:val="1"/>
-        <w:numFmt w:val="lowerLetter"/>
-        <w:lvlText w:val="%8."/>
-        <w:lvlJc w:val="left"/>
-        <w:pPr>
-          <w:ind w:left="2880" w:hanging="360"/>
-        </w:pPr>
-        <w:rPr>
-          <w:rFonts w:hint="default"/>
-        </w:rPr>
-      </w:lvl>
-    </w:lvlOverride>
-    <w:lvlOverride w:ilvl="8">
-      <w:lvl w:ilvl="8">
-        <w:start w:val="1"/>
-        <w:numFmt w:val="lowerRoman"/>
-        <w:lvlText w:val="%9."/>
-        <w:lvlJc w:val="left"/>
-        <w:pPr>
-          <w:ind w:left="3240" w:hanging="360"/>
-        </w:pPr>
-        <w:rPr>
-          <w:rFonts w:hint="default"/>
-        </w:rPr>
-      </w:lvl>
-    </w:lvlOverride>
-  </w:num>
-  <w:num w:numId="58">
-    <w:abstractNumId w:val="6"/>
-    <w:lvlOverride w:ilvl="0">
-      <w:lvl w:ilvl="0">
-        <w:start w:val="1"/>
-        <w:numFmt w:val="decimal"/>
-        <w:pStyle w:val="TTask"/>
-        <w:suff w:val="space"/>
-        <w:lvlText w:val="Task %1:"/>
-        <w:lvlJc w:val="left"/>
-        <w:pPr>
-          <w:ind w:left="0" w:firstLine="0"/>
-        </w:pPr>
-        <w:rPr>
-          <w:rFonts w:hint="default"/>
-        </w:rPr>
-      </w:lvl>
-    </w:lvlOverride>
-    <w:lvlOverride w:ilvl="1">
-      <w:lvl w:ilvl="1">
-        <w:start w:val="1"/>
-        <w:numFmt w:val="decimal"/>
-        <w:pStyle w:val="STSubTask"/>
-        <w:suff w:val="space"/>
-        <w:lvlText w:val="Task %1.%2:"/>
-        <w:lvlJc w:val="left"/>
-        <w:pPr>
-          <w:ind w:left="0" w:firstLine="0"/>
-        </w:pPr>
-        <w:rPr>
-          <w:rFonts w:hint="default"/>
-        </w:rPr>
-      </w:lvl>
-    </w:lvlOverride>
-    <w:lvlOverride w:ilvl="2">
-      <w:lvl w:ilvl="2">
-        <w:start w:val="1"/>
-        <w:numFmt w:val="decimal"/>
-        <w:pStyle w:val="SStep"/>
-        <w:lvlText w:val="%1.%2.%3"/>
-        <w:lvlJc w:val="left"/>
-        <w:pPr>
-          <w:tabs>
-            <w:tab w:val="num" w:pos="720"/>
-          </w:tabs>
-          <w:ind w:left="0" w:firstLine="0"/>
-        </w:pPr>
-        <w:rPr>
-          <w:rFonts w:hint="default"/>
-        </w:rPr>
-      </w:lvl>
-    </w:lvlOverride>
-    <w:lvlOverride w:ilvl="3">
-      <w:lvl w:ilvl="3">
-        <w:start w:val="1"/>
-        <w:numFmt w:val="decimal"/>
-        <w:lvlText w:val="(%4)"/>
-        <w:lvlJc w:val="left"/>
-        <w:pPr>
-          <w:ind w:left="1440" w:hanging="360"/>
-        </w:pPr>
-        <w:rPr>
-          <w:rFonts w:hint="default"/>
-        </w:rPr>
-      </w:lvl>
-    </w:lvlOverride>
-    <w:lvlOverride w:ilvl="4">
-      <w:lvl w:ilvl="4">
-        <w:start w:val="1"/>
-        <w:numFmt w:val="lowerLetter"/>
-        <w:lvlText w:val="(%5)"/>
-        <w:lvlJc w:val="left"/>
-        <w:pPr>
-          <w:ind w:left="1800" w:hanging="360"/>
-        </w:pPr>
-        <w:rPr>
-          <w:rFonts w:hint="default"/>
-        </w:rPr>
-      </w:lvl>
-    </w:lvlOverride>
-    <w:lvlOverride w:ilvl="5">
-      <w:lvl w:ilvl="5">
-        <w:start w:val="1"/>
-        <w:numFmt w:val="lowerRoman"/>
-        <w:lvlText w:val="(%6)"/>
-        <w:lvlJc w:val="left"/>
-        <w:pPr>
-          <w:ind w:left="2160" w:hanging="360"/>
-        </w:pPr>
-        <w:rPr>
-          <w:rFonts w:hint="default"/>
-        </w:rPr>
-      </w:lvl>
-    </w:lvlOverride>
-    <w:lvlOverride w:ilvl="6">
-      <w:lvl w:ilvl="6">
-        <w:start w:val="1"/>
-        <w:numFmt w:val="decimal"/>
-        <w:lvlText w:val="%7."/>
-        <w:lvlJc w:val="left"/>
-        <w:pPr>
-          <w:ind w:left="2520" w:hanging="360"/>
-        </w:pPr>
-        <w:rPr>
-          <w:rFonts w:hint="default"/>
-        </w:rPr>
-      </w:lvl>
-    </w:lvlOverride>
-    <w:lvlOverride w:ilvl="7">
-      <w:lvl w:ilvl="7">
-        <w:start w:val="1"/>
-        <w:numFmt w:val="lowerLetter"/>
-        <w:lvlText w:val="%8."/>
-        <w:lvlJc w:val="left"/>
-        <w:pPr>
-          <w:ind w:left="2880" w:hanging="360"/>
-        </w:pPr>
-        <w:rPr>
-          <w:rFonts w:hint="default"/>
-        </w:rPr>
-      </w:lvl>
-    </w:lvlOverride>
-    <w:lvlOverride w:ilvl="8">
-      <w:lvl w:ilvl="8">
-        <w:start w:val="1"/>
-        <w:numFmt w:val="lowerRoman"/>
-        <w:lvlText w:val="%9."/>
-        <w:lvlJc w:val="left"/>
-        <w:pPr>
-          <w:ind w:left="3240" w:hanging="360"/>
-        </w:pPr>
-        <w:rPr>
-          <w:rFonts w:hint="default"/>
-        </w:rPr>
-      </w:lvl>
-    </w:lvlOverride>
-  </w:num>
-  <w:num w:numId="59">
-    <w:abstractNumId w:val="6"/>
-    <w:lvlOverride w:ilvl="0">
-      <w:lvl w:ilvl="0">
-        <w:start w:val="1"/>
-        <w:numFmt w:val="decimal"/>
-        <w:pStyle w:val="TTask"/>
-        <w:suff w:val="space"/>
-        <w:lvlText w:val="Task %1:"/>
-        <w:lvlJc w:val="left"/>
-        <w:pPr>
-          <w:ind w:left="0" w:firstLine="0"/>
-        </w:pPr>
-        <w:rPr>
-          <w:rFonts w:hint="default"/>
-        </w:rPr>
-      </w:lvl>
-    </w:lvlOverride>
-    <w:lvlOverride w:ilvl="1">
-      <w:lvl w:ilvl="1">
-        <w:start w:val="1"/>
-        <w:numFmt w:val="decimal"/>
-        <w:pStyle w:val="STSubTask"/>
-        <w:suff w:val="space"/>
-        <w:lvlText w:val="Task %1.%2:"/>
-        <w:lvlJc w:val="left"/>
-        <w:pPr>
-          <w:ind w:left="0" w:firstLine="0"/>
-        </w:pPr>
-        <w:rPr>
-          <w:rFonts w:hint="default"/>
-        </w:rPr>
-      </w:lvl>
-    </w:lvlOverride>
-    <w:lvlOverride w:ilvl="2">
-      <w:lvl w:ilvl="2">
-        <w:start w:val="1"/>
-        <w:numFmt w:val="decimal"/>
-        <w:pStyle w:val="SStep"/>
-        <w:lvlText w:val="%1.%2.%3"/>
-        <w:lvlJc w:val="left"/>
-        <w:pPr>
-          <w:tabs>
-            <w:tab w:val="num" w:pos="720"/>
-          </w:tabs>
-          <w:ind w:left="0" w:firstLine="0"/>
-        </w:pPr>
-        <w:rPr>
-          <w:rFonts w:hint="default"/>
-        </w:rPr>
-      </w:lvl>
-    </w:lvlOverride>
-    <w:lvlOverride w:ilvl="3">
-      <w:lvl w:ilvl="3">
-        <w:start w:val="1"/>
-        <w:numFmt w:val="decimal"/>
-        <w:lvlText w:val="(%4)"/>
-        <w:lvlJc w:val="left"/>
-        <w:pPr>
-          <w:ind w:left="1440" w:hanging="360"/>
-        </w:pPr>
-        <w:rPr>
-          <w:rFonts w:hint="default"/>
-        </w:rPr>
-      </w:lvl>
-    </w:lvlOverride>
-    <w:lvlOverride w:ilvl="4">
-      <w:lvl w:ilvl="4">
-        <w:start w:val="1"/>
-        <w:numFmt w:val="lowerLetter"/>
-        <w:lvlText w:val="(%5)"/>
-        <w:lvlJc w:val="left"/>
-        <w:pPr>
-          <w:ind w:left="1800" w:hanging="360"/>
-        </w:pPr>
-        <w:rPr>
-          <w:rFonts w:hint="default"/>
-        </w:rPr>
-      </w:lvl>
-    </w:lvlOverride>
-    <w:lvlOverride w:ilvl="5">
-      <w:lvl w:ilvl="5">
-        <w:start w:val="1"/>
-        <w:numFmt w:val="lowerRoman"/>
-        <w:lvlText w:val="(%6)"/>
-        <w:lvlJc w:val="left"/>
-        <w:pPr>
-          <w:ind w:left="2160" w:hanging="360"/>
-        </w:pPr>
-        <w:rPr>
-          <w:rFonts w:hint="default"/>
-        </w:rPr>
-      </w:lvl>
-    </w:lvlOverride>
-    <w:lvlOverride w:ilvl="6">
-      <w:lvl w:ilvl="6">
-        <w:start w:val="1"/>
-        <w:numFmt w:val="decimal"/>
-        <w:lvlText w:val="%7."/>
-        <w:lvlJc w:val="left"/>
-        <w:pPr>
-          <w:ind w:left="2520" w:hanging="360"/>
-        </w:pPr>
-        <w:rPr>
-          <w:rFonts w:hint="default"/>
-        </w:rPr>
-      </w:lvl>
-    </w:lvlOverride>
-    <w:lvlOverride w:ilvl="7">
-      <w:lvl w:ilvl="7">
-        <w:start w:val="1"/>
-        <w:numFmt w:val="lowerLetter"/>
-        <w:lvlText w:val="%8."/>
-        <w:lvlJc w:val="left"/>
-        <w:pPr>
-          <w:ind w:left="2880" w:hanging="360"/>
-        </w:pPr>
-        <w:rPr>
-          <w:rFonts w:hint="default"/>
-        </w:rPr>
-      </w:lvl>
-    </w:lvlOverride>
-    <w:lvlOverride w:ilvl="8">
-      <w:lvl w:ilvl="8">
-        <w:start w:val="1"/>
-        <w:numFmt w:val="lowerRoman"/>
-        <w:lvlText w:val="%9."/>
-        <w:lvlJc w:val="left"/>
-        <w:pPr>
-          <w:ind w:left="3240" w:hanging="360"/>
-        </w:pPr>
-        <w:rPr>
-          <w:rFonts w:hint="default"/>
-        </w:rPr>
-      </w:lvl>
-    </w:lvlOverride>
-  </w:num>
-  <w:num w:numId="60">
-    <w:abstractNumId w:val="6"/>
-    <w:lvlOverride w:ilvl="0">
-      <w:lvl w:ilvl="0">
-        <w:start w:val="1"/>
-        <w:numFmt w:val="decimal"/>
-        <w:pStyle w:val="TTask"/>
-        <w:suff w:val="space"/>
-        <w:lvlText w:val="Task %1:"/>
-        <w:lvlJc w:val="left"/>
-        <w:pPr>
-          <w:ind w:left="0" w:firstLine="0"/>
-        </w:pPr>
-        <w:rPr>
-          <w:rFonts w:hint="default"/>
-        </w:rPr>
-      </w:lvl>
-    </w:lvlOverride>
-    <w:lvlOverride w:ilvl="1">
-      <w:lvl w:ilvl="1">
-        <w:start w:val="1"/>
-        <w:numFmt w:val="decimal"/>
-        <w:pStyle w:val="STSubTask"/>
-        <w:suff w:val="space"/>
-        <w:lvlText w:val="Task %1.%2:"/>
-        <w:lvlJc w:val="left"/>
-        <w:pPr>
-          <w:ind w:left="0" w:firstLine="0"/>
-        </w:pPr>
-        <w:rPr>
-          <w:rFonts w:hint="default"/>
-        </w:rPr>
-      </w:lvl>
-    </w:lvlOverride>
-    <w:lvlOverride w:ilvl="2">
-      <w:lvl w:ilvl="2">
-        <w:start w:val="1"/>
-        <w:numFmt w:val="decimal"/>
-        <w:pStyle w:val="SStep"/>
-        <w:lvlText w:val="%1.%2.%3"/>
-        <w:lvlJc w:val="left"/>
-        <w:pPr>
-          <w:tabs>
-            <w:tab w:val="num" w:pos="720"/>
-          </w:tabs>
-          <w:ind w:left="0" w:firstLine="0"/>
-        </w:pPr>
-        <w:rPr>
-          <w:rFonts w:hint="default"/>
-        </w:rPr>
-      </w:lvl>
-    </w:lvlOverride>
-    <w:lvlOverride w:ilvl="3">
-      <w:lvl w:ilvl="3">
-        <w:start w:val="1"/>
-        <w:numFmt w:val="decimal"/>
-        <w:lvlText w:val="(%4)"/>
-        <w:lvlJc w:val="left"/>
-        <w:pPr>
-          <w:ind w:left="1440" w:hanging="360"/>
-        </w:pPr>
-        <w:rPr>
-          <w:rFonts w:hint="default"/>
-        </w:rPr>
-      </w:lvl>
-    </w:lvlOverride>
-    <w:lvlOverride w:ilvl="4">
-      <w:lvl w:ilvl="4">
-        <w:start w:val="1"/>
-        <w:numFmt w:val="lowerLetter"/>
-        <w:lvlText w:val="(%5)"/>
-        <w:lvlJc w:val="left"/>
-        <w:pPr>
-          <w:ind w:left="1800" w:hanging="360"/>
-        </w:pPr>
-        <w:rPr>
-          <w:rFonts w:hint="default"/>
-        </w:rPr>
-      </w:lvl>
-    </w:lvlOverride>
-    <w:lvlOverride w:ilvl="5">
-      <w:lvl w:ilvl="5">
-        <w:start w:val="1"/>
-        <w:numFmt w:val="lowerRoman"/>
-        <w:lvlText w:val="(%6)"/>
-        <w:lvlJc w:val="left"/>
-        <w:pPr>
-          <w:ind w:left="2160" w:hanging="360"/>
-        </w:pPr>
-        <w:rPr>
-          <w:rFonts w:hint="default"/>
-        </w:rPr>
-      </w:lvl>
-    </w:lvlOverride>
-    <w:lvlOverride w:ilvl="6">
-      <w:lvl w:ilvl="6">
-        <w:start w:val="1"/>
-        <w:numFmt w:val="decimal"/>
-        <w:lvlText w:val="%7."/>
-        <w:lvlJc w:val="left"/>
-        <w:pPr>
-          <w:ind w:left="2520" w:hanging="360"/>
-        </w:pPr>
-        <w:rPr>
-          <w:rFonts w:hint="default"/>
-        </w:rPr>
-      </w:lvl>
-    </w:lvlOverride>
-    <w:lvlOverride w:ilvl="7">
-      <w:lvl w:ilvl="7">
-        <w:start w:val="1"/>
-        <w:numFmt w:val="lowerLetter"/>
-        <w:lvlText w:val="%8."/>
-        <w:lvlJc w:val="left"/>
-        <w:pPr>
-          <w:ind w:left="2880" w:hanging="360"/>
-        </w:pPr>
-        <w:rPr>
-          <w:rFonts w:hint="default"/>
-        </w:rPr>
-      </w:lvl>
-    </w:lvlOverride>
-    <w:lvlOverride w:ilvl="8">
-      <w:lvl w:ilvl="8">
-        <w:start w:val="1"/>
-        <w:numFmt w:val="lowerRoman"/>
-        <w:lvlText w:val="%9."/>
-        <w:lvlJc w:val="left"/>
-        <w:pPr>
-          <w:ind w:left="3240" w:hanging="360"/>
-        </w:pPr>
-        <w:rPr>
-          <w:rFonts w:hint="default"/>
-        </w:rPr>
-      </w:lvl>
-    </w:lvlOverride>
-  </w:num>
-  <w:num w:numId="61">
-    <w:abstractNumId w:val="6"/>
-    <w:lvlOverride w:ilvl="0">
-      <w:lvl w:ilvl="0">
-        <w:start w:val="1"/>
-        <w:numFmt w:val="decimal"/>
-        <w:pStyle w:val="TTask"/>
-        <w:suff w:val="space"/>
-        <w:lvlText w:val="Task %1:"/>
-        <w:lvlJc w:val="left"/>
-        <w:pPr>
-          <w:ind w:left="0" w:firstLine="0"/>
-        </w:pPr>
-        <w:rPr>
-          <w:rFonts w:hint="default"/>
-        </w:rPr>
-      </w:lvl>
-    </w:lvlOverride>
-    <w:lvlOverride w:ilvl="1">
-      <w:lvl w:ilvl="1">
-        <w:start w:val="1"/>
-        <w:numFmt w:val="decimal"/>
-        <w:pStyle w:val="STSubTask"/>
-        <w:suff w:val="space"/>
-        <w:lvlText w:val="Task %1.%2:"/>
-        <w:lvlJc w:val="left"/>
-        <w:pPr>
-          <w:ind w:left="0" w:firstLine="0"/>
-        </w:pPr>
-        <w:rPr>
-          <w:rFonts w:hint="default"/>
-        </w:rPr>
-      </w:lvl>
-    </w:lvlOverride>
-    <w:lvlOverride w:ilvl="2">
-      <w:lvl w:ilvl="2">
-        <w:start w:val="1"/>
-        <w:numFmt w:val="decimal"/>
-        <w:pStyle w:val="SStep"/>
-        <w:lvlText w:val="%1.%2.%3"/>
-        <w:lvlJc w:val="left"/>
-        <w:pPr>
-          <w:tabs>
-            <w:tab w:val="num" w:pos="720"/>
-          </w:tabs>
-          <w:ind w:left="0" w:firstLine="0"/>
-        </w:pPr>
-        <w:rPr>
-          <w:rFonts w:hint="default"/>
-        </w:rPr>
-      </w:lvl>
-    </w:lvlOverride>
-    <w:lvlOverride w:ilvl="3">
-      <w:lvl w:ilvl="3">
-        <w:start w:val="1"/>
-        <w:numFmt w:val="decimal"/>
-        <w:lvlText w:val="(%4)"/>
-        <w:lvlJc w:val="left"/>
-        <w:pPr>
-          <w:ind w:left="1440" w:hanging="360"/>
-        </w:pPr>
-        <w:rPr>
-          <w:rFonts w:hint="default"/>
-        </w:rPr>
-      </w:lvl>
-    </w:lvlOverride>
-    <w:lvlOverride w:ilvl="4">
-      <w:lvl w:ilvl="4">
-        <w:start w:val="1"/>
-        <w:numFmt w:val="lowerLetter"/>
-        <w:lvlText w:val="(%5)"/>
-        <w:lvlJc w:val="left"/>
-        <w:pPr>
-          <w:ind w:left="1800" w:hanging="360"/>
-        </w:pPr>
-        <w:rPr>
-          <w:rFonts w:hint="default"/>
-        </w:rPr>
-      </w:lvl>
-    </w:lvlOverride>
-    <w:lvlOverride w:ilvl="5">
-      <w:lvl w:ilvl="5">
-        <w:start w:val="1"/>
-        <w:numFmt w:val="lowerRoman"/>
-        <w:lvlText w:val="(%6)"/>
-        <w:lvlJc w:val="left"/>
-        <w:pPr>
-          <w:ind w:left="2160" w:hanging="360"/>
-        </w:pPr>
-        <w:rPr>
-          <w:rFonts w:hint="default"/>
-        </w:rPr>
-      </w:lvl>
-    </w:lvlOverride>
-    <w:lvlOverride w:ilvl="6">
-      <w:lvl w:ilvl="6">
-        <w:start w:val="1"/>
-        <w:numFmt w:val="decimal"/>
-        <w:lvlText w:val="%7."/>
-        <w:lvlJc w:val="left"/>
-        <w:pPr>
-          <w:ind w:left="2520" w:hanging="360"/>
-        </w:pPr>
-        <w:rPr>
-          <w:rFonts w:hint="default"/>
-        </w:rPr>
-      </w:lvl>
-    </w:lvlOverride>
-    <w:lvlOverride w:ilvl="7">
-      <w:lvl w:ilvl="7">
-        <w:start w:val="1"/>
-        <w:numFmt w:val="lowerLetter"/>
-        <w:lvlText w:val="%8."/>
-        <w:lvlJc w:val="left"/>
-        <w:pPr>
-          <w:ind w:left="2880" w:hanging="360"/>
-        </w:pPr>
-        <w:rPr>
-          <w:rFonts w:hint="default"/>
-        </w:rPr>
-      </w:lvl>
-    </w:lvlOverride>
-    <w:lvlOverride w:ilvl="8">
-      <w:lvl w:ilvl="8">
-        <w:start w:val="1"/>
-        <w:numFmt w:val="lowerRoman"/>
-        <w:lvlText w:val="%9."/>
-        <w:lvlJc w:val="left"/>
-        <w:pPr>
-          <w:ind w:left="3240" w:hanging="360"/>
-        </w:pPr>
-        <w:rPr>
-          <w:rFonts w:hint="default"/>
-        </w:rPr>
-      </w:lvl>
-    </w:lvlOverride>
-  </w:num>
-  <w:num w:numId="62">
-    <w:abstractNumId w:val="6"/>
-    <w:lvlOverride w:ilvl="0">
-      <w:lvl w:ilvl="0">
-        <w:start w:val="1"/>
-        <w:numFmt w:val="decimal"/>
-        <w:pStyle w:val="TTask"/>
-        <w:suff w:val="space"/>
-        <w:lvlText w:val="Task %1:"/>
-        <w:lvlJc w:val="left"/>
-        <w:pPr>
-          <w:ind w:left="0" w:firstLine="0"/>
-        </w:pPr>
-        <w:rPr>
-          <w:rFonts w:hint="default"/>
-        </w:rPr>
-      </w:lvl>
-    </w:lvlOverride>
-    <w:lvlOverride w:ilvl="1">
-      <w:lvl w:ilvl="1">
-        <w:start w:val="1"/>
-        <w:numFmt w:val="decimal"/>
-        <w:pStyle w:val="STSubTask"/>
-        <w:suff w:val="space"/>
-        <w:lvlText w:val="Task %1.%2:"/>
-        <w:lvlJc w:val="left"/>
-        <w:pPr>
-          <w:ind w:left="0" w:firstLine="0"/>
-        </w:pPr>
-        <w:rPr>
-          <w:rFonts w:hint="default"/>
-        </w:rPr>
-      </w:lvl>
-    </w:lvlOverride>
-    <w:lvlOverride w:ilvl="2">
-      <w:lvl w:ilvl="2">
-        <w:start w:val="1"/>
-        <w:numFmt w:val="decimal"/>
-        <w:pStyle w:val="SStep"/>
-        <w:lvlText w:val="%1.%2.%3"/>
-        <w:lvlJc w:val="left"/>
-        <w:pPr>
-          <w:tabs>
-            <w:tab w:val="num" w:pos="720"/>
-          </w:tabs>
-          <w:ind w:left="0" w:firstLine="0"/>
-        </w:pPr>
-        <w:rPr>
-          <w:rFonts w:hint="default"/>
-        </w:rPr>
-      </w:lvl>
-    </w:lvlOverride>
-    <w:lvlOverride w:ilvl="3">
-      <w:lvl w:ilvl="3">
-        <w:start w:val="1"/>
-        <w:numFmt w:val="decimal"/>
-        <w:lvlText w:val="(%4)"/>
-        <w:lvlJc w:val="left"/>
-        <w:pPr>
-          <w:ind w:left="1440" w:hanging="360"/>
-        </w:pPr>
-        <w:rPr>
-          <w:rFonts w:hint="default"/>
-        </w:rPr>
-      </w:lvl>
-    </w:lvlOverride>
-    <w:lvlOverride w:ilvl="4">
-      <w:lvl w:ilvl="4">
-        <w:start w:val="1"/>
-        <w:numFmt w:val="lowerLetter"/>
-        <w:lvlText w:val="(%5)"/>
-        <w:lvlJc w:val="left"/>
-        <w:pPr>
-          <w:ind w:left="1800" w:hanging="360"/>
-        </w:pPr>
-        <w:rPr>
-          <w:rFonts w:hint="default"/>
-        </w:rPr>
-      </w:lvl>
-    </w:lvlOverride>
-    <w:lvlOverride w:ilvl="5">
-      <w:lvl w:ilvl="5">
-        <w:start w:val="1"/>
-        <w:numFmt w:val="lowerRoman"/>
-        <w:lvlText w:val="(%6)"/>
-        <w:lvlJc w:val="left"/>
-        <w:pPr>
-          <w:ind w:left="2160" w:hanging="360"/>
-        </w:pPr>
-        <w:rPr>
-          <w:rFonts w:hint="default"/>
-        </w:rPr>
-      </w:lvl>
-    </w:lvlOverride>
-    <w:lvlOverride w:ilvl="6">
-      <w:lvl w:ilvl="6">
-        <w:start w:val="1"/>
-        <w:numFmt w:val="decimal"/>
-        <w:lvlText w:val="%7."/>
-        <w:lvlJc w:val="left"/>
-        <w:pPr>
-          <w:ind w:left="2520" w:hanging="360"/>
-        </w:pPr>
-        <w:rPr>
-          <w:rFonts w:hint="default"/>
-        </w:rPr>
-      </w:lvl>
-    </w:lvlOverride>
-    <w:lvlOverride w:ilvl="7">
-      <w:lvl w:ilvl="7">
-        <w:start w:val="1"/>
-        <w:numFmt w:val="lowerLetter"/>
-        <w:lvlText w:val="%8."/>
-        <w:lvlJc w:val="left"/>
-        <w:pPr>
-          <w:ind w:left="2880" w:hanging="360"/>
-        </w:pPr>
-        <w:rPr>
-          <w:rFonts w:hint="default"/>
-        </w:rPr>
-      </w:lvl>
-    </w:lvlOverride>
-    <w:lvlOverride w:ilvl="8">
-      <w:lvl w:ilvl="8">
-        <w:start w:val="1"/>
-        <w:numFmt w:val="lowerRoman"/>
-        <w:lvlText w:val="%9."/>
-        <w:lvlJc w:val="left"/>
-        <w:pPr>
-          <w:ind w:left="3240" w:hanging="360"/>
-        </w:pPr>
-        <w:rPr>
-          <w:rFonts w:hint="default"/>
-        </w:rPr>
-      </w:lvl>
-    </w:lvlOverride>
-  </w:num>
-  <w:num w:numId="63">
-    <w:abstractNumId w:val="6"/>
-    <w:lvlOverride w:ilvl="0">
-      <w:lvl w:ilvl="0">
-        <w:start w:val="1"/>
-        <w:numFmt w:val="decimal"/>
-        <w:pStyle w:val="TTask"/>
-        <w:suff w:val="space"/>
-        <w:lvlText w:val="Task %1:"/>
-        <w:lvlJc w:val="left"/>
-        <w:pPr>
-          <w:ind w:left="0" w:firstLine="0"/>
-        </w:pPr>
-        <w:rPr>
-          <w:rFonts w:hint="default"/>
-        </w:rPr>
-      </w:lvl>
-    </w:lvlOverride>
-    <w:lvlOverride w:ilvl="1">
-      <w:lvl w:ilvl="1">
-        <w:start w:val="1"/>
-        <w:numFmt w:val="decimal"/>
-        <w:pStyle w:val="STSubTask"/>
-        <w:suff w:val="space"/>
-        <w:lvlText w:val="Task %1.%2:"/>
-        <w:lvlJc w:val="left"/>
-        <w:pPr>
-          <w:ind w:left="0" w:firstLine="0"/>
-        </w:pPr>
-        <w:rPr>
-          <w:rFonts w:hint="default"/>
-        </w:rPr>
-      </w:lvl>
-    </w:lvlOverride>
-    <w:lvlOverride w:ilvl="2">
-      <w:lvl w:ilvl="2">
-        <w:start w:val="1"/>
-        <w:numFmt w:val="decimal"/>
-        <w:pStyle w:val="SStep"/>
-        <w:lvlText w:val="%1.%2.%3"/>
-        <w:lvlJc w:val="left"/>
-        <w:pPr>
-          <w:tabs>
-            <w:tab w:val="num" w:pos="720"/>
-          </w:tabs>
-          <w:ind w:left="0" w:firstLine="0"/>
-        </w:pPr>
-        <w:rPr>
-          <w:rFonts w:hint="default"/>
-        </w:rPr>
-      </w:lvl>
-    </w:lvlOverride>
-    <w:lvlOverride w:ilvl="3">
-      <w:lvl w:ilvl="3">
-        <w:start w:val="1"/>
-        <w:numFmt w:val="decimal"/>
-        <w:lvlText w:val="(%4)"/>
-        <w:lvlJc w:val="left"/>
-        <w:pPr>
-          <w:ind w:left="1440" w:hanging="360"/>
-        </w:pPr>
-        <w:rPr>
-          <w:rFonts w:hint="default"/>
-        </w:rPr>
-      </w:lvl>
-    </w:lvlOverride>
-    <w:lvlOverride w:ilvl="4">
-      <w:lvl w:ilvl="4">
-        <w:start w:val="1"/>
-        <w:numFmt w:val="lowerLetter"/>
-        <w:lvlText w:val="(%5)"/>
-        <w:lvlJc w:val="left"/>
-        <w:pPr>
-          <w:ind w:left="1800" w:hanging="360"/>
-        </w:pPr>
-        <w:rPr>
-          <w:rFonts w:hint="default"/>
-        </w:rPr>
-      </w:lvl>
-    </w:lvlOverride>
-    <w:lvlOverride w:ilvl="5">
-      <w:lvl w:ilvl="5">
-        <w:start w:val="1"/>
-        <w:numFmt w:val="lowerRoman"/>
-        <w:lvlText w:val="(%6)"/>
-        <w:lvlJc w:val="left"/>
-        <w:pPr>
-          <w:ind w:left="2160" w:hanging="360"/>
-        </w:pPr>
-        <w:rPr>
-          <w:rFonts w:hint="default"/>
-        </w:rPr>
-      </w:lvl>
-    </w:lvlOverride>
-    <w:lvlOverride w:ilvl="6">
-      <w:lvl w:ilvl="6">
-        <w:start w:val="1"/>
-        <w:numFmt w:val="decimal"/>
-        <w:lvlText w:val="%7."/>
-        <w:lvlJc w:val="left"/>
-        <w:pPr>
-          <w:ind w:left="2520" w:hanging="360"/>
-        </w:pPr>
-        <w:rPr>
-          <w:rFonts w:hint="default"/>
-        </w:rPr>
-      </w:lvl>
-    </w:lvlOverride>
-    <w:lvlOverride w:ilvl="7">
-      <w:lvl w:ilvl="7">
-        <w:start w:val="1"/>
-        <w:numFmt w:val="lowerLetter"/>
-        <w:lvlText w:val="%8."/>
-        <w:lvlJc w:val="left"/>
-        <w:pPr>
-          <w:ind w:left="2880" w:hanging="360"/>
-        </w:pPr>
-        <w:rPr>
-          <w:rFonts w:hint="default"/>
-        </w:rPr>
-      </w:lvl>
-    </w:lvlOverride>
-    <w:lvlOverride w:ilvl="8">
-      <w:lvl w:ilvl="8">
-        <w:start w:val="1"/>
-        <w:numFmt w:val="lowerRoman"/>
-        <w:lvlText w:val="%9."/>
-        <w:lvlJc w:val="left"/>
-        <w:pPr>
-          <w:ind w:left="3240" w:hanging="360"/>
-        </w:pPr>
-        <w:rPr>
-          <w:rFonts w:hint="default"/>
-        </w:rPr>
-      </w:lvl>
-    </w:lvlOverride>
-  </w:num>
-  <w:num w:numId="64">
-    <w:abstractNumId w:val="56"/>
-  </w:num>
-  <w:num w:numId="65">
-    <w:abstractNumId w:val="19"/>
-  </w:num>
-  <w:num w:numId="66">
-    <w:abstractNumId w:val="19"/>
+    <w:abstractNumId w:val="27"/>
   </w:num>
   <w:numIdMacAtCleanup w:val="56"/>
 </w:numbering>
@@ -25694,7 +25284,6 @@
   <w:style w:type="character" w:default="1" w:styleId="DefaultParagraphFont">
     <w:name w:val="Default Paragraph Font"/>
     <w:uiPriority w:val="1"/>
-    <w:semiHidden/>
     <w:unhideWhenUsed/>
   </w:style>
   <w:style w:type="table" w:default="1" w:styleId="TableNormal">
@@ -26376,6 +25965,54 @@
       <w:shd w:val="clear" w:color="auto" w:fill="E6E6E6"/>
     </w:rPr>
   </w:style>
+  <w:style w:type="paragraph" w:styleId="HTMLPreformatted">
+    <w:name w:val="HTML Preformatted"/>
+    <w:basedOn w:val="Normal"/>
+    <w:link w:val="HTMLPreformattedChar"/>
+    <w:uiPriority w:val="99"/>
+    <w:semiHidden/>
+    <w:unhideWhenUsed/>
+    <w:rsid w:val="009B0A89"/>
+    <w:pPr>
+      <w:tabs>
+        <w:tab w:val="left" w:pos="916"/>
+        <w:tab w:val="left" w:pos="1832"/>
+        <w:tab w:val="left" w:pos="2748"/>
+        <w:tab w:val="left" w:pos="3664"/>
+        <w:tab w:val="left" w:pos="4580"/>
+        <w:tab w:val="left" w:pos="5496"/>
+        <w:tab w:val="left" w:pos="6412"/>
+        <w:tab w:val="left" w:pos="7328"/>
+        <w:tab w:val="left" w:pos="8244"/>
+        <w:tab w:val="left" w:pos="9160"/>
+        <w:tab w:val="left" w:pos="10076"/>
+        <w:tab w:val="left" w:pos="10992"/>
+        <w:tab w:val="left" w:pos="11908"/>
+        <w:tab w:val="left" w:pos="12824"/>
+        <w:tab w:val="left" w:pos="13740"/>
+        <w:tab w:val="left" w:pos="14656"/>
+      </w:tabs>
+      <w:spacing w:after="0" w:line="240" w:lineRule="auto"/>
+    </w:pPr>
+    <w:rPr>
+      <w:rFonts w:ascii="Courier New" w:eastAsia="Times New Roman" w:hAnsi="Courier New" w:cs="Courier New"/>
+      <w:sz w:val="20"/>
+      <w:szCs w:val="20"/>
+    </w:rPr>
+  </w:style>
+  <w:style w:type="character" w:customStyle="1" w:styleId="HTMLPreformattedChar">
+    <w:name w:val="HTML Preformatted Char"/>
+    <w:basedOn w:val="DefaultParagraphFont"/>
+    <w:link w:val="HTMLPreformatted"/>
+    <w:uiPriority w:val="99"/>
+    <w:semiHidden/>
+    <w:rsid w:val="009B0A89"/>
+    <w:rPr>
+      <w:rFonts w:ascii="Courier New" w:eastAsia="Times New Roman" w:hAnsi="Courier New" w:cs="Courier New"/>
+      <w:sz w:val="20"/>
+      <w:szCs w:val="20"/>
+    </w:rPr>
+  </w:style>
 </w:styles>
 </file>
 
@@ -26645,7 +26282,7 @@
 </file>
 
 <file path=customXml/itemProps1.xml><?xml version="1.0" encoding="utf-8"?>
-<ds:datastoreItem xmlns:ds="http://schemas.openxmlformats.org/officeDocument/2006/customXml" ds:itemID="{09F1F612-9AE3-5344-9DA2-73ACAF7EAF74}">
+<ds:datastoreItem xmlns:ds="http://schemas.openxmlformats.org/officeDocument/2006/customXml" ds:itemID="{8F7B8920-8264-884C-995F-AD83E5C87CD0}">
   <ds:schemaRefs>
     <ds:schemaRef ds:uri="http://schemas.openxmlformats.org/officeDocument/2006/bibliography"/>
   </ds:schemaRefs>
